--- a/maths/stat/МС_ЛР_2_Петров/tables2.docx
+++ b/maths/stat/МС_ЛР_2_Петров/tables2.docx
@@ -1,6 +1,6 @@
 
 <file path=word/document.xml><?xml version="1.0" encoding="utf-8"?>
-<w:document xmlns:wpc="http://schemas.microsoft.com/office/word/2010/wordprocessingCanvas" xmlns:cx="http://schemas.microsoft.com/office/drawing/2014/chartex" xmlns:cx1="http://schemas.microsoft.com/office/drawing/2015/9/8/chartex" xmlns:cx2="http://schemas.microsoft.com/office/drawing/2015/10/21/chartex" xmlns:cx3="http://schemas.microsoft.com/office/drawing/2016/5/9/chartex" xmlns:cx4="http://schemas.microsoft.com/office/drawing/2016/5/10/chartex" xmlns:cx5="http://schemas.microsoft.com/office/drawing/2016/5/11/chartex" xmlns:cx6="http://schemas.microsoft.com/office/drawing/2016/5/12/chartex" xmlns:cx7="http://schemas.microsoft.com/office/drawing/2016/5/13/chartex" xmlns:cx8="http://schemas.microsoft.com/office/drawing/2016/5/14/chartex" xmlns:mc="http://schemas.openxmlformats.org/markup-compatibility/2006" xmlns:aink="http://schemas.microsoft.com/office/drawing/2016/ink" xmlns:am3d="http://schemas.microsoft.com/office/drawing/2017/model3d" xmlns:o="urn:schemas-microsoft-com:office:office" xmlns:r="http://schemas.openxmlformats.org/officeDocument/2006/relationships" xmlns:m="http://schemas.openxmlformats.org/officeDocument/2006/math" xmlns:v="urn:schemas-microsoft-com:vml" xmlns:wp14="http://schemas.microsoft.com/office/word/2010/wordprocessingDrawing" xmlns:wp="http://schemas.openxmlformats.org/drawingml/2006/wordprocessingDrawing" xmlns:w10="urn:schemas-microsoft-com:office:word" xmlns:w="http://schemas.openxmlformats.org/wordprocessingml/2006/main" xmlns:w14="http://schemas.microsoft.com/office/word/2010/wordml" xmlns:w15="http://schemas.microsoft.com/office/word/2012/wordml" xmlns:w16cid="http://schemas.microsoft.com/office/word/2016/wordml/cid" xmlns:w16se="http://schemas.microsoft.com/office/word/2015/wordml/symex" xmlns:wpg="http://schemas.microsoft.com/office/word/2010/wordprocessingGroup" xmlns:wpi="http://schemas.microsoft.com/office/word/2010/wordprocessingInk" xmlns:wne="http://schemas.microsoft.com/office/word/2006/wordml" xmlns:wps="http://schemas.microsoft.com/office/word/2010/wordprocessingShape" mc:Ignorable="w14 w15 w16se w16cid wp14">
+<w:document xmlns:wpc="http://schemas.microsoft.com/office/word/2010/wordprocessingCanvas" xmlns:cx="http://schemas.microsoft.com/office/drawing/2014/chartex" xmlns:cx1="http://schemas.microsoft.com/office/drawing/2015/9/8/chartex" xmlns:cx2="http://schemas.microsoft.com/office/drawing/2015/10/21/chartex" xmlns:cx3="http://schemas.microsoft.com/office/drawing/2016/5/9/chartex" xmlns:cx4="http://schemas.microsoft.com/office/drawing/2016/5/10/chartex" xmlns:cx5="http://schemas.microsoft.com/office/drawing/2016/5/11/chartex" xmlns:cx6="http://schemas.microsoft.com/office/drawing/2016/5/12/chartex" xmlns:cx7="http://schemas.microsoft.com/office/drawing/2016/5/13/chartex" xmlns:cx8="http://schemas.microsoft.com/office/drawing/2016/5/14/chartex" xmlns:mc="http://schemas.openxmlformats.org/markup-compatibility/2006" xmlns:aink="http://schemas.microsoft.com/office/drawing/2016/ink" xmlns:am3d="http://schemas.microsoft.com/office/drawing/2017/model3d" xmlns:o="urn:schemas-microsoft-com:office:office" xmlns:r="http://schemas.openxmlformats.org/officeDocument/2006/relationships" xmlns:m="http://schemas.openxmlformats.org/officeDocument/2006/math" xmlns:v="urn:schemas-microsoft-com:vml" xmlns:wp14="http://schemas.microsoft.com/office/word/2010/wordprocessingDrawing" xmlns:wp="http://schemas.openxmlformats.org/drawingml/2006/wordprocessingDrawing" xmlns:w10="urn:schemas-microsoft-com:office:word" xmlns:w="http://schemas.openxmlformats.org/wordprocessingml/2006/main" xmlns:w14="http://schemas.microsoft.com/office/word/2010/wordml" xmlns:w15="http://schemas.microsoft.com/office/word/2012/wordml" xmlns:w16cex="http://schemas.microsoft.com/office/word/2018/wordml/cex" xmlns:w16cid="http://schemas.microsoft.com/office/word/2016/wordml/cid" xmlns:w16="http://schemas.microsoft.com/office/word/2018/wordml" xmlns:w16se="http://schemas.microsoft.com/office/word/2015/wordml/symex" xmlns:wpg="http://schemas.microsoft.com/office/word/2010/wordprocessingGroup" xmlns:wpi="http://schemas.microsoft.com/office/word/2010/wordprocessingInk" xmlns:wne="http://schemas.microsoft.com/office/word/2006/wordml" xmlns:wps="http://schemas.microsoft.com/office/word/2010/wordprocessingShape" mc:Ignorable="w14 w15 w16se w16cid w16 w16cex wp14">
   <w:body>
     <w:p/>
     <w:tbl>
@@ -17,115 +17,41 @@
         <w:tblLook w:val="04A0" w:firstRow="1" w:lastRow="0" w:firstColumn="1" w:lastColumn="0" w:noHBand="0" w:noVBand="1"/>
       </w:tblPr>
       <w:tblGrid>
-        <w:gridCol w:w="885"/>
-        <w:gridCol w:w="885"/>
-        <w:gridCol w:w="885"/>
-        <w:gridCol w:w="885"/>
-        <w:gridCol w:w="886"/>
-        <w:gridCol w:w="886"/>
-        <w:gridCol w:w="886"/>
-        <w:gridCol w:w="886"/>
-        <w:gridCol w:w="886"/>
-        <w:gridCol w:w="886"/>
+        <w:gridCol w:w="2880"/>
+        <w:gridCol w:w="2880"/>
+        <w:gridCol w:w="2880"/>
       </w:tblGrid>
       <w:tr>
         <w:tc>
           <w:tcPr>
-            <w:tcW w:w="885" w:type="dxa"/>
-          </w:tcPr>
-          <w:p>
-            <w:r>
-              <w:t>0.311875</w:t>
-            </w:r>
-          </w:p>
-        </w:tc>
-        <w:tc>
-          <w:tcPr>
-            <w:tcW w:w="885" w:type="dxa"/>
-          </w:tcPr>
-          <w:p>
-            <w:r>
-              <w:t>0.101371</w:t>
-            </w:r>
-          </w:p>
-        </w:tc>
-        <w:tc>
-          <w:tcPr>
-            <w:tcW w:w="885" w:type="dxa"/>
-          </w:tcPr>
-          <w:p>
-            <w:r>
-              <w:t>0.037735</w:t>
-            </w:r>
-          </w:p>
-        </w:tc>
-        <w:tc>
-          <w:tcPr>
-            <w:tcW w:w="885" w:type="dxa"/>
-          </w:tcPr>
-          <w:p>
-            <w:r>
-              <w:t>0.140265</w:t>
-            </w:r>
-          </w:p>
-        </w:tc>
-        <w:tc>
-          <w:tcPr>
-            <w:tcW w:w="886" w:type="dxa"/>
-          </w:tcPr>
-          <w:p>
-            <w:r>
-              <w:t>0.027521</w:t>
-            </w:r>
-          </w:p>
-        </w:tc>
-        <w:tc>
-          <w:tcPr>
-            <w:tcW w:w="886" w:type="dxa"/>
-          </w:tcPr>
-          <w:p>
-            <w:r>
-              <w:t>0.273036</w:t>
-            </w:r>
-          </w:p>
-        </w:tc>
-        <w:tc>
-          <w:tcPr>
-            <w:tcW w:w="886" w:type="dxa"/>
-          </w:tcPr>
-          <w:p>
-            <w:r>
-              <w:t>0.30136</w:t>
-            </w:r>
-          </w:p>
-        </w:tc>
-        <w:tc>
-          <w:tcPr>
-            <w:tcW w:w="886" w:type="dxa"/>
-          </w:tcPr>
-          <w:p>
-            <w:r>
-              <w:t>0.545099</w:t>
-            </w:r>
-          </w:p>
-        </w:tc>
-        <w:tc>
-          <w:tcPr>
-            <w:tcW w:w="886" w:type="dxa"/>
-          </w:tcPr>
-          <w:p>
-            <w:r>
-              <w:t>0.533615</w:t>
-            </w:r>
-          </w:p>
-        </w:tc>
-        <w:tc>
-          <w:tcPr>
-            <w:tcW w:w="886" w:type="dxa"/>
-          </w:tcPr>
-          <w:p>
-            <w:r>
-              <w:t>0.315979</w:t>
+            <w:tcW w:w="2880" w:type="dxa"/>
+          </w:tcPr>
+          <w:p>
+            <w:r>
+              <w:t>(0.0, 0.210278</w:t>
+            </w:r>
+            <w:r>
+              <w:t>)</w:t>
+            </w:r>
+          </w:p>
+        </w:tc>
+        <w:tc>
+          <w:tcPr>
+            <w:tcW w:w="2880" w:type="dxa"/>
+          </w:tcPr>
+          <w:p>
+            <w:r>
+              <w:t>97</w:t>
+            </w:r>
+          </w:p>
+        </w:tc>
+        <w:tc>
+          <w:tcPr>
+            <w:tcW w:w="2880" w:type="dxa"/>
+          </w:tcPr>
+          <w:p>
+            <w:r>
+              <w:t>0.485</w:t>
             </w:r>
           </w:p>
         </w:tc>
@@ -133,101 +59,37 @@
       <w:tr>
         <w:tc>
           <w:tcPr>
-            <w:tcW w:w="885" w:type="dxa"/>
-          </w:tcPr>
-          <w:p>
-            <w:r>
-              <w:t>0.072577</w:t>
-            </w:r>
-          </w:p>
-        </w:tc>
-        <w:tc>
-          <w:tcPr>
-            <w:tcW w:w="885" w:type="dxa"/>
-          </w:tcPr>
-          <w:p>
-            <w:r>
-              <w:t>0.404958</w:t>
-            </w:r>
-          </w:p>
-        </w:tc>
-        <w:tc>
-          <w:tcPr>
-            <w:tcW w:w="885" w:type="dxa"/>
-          </w:tcPr>
-          <w:p>
-            <w:r>
-              <w:t>0.282444</w:t>
-            </w:r>
-          </w:p>
-        </w:tc>
-        <w:tc>
-          <w:tcPr>
-            <w:tcW w:w="885" w:type="dxa"/>
-          </w:tcPr>
-          <w:p>
-            <w:r>
-              <w:t>0.461657</w:t>
-            </w:r>
-          </w:p>
-        </w:tc>
-        <w:tc>
-          <w:tcPr>
-            <w:tcW w:w="886" w:type="dxa"/>
-          </w:tcPr>
-          <w:p>
-            <w:r>
-              <w:t>0.421474</w:t>
-            </w:r>
-          </w:p>
-        </w:tc>
-        <w:tc>
-          <w:tcPr>
-            <w:tcW w:w="886" w:type="dxa"/>
-          </w:tcPr>
-          <w:p>
-            <w:r>
-              <w:t>0.111289</w:t>
-            </w:r>
-          </w:p>
-        </w:tc>
-        <w:tc>
-          <w:tcPr>
-            <w:tcW w:w="886" w:type="dxa"/>
-          </w:tcPr>
-          <w:p>
-            <w:r>
-              <w:t>0.187445</w:t>
-            </w:r>
-          </w:p>
-        </w:tc>
-        <w:tc>
-          <w:tcPr>
-            <w:tcW w:w="886" w:type="dxa"/>
-          </w:tcPr>
-          <w:p>
-            <w:r>
-              <w:t>0.130757</w:t>
-            </w:r>
-          </w:p>
-        </w:tc>
-        <w:tc>
-          <w:tcPr>
-            <w:tcW w:w="886" w:type="dxa"/>
-          </w:tcPr>
-          <w:p>
-            <w:r>
-              <w:t>0.309562</w:t>
-            </w:r>
-          </w:p>
-        </w:tc>
-        <w:tc>
-          <w:tcPr>
-            <w:tcW w:w="886" w:type="dxa"/>
-          </w:tcPr>
-          <w:p>
-            <w:r>
-              <w:t>0.17314</w:t>
+            <w:tcW w:w="2880" w:type="dxa"/>
+          </w:tcPr>
+          <w:p>
+            <w:r>
+              <w:t>(0.210278</w:t>
+            </w:r>
+            <w:r>
+              <w:t>, 0.420556</w:t>
+            </w:r>
+            <w:r>
+              <w:t>)</w:t>
+            </w:r>
+          </w:p>
+        </w:tc>
+        <w:tc>
+          <w:tcPr>
+            <w:tcW w:w="2880" w:type="dxa"/>
+          </w:tcPr>
+          <w:p>
+            <w:r>
+              <w:t>57</w:t>
+            </w:r>
+          </w:p>
+        </w:tc>
+        <w:tc>
+          <w:tcPr>
+            <w:tcW w:w="2880" w:type="dxa"/>
+          </w:tcPr>
+          <w:p>
+            <w:r>
+              <w:t>0.285</w:t>
             </w:r>
           </w:p>
         </w:tc>
@@ -235,101 +97,37 @@
       <w:tr>
         <w:tc>
           <w:tcPr>
-            <w:tcW w:w="885" w:type="dxa"/>
-          </w:tcPr>
-          <w:p>
-            <w:r>
-              <w:t>0.320074</w:t>
-            </w:r>
-          </w:p>
-        </w:tc>
-        <w:tc>
-          <w:tcPr>
-            <w:tcW w:w="885" w:type="dxa"/>
-          </w:tcPr>
-          <w:p>
-            <w:r>
-              <w:t>0.564023</w:t>
-            </w:r>
-          </w:p>
-        </w:tc>
-        <w:tc>
-          <w:tcPr>
-            <w:tcW w:w="885" w:type="dxa"/>
-          </w:tcPr>
-          <w:p>
-            <w:r>
-              <w:t>0.005246</w:t>
-            </w:r>
-          </w:p>
-        </w:tc>
-        <w:tc>
-          <w:tcPr>
-            <w:tcW w:w="885" w:type="dxa"/>
-          </w:tcPr>
-          <w:p>
-            <w:r>
-              <w:t>0.024322</w:t>
-            </w:r>
-          </w:p>
-        </w:tc>
-        <w:tc>
-          <w:tcPr>
-            <w:tcW w:w="886" w:type="dxa"/>
-          </w:tcPr>
-          <w:p>
-            <w:r>
-              <w:t>0.258607</w:t>
-            </w:r>
-          </w:p>
-        </w:tc>
-        <w:tc>
-          <w:tcPr>
-            <w:tcW w:w="886" w:type="dxa"/>
-          </w:tcPr>
-          <w:p>
-            <w:r>
-              <w:t>0.311806</w:t>
-            </w:r>
-          </w:p>
-        </w:tc>
-        <w:tc>
-          <w:tcPr>
-            <w:tcW w:w="886" w:type="dxa"/>
-          </w:tcPr>
-          <w:p>
-            <w:r>
-              <w:t>0.685629</w:t>
-            </w:r>
-          </w:p>
-        </w:tc>
-        <w:tc>
-          <w:tcPr>
-            <w:tcW w:w="886" w:type="dxa"/>
-          </w:tcPr>
-          <w:p>
-            <w:r>
-              <w:t>0.544554</w:t>
-            </w:r>
-          </w:p>
-        </w:tc>
-        <w:tc>
-          <w:tcPr>
-            <w:tcW w:w="886" w:type="dxa"/>
-          </w:tcPr>
-          <w:p>
-            <w:r>
-              <w:t>0.041778</w:t>
-            </w:r>
-          </w:p>
-        </w:tc>
-        <w:tc>
-          <w:tcPr>
-            <w:tcW w:w="886" w:type="dxa"/>
-          </w:tcPr>
-          <w:p>
-            <w:r>
-              <w:t>0.117706</w:t>
+            <w:tcW w:w="2880" w:type="dxa"/>
+          </w:tcPr>
+          <w:p>
+            <w:r>
+              <w:t>(0.420556</w:t>
+            </w:r>
+            <w:r>
+              <w:t>, 0.630834</w:t>
+            </w:r>
+            <w:r>
+              <w:t>)</w:t>
+            </w:r>
+          </w:p>
+        </w:tc>
+        <w:tc>
+          <w:tcPr>
+            <w:tcW w:w="2880" w:type="dxa"/>
+          </w:tcPr>
+          <w:p>
+            <w:r>
+              <w:t>27</w:t>
+            </w:r>
+          </w:p>
+        </w:tc>
+        <w:tc>
+          <w:tcPr>
+            <w:tcW w:w="2880" w:type="dxa"/>
+          </w:tcPr>
+          <w:p>
+            <w:r>
+              <w:t>0.135</w:t>
             </w:r>
           </w:p>
         </w:tc>
@@ -337,101 +135,37 @@
       <w:tr>
         <w:tc>
           <w:tcPr>
-            <w:tcW w:w="885" w:type="dxa"/>
-          </w:tcPr>
-          <w:p>
-            <w:r>
-              <w:t>0.37786</w:t>
-            </w:r>
-          </w:p>
-        </w:tc>
-        <w:tc>
-          <w:tcPr>
-            <w:tcW w:w="885" w:type="dxa"/>
-          </w:tcPr>
-          <w:p>
-            <w:r>
-              <w:t>0.375795</w:t>
-            </w:r>
-          </w:p>
-        </w:tc>
-        <w:tc>
-          <w:tcPr>
-            <w:tcW w:w="885" w:type="dxa"/>
-          </w:tcPr>
-          <w:p>
-            <w:r>
-              <w:t>1.217167</w:t>
-            </w:r>
-          </w:p>
-        </w:tc>
-        <w:tc>
-          <w:tcPr>
-            <w:tcW w:w="885" w:type="dxa"/>
-          </w:tcPr>
-          <w:p>
-            <w:r>
-              <w:t>0.206677</w:t>
-            </w:r>
-          </w:p>
-        </w:tc>
-        <w:tc>
-          <w:tcPr>
-            <w:tcW w:w="886" w:type="dxa"/>
-          </w:tcPr>
-          <w:p>
-            <w:r>
-              <w:t>0.153837</w:t>
-            </w:r>
-          </w:p>
-        </w:tc>
-        <w:tc>
-          <w:tcPr>
-            <w:tcW w:w="886" w:type="dxa"/>
-          </w:tcPr>
-          <w:p>
-            <w:r>
-              <w:t>0.164231</w:t>
-            </w:r>
-          </w:p>
-        </w:tc>
-        <w:tc>
-          <w:tcPr>
-            <w:tcW w:w="886" w:type="dxa"/>
-          </w:tcPr>
-          <w:p>
-            <w:r>
-              <w:t>0.016556</w:t>
-            </w:r>
-          </w:p>
-        </w:tc>
-        <w:tc>
-          <w:tcPr>
-            <w:tcW w:w="886" w:type="dxa"/>
-          </w:tcPr>
-          <w:p>
-            <w:r>
-              <w:t>0.442476</w:t>
-            </w:r>
-          </w:p>
-        </w:tc>
-        <w:tc>
-          <w:tcPr>
-            <w:tcW w:w="886" w:type="dxa"/>
-          </w:tcPr>
-          <w:p>
-            <w:r>
-              <w:t>0.00064</w:t>
-            </w:r>
-          </w:p>
-        </w:tc>
-        <w:tc>
-          <w:tcPr>
-            <w:tcW w:w="886" w:type="dxa"/>
-          </w:tcPr>
-          <w:p>
-            <w:r>
-              <w:t>0.619191</w:t>
+            <w:tcW w:w="2880" w:type="dxa"/>
+          </w:tcPr>
+          <w:p>
+            <w:r>
+              <w:t>(0.630834</w:t>
+            </w:r>
+            <w:r>
+              <w:t>, 0.841112</w:t>
+            </w:r>
+            <w:r>
+              <w:t>)</w:t>
+            </w:r>
+          </w:p>
+        </w:tc>
+        <w:tc>
+          <w:tcPr>
+            <w:tcW w:w="2880" w:type="dxa"/>
+          </w:tcPr>
+          <w:p>
+            <w:r>
+              <w:t>7</w:t>
+            </w:r>
+          </w:p>
+        </w:tc>
+        <w:tc>
+          <w:tcPr>
+            <w:tcW w:w="2880" w:type="dxa"/>
+          </w:tcPr>
+          <w:p>
+            <w:r>
+              <w:t>0.035</w:t>
             </w:r>
           </w:p>
         </w:tc>
@@ -439,101 +173,37 @@
       <w:tr>
         <w:tc>
           <w:tcPr>
-            <w:tcW w:w="885" w:type="dxa"/>
-          </w:tcPr>
-          <w:p>
-            <w:r>
-              <w:t>0.322122</w:t>
-            </w:r>
-          </w:p>
-        </w:tc>
-        <w:tc>
-          <w:tcPr>
-            <w:tcW w:w="885" w:type="dxa"/>
-          </w:tcPr>
-          <w:p>
-            <w:r>
-              <w:t>0.126111</w:t>
-            </w:r>
-          </w:p>
-        </w:tc>
-        <w:tc>
-          <w:tcPr>
-            <w:tcW w:w="885" w:type="dxa"/>
-          </w:tcPr>
-          <w:p>
-            <w:r>
-              <w:t>0.823517</w:t>
-            </w:r>
-          </w:p>
-        </w:tc>
-        <w:tc>
-          <w:tcPr>
-            <w:tcW w:w="885" w:type="dxa"/>
-          </w:tcPr>
-          <w:p>
-            <w:r>
-              <w:t>0.152398</w:t>
-            </w:r>
-          </w:p>
-        </w:tc>
-        <w:tc>
-          <w:tcPr>
-            <w:tcW w:w="886" w:type="dxa"/>
-          </w:tcPr>
-          <w:p>
-            <w:r>
-              <w:t>0.933759</w:t>
-            </w:r>
-          </w:p>
-        </w:tc>
-        <w:tc>
-          <w:tcPr>
-            <w:tcW w:w="886" w:type="dxa"/>
-          </w:tcPr>
-          <w:p>
-            <w:r>
-              <w:t>0.453171</w:t>
-            </w:r>
-          </w:p>
-        </w:tc>
-        <w:tc>
-          <w:tcPr>
-            <w:tcW w:w="886" w:type="dxa"/>
-          </w:tcPr>
-          <w:p>
-            <w:r>
-              <w:t>0.146071</w:t>
-            </w:r>
-          </w:p>
-        </w:tc>
-        <w:tc>
-          <w:tcPr>
-            <w:tcW w:w="886" w:type="dxa"/>
-          </w:tcPr>
-          <w:p>
-            <w:r>
-              <w:t>0.018579</w:t>
-            </w:r>
-          </w:p>
-        </w:tc>
-        <w:tc>
-          <w:tcPr>
-            <w:tcW w:w="886" w:type="dxa"/>
-          </w:tcPr>
-          <w:p>
-            <w:r>
-              <w:t>0.200437</w:t>
-            </w:r>
-          </w:p>
-        </w:tc>
-        <w:tc>
-          <w:tcPr>
-            <w:tcW w:w="886" w:type="dxa"/>
-          </w:tcPr>
-          <w:p>
-            <w:r>
-              <w:t>0.093595</w:t>
+            <w:tcW w:w="2880" w:type="dxa"/>
+          </w:tcPr>
+          <w:p>
+            <w:r>
+              <w:t>(0.841112</w:t>
+            </w:r>
+            <w:r>
+              <w:t>, 1.051390</w:t>
+            </w:r>
+            <w:r>
+              <w:t>)</w:t>
+            </w:r>
+          </w:p>
+        </w:tc>
+        <w:tc>
+          <w:tcPr>
+            <w:tcW w:w="2880" w:type="dxa"/>
+          </w:tcPr>
+          <w:p>
+            <w:r>
+              <w:t>8</w:t>
+            </w:r>
+          </w:p>
+        </w:tc>
+        <w:tc>
+          <w:tcPr>
+            <w:tcW w:w="2880" w:type="dxa"/>
+          </w:tcPr>
+          <w:p>
+            <w:r>
+              <w:t>0.04</w:t>
             </w:r>
           </w:p>
         </w:tc>
@@ -541,101 +211,37 @@
       <w:tr>
         <w:tc>
           <w:tcPr>
-            <w:tcW w:w="885" w:type="dxa"/>
-          </w:tcPr>
-          <w:p>
-            <w:r>
-              <w:t>0.462772</w:t>
-            </w:r>
-          </w:p>
-        </w:tc>
-        <w:tc>
-          <w:tcPr>
-            <w:tcW w:w="885" w:type="dxa"/>
-          </w:tcPr>
-          <w:p>
-            <w:r>
-              <w:t>0.027244</w:t>
-            </w:r>
-          </w:p>
-        </w:tc>
-        <w:tc>
-          <w:tcPr>
-            <w:tcW w:w="885" w:type="dxa"/>
-          </w:tcPr>
-          <w:p>
-            <w:r>
-              <w:t>0.286653</w:t>
-            </w:r>
-          </w:p>
-        </w:tc>
-        <w:tc>
-          <w:tcPr>
-            <w:tcW w:w="885" w:type="dxa"/>
-          </w:tcPr>
-          <w:p>
-            <w:r>
-              <w:t>0.230419</w:t>
-            </w:r>
-          </w:p>
-        </w:tc>
-        <w:tc>
-          <w:tcPr>
-            <w:tcW w:w="886" w:type="dxa"/>
-          </w:tcPr>
-          <w:p>
-            <w:r>
-              <w:t>0.239174</w:t>
-            </w:r>
-          </w:p>
-        </w:tc>
-        <w:tc>
-          <w:tcPr>
-            <w:tcW w:w="886" w:type="dxa"/>
-          </w:tcPr>
-          <w:p>
-            <w:r>
-              <w:t>0.607394</w:t>
-            </w:r>
-          </w:p>
-        </w:tc>
-        <w:tc>
-          <w:tcPr>
-            <w:tcW w:w="886" w:type="dxa"/>
-          </w:tcPr>
-          <w:p>
-            <w:r>
-              <w:t>0.035228</w:t>
-            </w:r>
-          </w:p>
-        </w:tc>
-        <w:tc>
-          <w:tcPr>
-            <w:tcW w:w="886" w:type="dxa"/>
-          </w:tcPr>
-          <w:p>
-            <w:r>
-              <w:t>0.106649</w:t>
-            </w:r>
-          </w:p>
-        </w:tc>
-        <w:tc>
-          <w:tcPr>
-            <w:tcW w:w="886" w:type="dxa"/>
-          </w:tcPr>
-          <w:p>
-            <w:r>
-              <w:t>0.061112</w:t>
-            </w:r>
-          </w:p>
-        </w:tc>
-        <w:tc>
-          <w:tcPr>
-            <w:tcW w:w="886" w:type="dxa"/>
-          </w:tcPr>
-          <w:p>
-            <w:r>
-              <w:t>0.529649</w:t>
+            <w:tcW w:w="2880" w:type="dxa"/>
+          </w:tcPr>
+          <w:p>
+            <w:r>
+              <w:t>(1.05139</w:t>
+            </w:r>
+            <w:r>
+              <w:t>, 1.261669</w:t>
+            </w:r>
+            <w:r>
+              <w:t>)</w:t>
+            </w:r>
+          </w:p>
+        </w:tc>
+        <w:tc>
+          <w:tcPr>
+            <w:tcW w:w="2880" w:type="dxa"/>
+          </w:tcPr>
+          <w:p>
+            <w:r>
+              <w:t>1</w:t>
+            </w:r>
+          </w:p>
+        </w:tc>
+        <w:tc>
+          <w:tcPr>
+            <w:tcW w:w="2880" w:type="dxa"/>
+          </w:tcPr>
+          <w:p>
+            <w:r>
+              <w:t>0.005</w:t>
             </w:r>
           </w:p>
         </w:tc>
@@ -643,101 +249,37 @@
       <w:tr>
         <w:tc>
           <w:tcPr>
-            <w:tcW w:w="885" w:type="dxa"/>
-          </w:tcPr>
-          <w:p>
-            <w:r>
-              <w:t>0.946444</w:t>
-            </w:r>
-          </w:p>
-        </w:tc>
-        <w:tc>
-          <w:tcPr>
-            <w:tcW w:w="885" w:type="dxa"/>
-          </w:tcPr>
-          <w:p>
-            <w:r>
-              <w:t>0.161489</w:t>
-            </w:r>
-          </w:p>
-        </w:tc>
-        <w:tc>
-          <w:tcPr>
-            <w:tcW w:w="885" w:type="dxa"/>
-          </w:tcPr>
-          <w:p>
-            <w:r>
-              <w:t>0.010385</w:t>
-            </w:r>
-          </w:p>
-        </w:tc>
-        <w:tc>
-          <w:tcPr>
-            <w:tcW w:w="885" w:type="dxa"/>
-          </w:tcPr>
-          <w:p>
-            <w:r>
-              <w:t>0.512484</w:t>
-            </w:r>
-          </w:p>
-        </w:tc>
-        <w:tc>
-          <w:tcPr>
-            <w:tcW w:w="886" w:type="dxa"/>
-          </w:tcPr>
-          <w:p>
-            <w:r>
-              <w:t>0.020488</w:t>
-            </w:r>
-          </w:p>
-        </w:tc>
-        <w:tc>
-          <w:tcPr>
-            <w:tcW w:w="886" w:type="dxa"/>
-          </w:tcPr>
-          <w:p>
-            <w:r>
-              <w:t>0.580147</w:t>
-            </w:r>
-          </w:p>
-        </w:tc>
-        <w:tc>
-          <w:tcPr>
-            <w:tcW w:w="886" w:type="dxa"/>
-          </w:tcPr>
-          <w:p>
-            <w:r>
-              <w:t>0.267703</w:t>
-            </w:r>
-          </w:p>
-        </w:tc>
-        <w:tc>
-          <w:tcPr>
-            <w:tcW w:w="886" w:type="dxa"/>
-          </w:tcPr>
-          <w:p>
-            <w:r>
-              <w:t>0.414355</w:t>
-            </w:r>
-          </w:p>
-        </w:tc>
-        <w:tc>
-          <w:tcPr>
-            <w:tcW w:w="886" w:type="dxa"/>
-          </w:tcPr>
-          <w:p>
-            <w:r>
-              <w:t>0.11964</w:t>
-            </w:r>
-          </w:p>
-        </w:tc>
-        <w:tc>
-          <w:tcPr>
-            <w:tcW w:w="886" w:type="dxa"/>
-          </w:tcPr>
-          <w:p>
-            <w:r>
-              <w:t>0.239543</w:t>
+            <w:tcW w:w="2880" w:type="dxa"/>
+          </w:tcPr>
+          <w:p>
+            <w:r>
+              <w:t>(1.261669</w:t>
+            </w:r>
+            <w:r>
+              <w:t>, 1.471947</w:t>
+            </w:r>
+            <w:r>
+              <w:t>)</w:t>
+            </w:r>
+          </w:p>
+        </w:tc>
+        <w:tc>
+          <w:tcPr>
+            <w:tcW w:w="2880" w:type="dxa"/>
+          </w:tcPr>
+          <w:p>
+            <w:r>
+              <w:t>1</w:t>
+            </w:r>
+          </w:p>
+        </w:tc>
+        <w:tc>
+          <w:tcPr>
+            <w:tcW w:w="2880" w:type="dxa"/>
+          </w:tcPr>
+          <w:p>
+            <w:r>
+              <w:t>0.005</w:t>
             </w:r>
           </w:p>
         </w:tc>
@@ -745,3487 +287,37 @@
       <w:tr>
         <w:tc>
           <w:tcPr>
-            <w:tcW w:w="885" w:type="dxa"/>
-          </w:tcPr>
-          <w:p>
-            <w:r>
-              <w:t>0.316167</w:t>
-            </w:r>
-          </w:p>
-        </w:tc>
-        <w:tc>
-          <w:tcPr>
-            <w:tcW w:w="885" w:type="dxa"/>
-          </w:tcPr>
-          <w:p>
-            <w:r>
-              <w:t>0.005185</w:t>
-            </w:r>
-          </w:p>
-        </w:tc>
-        <w:tc>
-          <w:tcPr>
-            <w:tcW w:w="885" w:type="dxa"/>
-          </w:tcPr>
-          <w:p>
-            <w:r>
-              <w:t>0.251034</w:t>
-            </w:r>
-          </w:p>
-        </w:tc>
-        <w:tc>
-          <w:tcPr>
-            <w:tcW w:w="885" w:type="dxa"/>
-          </w:tcPr>
-          <w:p>
-            <w:r>
-              <w:t>0.627474</w:t>
-            </w:r>
-          </w:p>
-        </w:tc>
-        <w:tc>
-          <w:tcPr>
-            <w:tcW w:w="886" w:type="dxa"/>
-          </w:tcPr>
-          <w:p>
-            <w:r>
-              <w:t>0.311548</w:t>
-            </w:r>
-          </w:p>
-        </w:tc>
-        <w:tc>
-          <w:tcPr>
-            <w:tcW w:w="886" w:type="dxa"/>
-          </w:tcPr>
-          <w:p>
-            <w:r>
-              <w:t>0.141558</w:t>
-            </w:r>
-          </w:p>
-        </w:tc>
-        <w:tc>
-          <w:tcPr>
-            <w:tcW w:w="886" w:type="dxa"/>
-          </w:tcPr>
-          <w:p>
-            <w:r>
-              <w:t>0.607125</w:t>
-            </w:r>
-          </w:p>
-        </w:tc>
-        <w:tc>
-          <w:tcPr>
-            <w:tcW w:w="886" w:type="dxa"/>
-          </w:tcPr>
-          <w:p>
-            <w:r>
-              <w:t>0.144039</w:t>
-            </w:r>
-          </w:p>
-        </w:tc>
-        <w:tc>
-          <w:tcPr>
-            <w:tcW w:w="886" w:type="dxa"/>
-          </w:tcPr>
-          <w:p>
-            <w:r>
-              <w:t>0.100088</w:t>
-            </w:r>
-          </w:p>
-        </w:tc>
-        <w:tc>
-          <w:tcPr>
-            <w:tcW w:w="886" w:type="dxa"/>
-          </w:tcPr>
-          <w:p>
-            <w:r>
-              <w:t>0.2406</w:t>
-            </w:r>
-          </w:p>
-        </w:tc>
-      </w:tr>
-      <w:tr>
-        <w:tc>
-          <w:tcPr>
-            <w:tcW w:w="885" w:type="dxa"/>
-          </w:tcPr>
-          <w:p>
-            <w:r>
-              <w:t>0.034004</w:t>
-            </w:r>
-          </w:p>
-        </w:tc>
-        <w:tc>
-          <w:tcPr>
-            <w:tcW w:w="885" w:type="dxa"/>
-          </w:tcPr>
-          <w:p>
-            <w:r>
-              <w:t>0.332671</w:t>
-            </w:r>
-          </w:p>
-        </w:tc>
-        <w:tc>
-          <w:tcPr>
-            <w:tcW w:w="885" w:type="dxa"/>
-          </w:tcPr>
-          <w:p>
-            <w:r>
-              <w:t>0.339563</w:t>
-            </w:r>
-          </w:p>
-        </w:tc>
-        <w:tc>
-          <w:tcPr>
-            <w:tcW w:w="885" w:type="dxa"/>
-          </w:tcPr>
-          <w:p>
-            <w:r>
-              <w:t>0.020382</w:t>
-            </w:r>
-          </w:p>
-        </w:tc>
-        <w:tc>
-          <w:tcPr>
-            <w:tcW w:w="886" w:type="dxa"/>
-          </w:tcPr>
-          <w:p>
-            <w:r>
-              <w:t>0.124336</w:t>
-            </w:r>
-          </w:p>
-        </w:tc>
-        <w:tc>
-          <w:tcPr>
-            <w:tcW w:w="886" w:type="dxa"/>
-          </w:tcPr>
-          <w:p>
-            <w:r>
-              <w:t>0.446782</w:t>
-            </w:r>
-          </w:p>
-        </w:tc>
-        <w:tc>
-          <w:tcPr>
-            <w:tcW w:w="886" w:type="dxa"/>
-          </w:tcPr>
-          <w:p>
-            <w:r>
-              <w:t>0.527226</w:t>
-            </w:r>
-          </w:p>
-        </w:tc>
-        <w:tc>
-          <w:tcPr>
-            <w:tcW w:w="886" w:type="dxa"/>
-          </w:tcPr>
-          <w:p>
-            <w:r>
-              <w:t>0.366037</w:t>
-            </w:r>
-          </w:p>
-        </w:tc>
-        <w:tc>
-          <w:tcPr>
-            <w:tcW w:w="886" w:type="dxa"/>
-          </w:tcPr>
-          <w:p>
-            <w:r>
-              <w:t>0.200129</w:t>
-            </w:r>
-          </w:p>
-        </w:tc>
-        <w:tc>
-          <w:tcPr>
-            <w:tcW w:w="886" w:type="dxa"/>
-          </w:tcPr>
-          <w:p>
-            <w:r>
-              <w:t>1.032355</w:t>
-            </w:r>
-          </w:p>
-        </w:tc>
-      </w:tr>
-      <w:tr>
-        <w:tc>
-          <w:tcPr>
-            <w:tcW w:w="885" w:type="dxa"/>
-          </w:tcPr>
-          <w:p>
-            <w:r>
-              <w:t>0.186424</w:t>
-            </w:r>
-          </w:p>
-        </w:tc>
-        <w:tc>
-          <w:tcPr>
-            <w:tcW w:w="885" w:type="dxa"/>
-          </w:tcPr>
-          <w:p>
-            <w:r>
-              <w:t>0.002393</w:t>
-            </w:r>
-          </w:p>
-        </w:tc>
-        <w:tc>
-          <w:tcPr>
-            <w:tcW w:w="885" w:type="dxa"/>
-          </w:tcPr>
-          <w:p>
-            <w:r>
-              <w:t>0.52145</w:t>
-            </w:r>
-          </w:p>
-        </w:tc>
-        <w:tc>
-          <w:tcPr>
-            <w:tcW w:w="885" w:type="dxa"/>
-          </w:tcPr>
-          <w:p>
-            <w:r>
-              <w:t>0.036211</w:t>
-            </w:r>
-          </w:p>
-        </w:tc>
-        <w:tc>
-          <w:tcPr>
-            <w:tcW w:w="886" w:type="dxa"/>
-          </w:tcPr>
-          <w:p>
-            <w:r>
-              <w:t>0.108471</w:t>
-            </w:r>
-          </w:p>
-        </w:tc>
-        <w:tc>
-          <w:tcPr>
-            <w:tcW w:w="886" w:type="dxa"/>
-          </w:tcPr>
-          <w:p>
-            <w:r>
-              <w:t>0.369426</w:t>
-            </w:r>
-          </w:p>
-        </w:tc>
-        <w:tc>
-          <w:tcPr>
-            <w:tcW w:w="886" w:type="dxa"/>
-          </w:tcPr>
-          <w:p>
-            <w:r>
-              <w:t>0.570608</w:t>
-            </w:r>
-          </w:p>
-        </w:tc>
-        <w:tc>
-          <w:tcPr>
-            <w:tcW w:w="886" w:type="dxa"/>
-          </w:tcPr>
-          <w:p>
-            <w:r>
-              <w:t>0.162138</w:t>
-            </w:r>
-          </w:p>
-        </w:tc>
-        <w:tc>
-          <w:tcPr>
-            <w:tcW w:w="886" w:type="dxa"/>
-          </w:tcPr>
-          <w:p>
-            <w:r>
-              <w:t>0.083706</w:t>
-            </w:r>
-          </w:p>
-        </w:tc>
-        <w:tc>
-          <w:tcPr>
-            <w:tcW w:w="886" w:type="dxa"/>
-          </w:tcPr>
-          <w:p>
-            <w:r>
-              <w:t>0.124797</w:t>
-            </w:r>
-          </w:p>
-        </w:tc>
-      </w:tr>
-      <w:tr>
-        <w:tc>
-          <w:tcPr>
-            <w:tcW w:w="885" w:type="dxa"/>
-          </w:tcPr>
-          <w:p>
-            <w:r>
-              <w:t>0.014764</w:t>
-            </w:r>
-          </w:p>
-        </w:tc>
-        <w:tc>
-          <w:tcPr>
-            <w:tcW w:w="885" w:type="dxa"/>
-          </w:tcPr>
-          <w:p>
-            <w:r>
-              <w:t>0.067787</w:t>
-            </w:r>
-          </w:p>
-        </w:tc>
-        <w:tc>
-          <w:tcPr>
-            <w:tcW w:w="885" w:type="dxa"/>
-          </w:tcPr>
-          <w:p>
-            <w:r>
-              <w:t>0.208941</w:t>
-            </w:r>
-          </w:p>
-        </w:tc>
-        <w:tc>
-          <w:tcPr>
-            <w:tcW w:w="885" w:type="dxa"/>
-          </w:tcPr>
-          <w:p>
-            <w:r>
-              <w:t>0.043893</w:t>
-            </w:r>
-          </w:p>
-        </w:tc>
-        <w:tc>
-          <w:tcPr>
-            <w:tcW w:w="886" w:type="dxa"/>
-          </w:tcPr>
-          <w:p>
-            <w:r>
-              <w:t>0.081217</w:t>
-            </w:r>
-          </w:p>
-        </w:tc>
-        <w:tc>
-          <w:tcPr>
-            <w:tcW w:w="886" w:type="dxa"/>
-          </w:tcPr>
-          <w:p>
-            <w:r>
-              <w:t>0.459305</w:t>
-            </w:r>
-          </w:p>
-        </w:tc>
-        <w:tc>
-          <w:tcPr>
-            <w:tcW w:w="886" w:type="dxa"/>
-          </w:tcPr>
-          <w:p>
-            <w:r>
-              <w:t>0.155746</w:t>
-            </w:r>
-          </w:p>
-        </w:tc>
-        <w:tc>
-          <w:tcPr>
-            <w:tcW w:w="886" w:type="dxa"/>
-          </w:tcPr>
-          <w:p>
-            <w:r>
-              <w:t>0.49162</w:t>
-            </w:r>
-          </w:p>
-        </w:tc>
-        <w:tc>
-          <w:tcPr>
-            <w:tcW w:w="886" w:type="dxa"/>
-          </w:tcPr>
-          <w:p>
-            <w:r>
-              <w:t>0.58075</w:t>
-            </w:r>
-          </w:p>
-        </w:tc>
-        <w:tc>
-          <w:tcPr>
-            <w:tcW w:w="886" w:type="dxa"/>
-          </w:tcPr>
-          <w:p>
-            <w:r>
-              <w:t>0.080469</w:t>
-            </w:r>
-          </w:p>
-        </w:tc>
-      </w:tr>
-      <w:tr>
-        <w:tc>
-          <w:tcPr>
-            <w:tcW w:w="885" w:type="dxa"/>
-          </w:tcPr>
-          <w:p>
-            <w:r>
-              <w:t>1.035889</w:t>
-            </w:r>
-          </w:p>
-        </w:tc>
-        <w:tc>
-          <w:tcPr>
-            <w:tcW w:w="885" w:type="dxa"/>
-          </w:tcPr>
-          <w:p>
-            <w:r>
-              <w:t>0.372793</w:t>
-            </w:r>
-          </w:p>
-        </w:tc>
-        <w:tc>
-          <w:tcPr>
-            <w:tcW w:w="885" w:type="dxa"/>
-          </w:tcPr>
-          <w:p>
-            <w:r>
-              <w:t>1.050107</w:t>
-            </w:r>
-          </w:p>
-        </w:tc>
-        <w:tc>
-          <w:tcPr>
-            <w:tcW w:w="885" w:type="dxa"/>
-          </w:tcPr>
-          <w:p>
-            <w:r>
-              <w:t>0.678174</w:t>
-            </w:r>
-          </w:p>
-        </w:tc>
-        <w:tc>
-          <w:tcPr>
-            <w:tcW w:w="886" w:type="dxa"/>
-          </w:tcPr>
-          <w:p>
-            <w:r>
-              <w:t>0.122444</w:t>
-            </w:r>
-          </w:p>
-        </w:tc>
-        <w:tc>
-          <w:tcPr>
-            <w:tcW w:w="886" w:type="dxa"/>
-          </w:tcPr>
-          <w:p>
-            <w:r>
-              <w:t>0.120992</w:t>
-            </w:r>
-          </w:p>
-        </w:tc>
-        <w:tc>
-          <w:tcPr>
-            <w:tcW w:w="886" w:type="dxa"/>
-          </w:tcPr>
-          <w:p>
-            <w:r>
-              <w:t>0.309484</w:t>
-            </w:r>
-          </w:p>
-        </w:tc>
-        <w:tc>
-          <w:tcPr>
-            <w:tcW w:w="886" w:type="dxa"/>
-          </w:tcPr>
-          <w:p>
-            <w:r>
-              <w:t>1.555244</w:t>
-            </w:r>
-          </w:p>
-        </w:tc>
-        <w:tc>
-          <w:tcPr>
-            <w:tcW w:w="886" w:type="dxa"/>
-          </w:tcPr>
-          <w:p>
-            <w:r>
-              <w:t>0.02439</w:t>
-            </w:r>
-          </w:p>
-        </w:tc>
-        <w:tc>
-          <w:tcPr>
-            <w:tcW w:w="886" w:type="dxa"/>
-          </w:tcPr>
-          <w:p>
-            <w:r>
-              <w:t>1.682225</w:t>
-            </w:r>
-          </w:p>
-        </w:tc>
-      </w:tr>
-      <w:tr>
-        <w:tc>
-          <w:tcPr>
-            <w:tcW w:w="885" w:type="dxa"/>
-          </w:tcPr>
-          <w:p>
-            <w:r>
-              <w:t>0.090369</w:t>
-            </w:r>
-          </w:p>
-        </w:tc>
-        <w:tc>
-          <w:tcPr>
-            <w:tcW w:w="885" w:type="dxa"/>
-          </w:tcPr>
-          <w:p>
-            <w:r>
-              <w:t>0.167967</w:t>
-            </w:r>
-          </w:p>
-        </w:tc>
-        <w:tc>
-          <w:tcPr>
-            <w:tcW w:w="885" w:type="dxa"/>
-          </w:tcPr>
-          <w:p>
-            <w:r>
-              <w:t>0.266274</w:t>
-            </w:r>
-          </w:p>
-        </w:tc>
-        <w:tc>
-          <w:tcPr>
-            <w:tcW w:w="885" w:type="dxa"/>
-          </w:tcPr>
-          <w:p>
-            <w:r>
-              <w:t>0.309807</w:t>
-            </w:r>
-          </w:p>
-        </w:tc>
-        <w:tc>
-          <w:tcPr>
-            <w:tcW w:w="886" w:type="dxa"/>
-          </w:tcPr>
-          <w:p>
-            <w:r>
-              <w:t>0.238365</w:t>
-            </w:r>
-          </w:p>
-        </w:tc>
-        <w:tc>
-          <w:tcPr>
-            <w:tcW w:w="886" w:type="dxa"/>
-          </w:tcPr>
-          <w:p>
-            <w:r>
-              <w:t>0.054754</w:t>
-            </w:r>
-          </w:p>
-        </w:tc>
-        <w:tc>
-          <w:tcPr>
-            <w:tcW w:w="886" w:type="dxa"/>
-          </w:tcPr>
-          <w:p>
-            <w:r>
-              <w:t>0.183857</w:t>
-            </w:r>
-          </w:p>
-        </w:tc>
-        <w:tc>
-          <w:tcPr>
-            <w:tcW w:w="886" w:type="dxa"/>
-          </w:tcPr>
-          <w:p>
-            <w:r>
-              <w:t>0.238151</w:t>
-            </w:r>
-          </w:p>
-        </w:tc>
-        <w:tc>
-          <w:tcPr>
-            <w:tcW w:w="886" w:type="dxa"/>
-          </w:tcPr>
-          <w:p>
-            <w:r>
-              <w:t>0.21069</w:t>
-            </w:r>
-          </w:p>
-        </w:tc>
-        <w:tc>
-          <w:tcPr>
-            <w:tcW w:w="886" w:type="dxa"/>
-          </w:tcPr>
-          <w:p>
-            <w:r>
-              <w:t>0.377716</w:t>
-            </w:r>
-          </w:p>
-        </w:tc>
-      </w:tr>
-      <w:tr>
-        <w:tc>
-          <w:tcPr>
-            <w:tcW w:w="885" w:type="dxa"/>
-          </w:tcPr>
-          <w:p>
-            <w:r>
-              <w:t>0.914644</w:t>
-            </w:r>
-          </w:p>
-        </w:tc>
-        <w:tc>
-          <w:tcPr>
-            <w:tcW w:w="885" w:type="dxa"/>
-          </w:tcPr>
-          <w:p>
-            <w:r>
-              <w:t>0.224974</w:t>
-            </w:r>
-          </w:p>
-        </w:tc>
-        <w:tc>
-          <w:tcPr>
-            <w:tcW w:w="885" w:type="dxa"/>
-          </w:tcPr>
-          <w:p>
-            <w:r>
-              <w:t>0.154857</w:t>
-            </w:r>
-          </w:p>
-        </w:tc>
-        <w:tc>
-          <w:tcPr>
-            <w:tcW w:w="885" w:type="dxa"/>
-          </w:tcPr>
-          <w:p>
-            <w:r>
-              <w:t>0.197554</w:t>
-            </w:r>
-          </w:p>
-        </w:tc>
-        <w:tc>
-          <w:tcPr>
-            <w:tcW w:w="886" w:type="dxa"/>
-          </w:tcPr>
-          <w:p>
-            <w:r>
-              <w:t>1.296225</w:t>
-            </w:r>
-          </w:p>
-        </w:tc>
-        <w:tc>
-          <w:tcPr>
-            <w:tcW w:w="886" w:type="dxa"/>
-          </w:tcPr>
-          <w:p>
-            <w:r>
-              <w:t>0.122428</w:t>
-            </w:r>
-          </w:p>
-        </w:tc>
-        <w:tc>
-          <w:tcPr>
-            <w:tcW w:w="886" w:type="dxa"/>
-          </w:tcPr>
-          <w:p>
-            <w:r>
-              <w:t>0.038439</w:t>
-            </w:r>
-          </w:p>
-        </w:tc>
-        <w:tc>
-          <w:tcPr>
-            <w:tcW w:w="886" w:type="dxa"/>
-          </w:tcPr>
-          <w:p>
-            <w:r>
-              <w:t>0.10399</w:t>
-            </w:r>
-          </w:p>
-        </w:tc>
-        <w:tc>
-          <w:tcPr>
-            <w:tcW w:w="886" w:type="dxa"/>
-          </w:tcPr>
-          <w:p>
-            <w:r>
-              <w:t>0.181449</w:t>
-            </w:r>
-          </w:p>
-        </w:tc>
-        <w:tc>
-          <w:tcPr>
-            <w:tcW w:w="886" w:type="dxa"/>
-          </w:tcPr>
-          <w:p>
-            <w:r>
-              <w:t>0.052298</w:t>
-            </w:r>
-          </w:p>
-        </w:tc>
-      </w:tr>
-      <w:tr>
-        <w:tc>
-          <w:tcPr>
-            <w:tcW w:w="885" w:type="dxa"/>
-          </w:tcPr>
-          <w:p>
-            <w:r>
-              <w:t>0.194748</w:t>
-            </w:r>
-          </w:p>
-        </w:tc>
-        <w:tc>
-          <w:tcPr>
-            <w:tcW w:w="885" w:type="dxa"/>
-          </w:tcPr>
-          <w:p>
-            <w:r>
-              <w:t>0.839014</w:t>
-            </w:r>
-          </w:p>
-        </w:tc>
-        <w:tc>
-          <w:tcPr>
-            <w:tcW w:w="885" w:type="dxa"/>
-          </w:tcPr>
-          <w:p>
-            <w:r>
-              <w:t>0.005082</w:t>
-            </w:r>
-          </w:p>
-        </w:tc>
-        <w:tc>
-          <w:tcPr>
-            <w:tcW w:w="885" w:type="dxa"/>
-          </w:tcPr>
-          <w:p>
-            <w:r>
-              <w:t>0.250603</w:t>
-            </w:r>
-          </w:p>
-        </w:tc>
-        <w:tc>
-          <w:tcPr>
-            <w:tcW w:w="886" w:type="dxa"/>
-          </w:tcPr>
-          <w:p>
-            <w:r>
-              <w:t>0.110264</w:t>
-            </w:r>
-          </w:p>
-        </w:tc>
-        <w:tc>
-          <w:tcPr>
-            <w:tcW w:w="886" w:type="dxa"/>
-          </w:tcPr>
-          <w:p>
-            <w:r>
-              <w:t>0.262248</w:t>
-            </w:r>
-          </w:p>
-        </w:tc>
-        <w:tc>
-          <w:tcPr>
-            <w:tcW w:w="886" w:type="dxa"/>
-          </w:tcPr>
-          <w:p>
-            <w:r>
-              <w:t>0.258085</w:t>
-            </w:r>
-          </w:p>
-        </w:tc>
-        <w:tc>
-          <w:tcPr>
-            <w:tcW w:w="886" w:type="dxa"/>
-          </w:tcPr>
-          <w:p>
-            <w:r>
-              <w:t>0.115772</w:t>
-            </w:r>
-          </w:p>
-        </w:tc>
-        <w:tc>
-          <w:tcPr>
-            <w:tcW w:w="886" w:type="dxa"/>
-          </w:tcPr>
-          <w:p>
-            <w:r>
-              <w:t>0.375891</w:t>
-            </w:r>
-          </w:p>
-        </w:tc>
-        <w:tc>
-          <w:tcPr>
-            <w:tcW w:w="886" w:type="dxa"/>
-          </w:tcPr>
-          <w:p>
-            <w:r>
-              <w:t>0.382707</w:t>
-            </w:r>
-          </w:p>
-        </w:tc>
-      </w:tr>
-      <w:tr>
-        <w:tc>
-          <w:tcPr>
-            <w:tcW w:w="885" w:type="dxa"/>
-          </w:tcPr>
-          <w:p>
-            <w:r>
-              <w:t>0.0321</w:t>
-            </w:r>
-            <w:r>
-              <w:lastRenderedPageBreak/>
-              <w:t>66</w:t>
-            </w:r>
-          </w:p>
-        </w:tc>
-        <w:tc>
-          <w:tcPr>
-            <w:tcW w:w="885" w:type="dxa"/>
-          </w:tcPr>
-          <w:p>
-            <w:r>
-              <w:lastRenderedPageBreak/>
-              <w:t>0.1008</w:t>
-            </w:r>
-            <w:r>
-              <w:lastRenderedPageBreak/>
-              <w:t>3</w:t>
-            </w:r>
-          </w:p>
-        </w:tc>
-        <w:tc>
-          <w:tcPr>
-            <w:tcW w:w="885" w:type="dxa"/>
-          </w:tcPr>
-          <w:p>
-            <w:r>
-              <w:lastRenderedPageBreak/>
-              <w:t>0.8233</w:t>
-            </w:r>
-            <w:r>
-              <w:lastRenderedPageBreak/>
-              <w:t>32</w:t>
-            </w:r>
-          </w:p>
-        </w:tc>
-        <w:tc>
-          <w:tcPr>
-            <w:tcW w:w="885" w:type="dxa"/>
-          </w:tcPr>
-          <w:p>
-            <w:r>
-              <w:lastRenderedPageBreak/>
-              <w:t>0.5998</w:t>
-            </w:r>
-            <w:r>
-              <w:lastRenderedPageBreak/>
-              <w:t>04</w:t>
-            </w:r>
-          </w:p>
-        </w:tc>
-        <w:tc>
-          <w:tcPr>
-            <w:tcW w:w="886" w:type="dxa"/>
-          </w:tcPr>
-          <w:p>
-            <w:r>
-              <w:lastRenderedPageBreak/>
-              <w:t>0.4043</w:t>
-            </w:r>
-            <w:r>
-              <w:lastRenderedPageBreak/>
-              <w:t>79</w:t>
-            </w:r>
-          </w:p>
-        </w:tc>
-        <w:tc>
-          <w:tcPr>
-            <w:tcW w:w="886" w:type="dxa"/>
-          </w:tcPr>
-          <w:p>
-            <w:r>
-              <w:lastRenderedPageBreak/>
-              <w:t>0.5143</w:t>
-            </w:r>
-            <w:r>
-              <w:lastRenderedPageBreak/>
-              <w:t>13</w:t>
-            </w:r>
-          </w:p>
-        </w:tc>
-        <w:tc>
-          <w:tcPr>
-            <w:tcW w:w="886" w:type="dxa"/>
-          </w:tcPr>
-          <w:p>
-            <w:r>
-              <w:lastRenderedPageBreak/>
-              <w:t>0.0975</w:t>
-            </w:r>
-            <w:r>
-              <w:lastRenderedPageBreak/>
-              <w:t>83</w:t>
-            </w:r>
-          </w:p>
-        </w:tc>
-        <w:tc>
-          <w:tcPr>
-            <w:tcW w:w="886" w:type="dxa"/>
-          </w:tcPr>
-          <w:p>
-            <w:r>
-              <w:lastRenderedPageBreak/>
-              <w:t>0.0675</w:t>
-            </w:r>
-            <w:r>
-              <w:lastRenderedPageBreak/>
-              <w:t>28</w:t>
-            </w:r>
-          </w:p>
-        </w:tc>
-        <w:tc>
-          <w:tcPr>
-            <w:tcW w:w="886" w:type="dxa"/>
-          </w:tcPr>
-          <w:p>
-            <w:r>
-              <w:lastRenderedPageBreak/>
-              <w:t>0.0341</w:t>
-            </w:r>
-            <w:r>
-              <w:lastRenderedPageBreak/>
-              <w:t>86</w:t>
-            </w:r>
-          </w:p>
-        </w:tc>
-        <w:tc>
-          <w:tcPr>
-            <w:tcW w:w="886" w:type="dxa"/>
-          </w:tcPr>
-          <w:p>
-            <w:r>
-              <w:lastRenderedPageBreak/>
-              <w:t>0.3111</w:t>
-            </w:r>
-            <w:r>
-              <w:lastRenderedPageBreak/>
-              <w:t>78</w:t>
-            </w:r>
-          </w:p>
-        </w:tc>
-      </w:tr>
-      <w:tr>
-        <w:tc>
-          <w:tcPr>
-            <w:tcW w:w="885" w:type="dxa"/>
-          </w:tcPr>
-          <w:p>
-            <w:r>
-              <w:lastRenderedPageBreak/>
-              <w:t>0.108221</w:t>
-            </w:r>
-          </w:p>
-        </w:tc>
-        <w:tc>
-          <w:tcPr>
-            <w:tcW w:w="885" w:type="dxa"/>
-          </w:tcPr>
-          <w:p>
-            <w:r>
-              <w:t>0.016053</w:t>
-            </w:r>
-          </w:p>
-        </w:tc>
-        <w:tc>
-          <w:tcPr>
-            <w:tcW w:w="885" w:type="dxa"/>
-          </w:tcPr>
-          <w:p>
-            <w:r>
-              <w:t>0.709721</w:t>
-            </w:r>
-          </w:p>
-        </w:tc>
-        <w:tc>
-          <w:tcPr>
-            <w:tcW w:w="885" w:type="dxa"/>
-          </w:tcPr>
-          <w:p>
-            <w:r>
-              <w:t>0.943711</w:t>
-            </w:r>
-          </w:p>
-        </w:tc>
-        <w:tc>
-          <w:tcPr>
-            <w:tcW w:w="886" w:type="dxa"/>
-          </w:tcPr>
-          <w:p>
-            <w:r>
-              <w:t>0.336965</w:t>
-            </w:r>
-          </w:p>
-        </w:tc>
-        <w:tc>
-          <w:tcPr>
-            <w:tcW w:w="886" w:type="dxa"/>
-          </w:tcPr>
-          <w:p>
-            <w:r>
-              <w:t>0.015466</w:t>
-            </w:r>
-          </w:p>
-        </w:tc>
-        <w:tc>
-          <w:tcPr>
-            <w:tcW w:w="886" w:type="dxa"/>
-          </w:tcPr>
-          <w:p>
-            <w:r>
-              <w:t>0.267434</w:t>
-            </w:r>
-          </w:p>
-        </w:tc>
-        <w:tc>
-          <w:tcPr>
-            <w:tcW w:w="886" w:type="dxa"/>
-          </w:tcPr>
-          <w:p>
-            <w:r>
-              <w:t>0.036831</w:t>
-            </w:r>
-          </w:p>
-        </w:tc>
-        <w:tc>
-          <w:tcPr>
-            <w:tcW w:w="886" w:type="dxa"/>
-          </w:tcPr>
-          <w:p>
-            <w:r>
-              <w:t>0.364935</w:t>
-            </w:r>
-          </w:p>
-        </w:tc>
-        <w:tc>
-          <w:tcPr>
-            <w:tcW w:w="886" w:type="dxa"/>
-          </w:tcPr>
-          <w:p>
-            <w:r>
-              <w:t>0.256043</w:t>
-            </w:r>
-          </w:p>
-        </w:tc>
-      </w:tr>
-      <w:tr>
-        <w:tc>
-          <w:tcPr>
-            <w:tcW w:w="885" w:type="dxa"/>
-          </w:tcPr>
-          <w:p>
-            <w:r>
-              <w:t>0.383978</w:t>
-            </w:r>
-          </w:p>
-        </w:tc>
-        <w:tc>
-          <w:tcPr>
-            <w:tcW w:w="885" w:type="dxa"/>
-          </w:tcPr>
-          <w:p>
-            <w:r>
-              <w:t>0.053637</w:t>
-            </w:r>
-          </w:p>
-        </w:tc>
-        <w:tc>
-          <w:tcPr>
-            <w:tcW w:w="885" w:type="dxa"/>
-          </w:tcPr>
-          <w:p>
-            <w:r>
-              <w:t>0.249284</w:t>
-            </w:r>
-          </w:p>
-        </w:tc>
-        <w:tc>
-          <w:tcPr>
-            <w:tcW w:w="885" w:type="dxa"/>
-          </w:tcPr>
-          <w:p>
-            <w:r>
-              <w:t>0.198419</w:t>
-            </w:r>
-          </w:p>
-        </w:tc>
-        <w:tc>
-          <w:tcPr>
-            <w:tcW w:w="886" w:type="dxa"/>
-          </w:tcPr>
-          <w:p>
-            <w:r>
-              <w:t>0.08051</w:t>
-            </w:r>
-          </w:p>
-        </w:tc>
-        <w:tc>
-          <w:tcPr>
-            <w:tcW w:w="886" w:type="dxa"/>
-          </w:tcPr>
-          <w:p>
-            <w:r>
-              <w:t>0.265335</w:t>
-            </w:r>
-          </w:p>
-        </w:tc>
-        <w:tc>
-          <w:tcPr>
-            <w:tcW w:w="886" w:type="dxa"/>
-          </w:tcPr>
-          <w:p>
-            <w:r>
-              <w:t>0.628039</w:t>
-            </w:r>
-          </w:p>
-        </w:tc>
-        <w:tc>
-          <w:tcPr>
-            <w:tcW w:w="886" w:type="dxa"/>
-          </w:tcPr>
-          <w:p>
-            <w:r>
-              <w:t>0.926768</w:t>
-            </w:r>
-          </w:p>
-        </w:tc>
-        <w:tc>
-          <w:tcPr>
-            <w:tcW w:w="886" w:type="dxa"/>
-          </w:tcPr>
-          <w:p>
-            <w:r>
-              <w:t>0.092114</w:t>
-            </w:r>
-          </w:p>
-        </w:tc>
-        <w:tc>
-          <w:tcPr>
-            <w:tcW w:w="886" w:type="dxa"/>
-          </w:tcPr>
-          <w:p>
-            <w:r>
-              <w:t>0.255509</w:t>
-            </w:r>
-          </w:p>
-        </w:tc>
-      </w:tr>
-      <w:tr>
-        <w:tc>
-          <w:tcPr>
-            <w:tcW w:w="885" w:type="dxa"/>
-          </w:tcPr>
-          <w:p>
-            <w:r>
-              <w:t>0.194618</w:t>
-            </w:r>
-          </w:p>
-        </w:tc>
-        <w:tc>
-          <w:tcPr>
-            <w:tcW w:w="885" w:type="dxa"/>
-          </w:tcPr>
-          <w:p>
-            <w:r>
-              <w:t>0.365462</w:t>
-            </w:r>
-          </w:p>
-        </w:tc>
-        <w:tc>
-          <w:tcPr>
-            <w:tcW w:w="885" w:type="dxa"/>
-          </w:tcPr>
-          <w:p>
-            <w:r>
-              <w:t>0.403364</w:t>
-            </w:r>
-          </w:p>
-        </w:tc>
-        <w:tc>
-          <w:tcPr>
-            <w:tcW w:w="885" w:type="dxa"/>
-          </w:tcPr>
-          <w:p>
-            <w:r>
-              <w:t>0.050543</w:t>
-            </w:r>
-          </w:p>
-        </w:tc>
-        <w:tc>
-          <w:tcPr>
-            <w:tcW w:w="886" w:type="dxa"/>
-          </w:tcPr>
-          <w:p>
-            <w:r>
-              <w:t>0.138687</w:t>
-            </w:r>
-          </w:p>
-        </w:tc>
-        <w:tc>
-          <w:tcPr>
-            <w:tcW w:w="886" w:type="dxa"/>
-          </w:tcPr>
-          <w:p>
-            <w:r>
-              <w:t>0.038313</w:t>
-            </w:r>
-          </w:p>
-        </w:tc>
-        <w:tc>
-          <w:tcPr>
-            <w:tcW w:w="886" w:type="dxa"/>
-          </w:tcPr>
-          <w:p>
-            <w:r>
-              <w:t>0.171383</w:t>
-            </w:r>
-          </w:p>
-        </w:tc>
-        <w:tc>
-          <w:tcPr>
-            <w:tcW w:w="886" w:type="dxa"/>
-          </w:tcPr>
-          <w:p>
-            <w:r>
-              <w:t>0.256254</w:t>
-            </w:r>
-          </w:p>
-        </w:tc>
-        <w:tc>
-          <w:tcPr>
-            <w:tcW w:w="886" w:type="dxa"/>
-          </w:tcPr>
-          <w:p>
-            <w:r>
-              <w:t>0.028182</w:t>
-            </w:r>
-          </w:p>
-        </w:tc>
-        <w:tc>
-          <w:tcPr>
-            <w:tcW w:w="886" w:type="dxa"/>
-          </w:tcPr>
-          <w:p>
-            <w:r>
-              <w:t>0.193112</w:t>
-            </w:r>
-          </w:p>
-        </w:tc>
-      </w:tr>
-      <w:tr>
-        <w:tc>
-          <w:tcPr>
-            <w:tcW w:w="885" w:type="dxa"/>
-          </w:tcPr>
-          <w:p>
-            <w:r>
-              <w:t>0.072238</w:t>
-            </w:r>
-          </w:p>
-        </w:tc>
-        <w:tc>
-          <w:tcPr>
-            <w:tcW w:w="885" w:type="dxa"/>
-          </w:tcPr>
-          <w:p>
-            <w:r>
-              <w:t>0.025593</w:t>
-            </w:r>
-          </w:p>
-        </w:tc>
-        <w:tc>
-          <w:tcPr>
-            <w:tcW w:w="885" w:type="dxa"/>
-          </w:tcPr>
-          <w:p>
-            <w:r>
-              <w:t>0.06385</w:t>
-            </w:r>
-          </w:p>
-        </w:tc>
-        <w:tc>
-          <w:tcPr>
-            <w:tcW w:w="885" w:type="dxa"/>
-          </w:tcPr>
-          <w:p>
-            <w:r>
-              <w:t>0.338806</w:t>
-            </w:r>
-          </w:p>
-        </w:tc>
-        <w:tc>
-          <w:tcPr>
-            <w:tcW w:w="886" w:type="dxa"/>
-          </w:tcPr>
-          <w:p>
-            <w:r>
-              <w:t>0.269322</w:t>
-            </w:r>
-          </w:p>
-        </w:tc>
-        <w:tc>
-          <w:tcPr>
-            <w:tcW w:w="886" w:type="dxa"/>
-          </w:tcPr>
-          <w:p>
-            <w:r>
-              <w:t>0.225733</w:t>
-            </w:r>
-          </w:p>
-        </w:tc>
-        <w:tc>
-          <w:tcPr>
-            <w:tcW w:w="886" w:type="dxa"/>
-          </w:tcPr>
-          <w:p>
-            <w:r>
-              <w:t>0.031781</w:t>
-            </w:r>
-          </w:p>
-        </w:tc>
-        <w:tc>
-          <w:tcPr>
-            <w:tcW w:w="886" w:type="dxa"/>
-          </w:tcPr>
-          <w:p>
-            <w:r>
-              <w:t>0.697841</w:t>
-            </w:r>
-          </w:p>
-        </w:tc>
-        <w:tc>
-          <w:tcPr>
-            <w:tcW w:w="886" w:type="dxa"/>
-          </w:tcPr>
-          <w:p>
-            <w:r>
-              <w:t>0.002202</w:t>
-            </w:r>
-          </w:p>
-        </w:tc>
-        <w:tc>
-          <w:tcPr>
-            <w:tcW w:w="886" w:type="dxa"/>
-          </w:tcPr>
-          <w:p>
-            <w:r>
-              <w:t>0.443286</w:t>
-            </w:r>
-          </w:p>
-        </w:tc>
-      </w:tr>
-    </w:tbl>
-    <w:p/>
-    <w:tbl>
-      <w:tblPr>
-        <w:tblW w:w="0" w:type="auto"/>
-        <w:tblBorders>
-          <w:top w:val="single" w:sz="4" w:space="0" w:color="auto"/>
-          <w:left w:val="single" w:sz="4" w:space="0" w:color="auto"/>
-          <w:bottom w:val="single" w:sz="4" w:space="0" w:color="auto"/>
-          <w:right w:val="single" w:sz="4" w:space="0" w:color="auto"/>
-          <w:insideH w:val="single" w:sz="4" w:space="0" w:color="auto"/>
-          <w:insideV w:val="single" w:sz="4" w:space="0" w:color="auto"/>
-        </w:tblBorders>
-        <w:tblLook w:val="04A0" w:firstRow="1" w:lastRow="0" w:firstColumn="1" w:lastColumn="0" w:noHBand="0" w:noVBand="1"/>
-      </w:tblPr>
-      <w:tblGrid>
-        <w:gridCol w:w="885"/>
-        <w:gridCol w:w="885"/>
-        <w:gridCol w:w="885"/>
-        <w:gridCol w:w="885"/>
-        <w:gridCol w:w="886"/>
-        <w:gridCol w:w="886"/>
-        <w:gridCol w:w="886"/>
-        <w:gridCol w:w="886"/>
-        <w:gridCol w:w="886"/>
-        <w:gridCol w:w="886"/>
-      </w:tblGrid>
-      <w:tr>
-        <w:tc>
-          <w:tcPr>
-            <w:tcW w:w="885" w:type="dxa"/>
-          </w:tcPr>
-          <w:p>
-            <w:r>
-              <w:t>0.00064</w:t>
-            </w:r>
-          </w:p>
-        </w:tc>
-        <w:tc>
-          <w:tcPr>
-            <w:tcW w:w="885" w:type="dxa"/>
-          </w:tcPr>
-          <w:p>
-            <w:r>
-              <w:t>0.002202</w:t>
-            </w:r>
-          </w:p>
-        </w:tc>
-        <w:tc>
-          <w:tcPr>
-            <w:tcW w:w="885" w:type="dxa"/>
-          </w:tcPr>
-          <w:p>
-            <w:r>
-              <w:t>0.002393</w:t>
-            </w:r>
-          </w:p>
-        </w:tc>
-        <w:tc>
-          <w:tcPr>
-            <w:tcW w:w="885" w:type="dxa"/>
-          </w:tcPr>
-          <w:p>
-            <w:r>
-              <w:t>0.005082</w:t>
-            </w:r>
-          </w:p>
-        </w:tc>
-        <w:tc>
-          <w:tcPr>
-            <w:tcW w:w="886" w:type="dxa"/>
-          </w:tcPr>
-          <w:p>
-            <w:r>
-              <w:t>0.005185</w:t>
-            </w:r>
-          </w:p>
-        </w:tc>
-        <w:tc>
-          <w:tcPr>
-            <w:tcW w:w="886" w:type="dxa"/>
-          </w:tcPr>
-          <w:p>
-            <w:r>
-              <w:t>0.005246</w:t>
-            </w:r>
-          </w:p>
-        </w:tc>
-        <w:tc>
-          <w:tcPr>
-            <w:tcW w:w="886" w:type="dxa"/>
-          </w:tcPr>
-          <w:p>
-            <w:r>
-              <w:t>0.010385</w:t>
-            </w:r>
-          </w:p>
-        </w:tc>
-        <w:tc>
-          <w:tcPr>
-            <w:tcW w:w="886" w:type="dxa"/>
-          </w:tcPr>
-          <w:p>
-            <w:r>
-              <w:t>0.014764</w:t>
-            </w:r>
-          </w:p>
-        </w:tc>
-        <w:tc>
-          <w:tcPr>
-            <w:tcW w:w="886" w:type="dxa"/>
-          </w:tcPr>
-          <w:p>
-            <w:r>
-              <w:t>0.015466</w:t>
-            </w:r>
-          </w:p>
-        </w:tc>
-        <w:tc>
-          <w:tcPr>
-            <w:tcW w:w="886" w:type="dxa"/>
-          </w:tcPr>
-          <w:p>
-            <w:r>
-              <w:t>0.016053</w:t>
-            </w:r>
-          </w:p>
-        </w:tc>
-      </w:tr>
-      <w:tr>
-        <w:tc>
-          <w:tcPr>
-            <w:tcW w:w="885" w:type="dxa"/>
-          </w:tcPr>
-          <w:p>
-            <w:r>
-              <w:t>0.016556</w:t>
-            </w:r>
-          </w:p>
-        </w:tc>
-        <w:tc>
-          <w:tcPr>
-            <w:tcW w:w="885" w:type="dxa"/>
-          </w:tcPr>
-          <w:p>
-            <w:r>
-              <w:t>0.018579</w:t>
-            </w:r>
-          </w:p>
-        </w:tc>
-        <w:tc>
-          <w:tcPr>
-            <w:tcW w:w="885" w:type="dxa"/>
-          </w:tcPr>
-          <w:p>
-            <w:r>
-              <w:t>0.020382</w:t>
-            </w:r>
-          </w:p>
-        </w:tc>
-        <w:tc>
-          <w:tcPr>
-            <w:tcW w:w="885" w:type="dxa"/>
-          </w:tcPr>
-          <w:p>
-            <w:r>
-              <w:t>0.020488</w:t>
-            </w:r>
-          </w:p>
-        </w:tc>
-        <w:tc>
-          <w:tcPr>
-            <w:tcW w:w="886" w:type="dxa"/>
-          </w:tcPr>
-          <w:p>
-            <w:r>
-              <w:t>0.024322</w:t>
-            </w:r>
-          </w:p>
-        </w:tc>
-        <w:tc>
-          <w:tcPr>
-            <w:tcW w:w="886" w:type="dxa"/>
-          </w:tcPr>
-          <w:p>
-            <w:r>
-              <w:t>0.02439</w:t>
-            </w:r>
-          </w:p>
-        </w:tc>
-        <w:tc>
-          <w:tcPr>
-            <w:tcW w:w="886" w:type="dxa"/>
-          </w:tcPr>
-          <w:p>
-            <w:r>
-              <w:t>0.025593</w:t>
-            </w:r>
-          </w:p>
-        </w:tc>
-        <w:tc>
-          <w:tcPr>
-            <w:tcW w:w="886" w:type="dxa"/>
-          </w:tcPr>
-          <w:p>
-            <w:r>
-              <w:t>0.027244</w:t>
-            </w:r>
-          </w:p>
-        </w:tc>
-        <w:tc>
-          <w:tcPr>
-            <w:tcW w:w="886" w:type="dxa"/>
-          </w:tcPr>
-          <w:p>
-            <w:r>
-              <w:t>0.027521</w:t>
-            </w:r>
-          </w:p>
-        </w:tc>
-        <w:tc>
-          <w:tcPr>
-            <w:tcW w:w="886" w:type="dxa"/>
-          </w:tcPr>
-          <w:p>
-            <w:r>
-              <w:t>0.028182</w:t>
-            </w:r>
-          </w:p>
-        </w:tc>
-      </w:tr>
-      <w:tr>
-        <w:tc>
-          <w:tcPr>
-            <w:tcW w:w="885" w:type="dxa"/>
-          </w:tcPr>
-          <w:p>
-            <w:r>
-              <w:t>0.031781</w:t>
-            </w:r>
-          </w:p>
-        </w:tc>
-        <w:tc>
-          <w:tcPr>
-            <w:tcW w:w="885" w:type="dxa"/>
-          </w:tcPr>
-          <w:p>
-            <w:r>
-              <w:t>0.032166</w:t>
-            </w:r>
-          </w:p>
-        </w:tc>
-        <w:tc>
-          <w:tcPr>
-            <w:tcW w:w="885" w:type="dxa"/>
-          </w:tcPr>
-          <w:p>
-            <w:r>
-              <w:t>0.034004</w:t>
-            </w:r>
-          </w:p>
-        </w:tc>
-        <w:tc>
-          <w:tcPr>
-            <w:tcW w:w="885" w:type="dxa"/>
-          </w:tcPr>
-          <w:p>
-            <w:r>
-              <w:t>0.034186</w:t>
-            </w:r>
-          </w:p>
-        </w:tc>
-        <w:tc>
-          <w:tcPr>
-            <w:tcW w:w="886" w:type="dxa"/>
-          </w:tcPr>
-          <w:p>
-            <w:r>
-              <w:t>0.035228</w:t>
-            </w:r>
-          </w:p>
-        </w:tc>
-        <w:tc>
-          <w:tcPr>
-            <w:tcW w:w="886" w:type="dxa"/>
-          </w:tcPr>
-          <w:p>
-            <w:r>
-              <w:t>0.036211</w:t>
-            </w:r>
-          </w:p>
-        </w:tc>
-        <w:tc>
-          <w:tcPr>
-            <w:tcW w:w="886" w:type="dxa"/>
-          </w:tcPr>
-          <w:p>
-            <w:r>
-              <w:t>0.036831</w:t>
-            </w:r>
-          </w:p>
-        </w:tc>
-        <w:tc>
-          <w:tcPr>
-            <w:tcW w:w="886" w:type="dxa"/>
-          </w:tcPr>
-          <w:p>
-            <w:r>
-              <w:t>0.037735</w:t>
-            </w:r>
-          </w:p>
-        </w:tc>
-        <w:tc>
-          <w:tcPr>
-            <w:tcW w:w="886" w:type="dxa"/>
-          </w:tcPr>
-          <w:p>
-            <w:r>
-              <w:t>0.038313</w:t>
-            </w:r>
-          </w:p>
-        </w:tc>
-        <w:tc>
-          <w:tcPr>
-            <w:tcW w:w="886" w:type="dxa"/>
-          </w:tcPr>
-          <w:p>
-            <w:r>
-              <w:t>0.038439</w:t>
-            </w:r>
-          </w:p>
-        </w:tc>
-      </w:tr>
-      <w:tr>
-        <w:tc>
-          <w:tcPr>
-            <w:tcW w:w="885" w:type="dxa"/>
-          </w:tcPr>
-          <w:p>
-            <w:r>
-              <w:t>0.041778</w:t>
-            </w:r>
-          </w:p>
-        </w:tc>
-        <w:tc>
-          <w:tcPr>
-            <w:tcW w:w="885" w:type="dxa"/>
-          </w:tcPr>
-          <w:p>
-            <w:r>
-              <w:t>0.043893</w:t>
-            </w:r>
-          </w:p>
-        </w:tc>
-        <w:tc>
-          <w:tcPr>
-            <w:tcW w:w="885" w:type="dxa"/>
-          </w:tcPr>
-          <w:p>
-            <w:r>
-              <w:t>0.050543</w:t>
-            </w:r>
-          </w:p>
-        </w:tc>
-        <w:tc>
-          <w:tcPr>
-            <w:tcW w:w="885" w:type="dxa"/>
-          </w:tcPr>
-          <w:p>
-            <w:r>
-              <w:t>0.052298</w:t>
-            </w:r>
-          </w:p>
-        </w:tc>
-        <w:tc>
-          <w:tcPr>
-            <w:tcW w:w="886" w:type="dxa"/>
-          </w:tcPr>
-          <w:p>
-            <w:r>
-              <w:t>0.053637</w:t>
-            </w:r>
-          </w:p>
-        </w:tc>
-        <w:tc>
-          <w:tcPr>
-            <w:tcW w:w="886" w:type="dxa"/>
-          </w:tcPr>
-          <w:p>
-            <w:r>
-              <w:t>0.054754</w:t>
-            </w:r>
-          </w:p>
-        </w:tc>
-        <w:tc>
-          <w:tcPr>
-            <w:tcW w:w="886" w:type="dxa"/>
-          </w:tcPr>
-          <w:p>
-            <w:r>
-              <w:t>0.061112</w:t>
-            </w:r>
-          </w:p>
-        </w:tc>
-        <w:tc>
-          <w:tcPr>
-            <w:tcW w:w="886" w:type="dxa"/>
-          </w:tcPr>
-          <w:p>
-            <w:r>
-              <w:t>0.06385</w:t>
-            </w:r>
-          </w:p>
-        </w:tc>
-        <w:tc>
-          <w:tcPr>
-            <w:tcW w:w="886" w:type="dxa"/>
-          </w:tcPr>
-          <w:p>
-            <w:r>
-              <w:t>0.067528</w:t>
-            </w:r>
-          </w:p>
-        </w:tc>
-        <w:tc>
-          <w:tcPr>
-            <w:tcW w:w="886" w:type="dxa"/>
-          </w:tcPr>
-          <w:p>
-            <w:r>
-              <w:t>0.067787</w:t>
-            </w:r>
-          </w:p>
-        </w:tc>
-      </w:tr>
-      <w:tr>
-        <w:tc>
-          <w:tcPr>
-            <w:tcW w:w="885" w:type="dxa"/>
-          </w:tcPr>
-          <w:p>
-            <w:r>
-              <w:t>0.072238</w:t>
-            </w:r>
-          </w:p>
-        </w:tc>
-        <w:tc>
-          <w:tcPr>
-            <w:tcW w:w="885" w:type="dxa"/>
-          </w:tcPr>
-          <w:p>
-            <w:r>
-              <w:t>0.072577</w:t>
-            </w:r>
-          </w:p>
-        </w:tc>
-        <w:tc>
-          <w:tcPr>
-            <w:tcW w:w="885" w:type="dxa"/>
-          </w:tcPr>
-          <w:p>
-            <w:r>
-              <w:t>0.080469</w:t>
-            </w:r>
-          </w:p>
-        </w:tc>
-        <w:tc>
-          <w:tcPr>
-            <w:tcW w:w="885" w:type="dxa"/>
-          </w:tcPr>
-          <w:p>
-            <w:r>
-              <w:t>0.08051</w:t>
-            </w:r>
-          </w:p>
-        </w:tc>
-        <w:tc>
-          <w:tcPr>
-            <w:tcW w:w="886" w:type="dxa"/>
-          </w:tcPr>
-          <w:p>
-            <w:r>
-              <w:t>0.081217</w:t>
-            </w:r>
-          </w:p>
-        </w:tc>
-        <w:tc>
-          <w:tcPr>
-            <w:tcW w:w="886" w:type="dxa"/>
-          </w:tcPr>
-          <w:p>
-            <w:r>
-              <w:t>0.083706</w:t>
-            </w:r>
-          </w:p>
-        </w:tc>
-        <w:tc>
-          <w:tcPr>
-            <w:tcW w:w="886" w:type="dxa"/>
-          </w:tcPr>
-          <w:p>
-            <w:r>
-              <w:t>0.090369</w:t>
-            </w:r>
-          </w:p>
-        </w:tc>
-        <w:tc>
-          <w:tcPr>
-            <w:tcW w:w="886" w:type="dxa"/>
-          </w:tcPr>
-          <w:p>
-            <w:r>
-              <w:t>0.092114</w:t>
-            </w:r>
-          </w:p>
-        </w:tc>
-        <w:tc>
-          <w:tcPr>
-            <w:tcW w:w="886" w:type="dxa"/>
-          </w:tcPr>
-          <w:p>
-            <w:r>
-              <w:t>0.093595</w:t>
-            </w:r>
-          </w:p>
-        </w:tc>
-        <w:tc>
-          <w:tcPr>
-            <w:tcW w:w="886" w:type="dxa"/>
-          </w:tcPr>
-          <w:p>
-            <w:r>
-              <w:t>0.097583</w:t>
-            </w:r>
-          </w:p>
-        </w:tc>
-      </w:tr>
-      <w:tr>
-        <w:tc>
-          <w:tcPr>
-            <w:tcW w:w="885" w:type="dxa"/>
-          </w:tcPr>
-          <w:p>
-            <w:r>
-              <w:t>0.100088</w:t>
-            </w:r>
-          </w:p>
-        </w:tc>
-        <w:tc>
-          <w:tcPr>
-            <w:tcW w:w="885" w:type="dxa"/>
-          </w:tcPr>
-          <w:p>
-            <w:r>
-              <w:t>0.10083</w:t>
-            </w:r>
-          </w:p>
-        </w:tc>
-        <w:tc>
-          <w:tcPr>
-            <w:tcW w:w="885" w:type="dxa"/>
-          </w:tcPr>
-          <w:p>
-            <w:r>
-              <w:t>0.101371</w:t>
-            </w:r>
-          </w:p>
-        </w:tc>
-        <w:tc>
-          <w:tcPr>
-            <w:tcW w:w="885" w:type="dxa"/>
-          </w:tcPr>
-          <w:p>
-            <w:r>
-              <w:t>0.10399</w:t>
-            </w:r>
-          </w:p>
-        </w:tc>
-        <w:tc>
-          <w:tcPr>
-            <w:tcW w:w="886" w:type="dxa"/>
-          </w:tcPr>
-          <w:p>
-            <w:r>
-              <w:t>0.106649</w:t>
-            </w:r>
-          </w:p>
-        </w:tc>
-        <w:tc>
-          <w:tcPr>
-            <w:tcW w:w="886" w:type="dxa"/>
-          </w:tcPr>
-          <w:p>
-            <w:r>
-              <w:t>0.108221</w:t>
-            </w:r>
-          </w:p>
-        </w:tc>
-        <w:tc>
-          <w:tcPr>
-            <w:tcW w:w="886" w:type="dxa"/>
-          </w:tcPr>
-          <w:p>
-            <w:r>
-              <w:t>0.108471</w:t>
-            </w:r>
-          </w:p>
-        </w:tc>
-        <w:tc>
-          <w:tcPr>
-            <w:tcW w:w="886" w:type="dxa"/>
-          </w:tcPr>
-          <w:p>
-            <w:r>
-              <w:t>0.110264</w:t>
-            </w:r>
-          </w:p>
-        </w:tc>
-        <w:tc>
-          <w:tcPr>
-            <w:tcW w:w="886" w:type="dxa"/>
-          </w:tcPr>
-          <w:p>
-            <w:r>
-              <w:t>0.111289</w:t>
-            </w:r>
-          </w:p>
-        </w:tc>
-        <w:tc>
-          <w:tcPr>
-            <w:tcW w:w="886" w:type="dxa"/>
-          </w:tcPr>
-          <w:p>
-            <w:r>
-              <w:t>0.115772</w:t>
-            </w:r>
-          </w:p>
-        </w:tc>
-      </w:tr>
-      <w:tr>
-        <w:tc>
-          <w:tcPr>
-            <w:tcW w:w="885" w:type="dxa"/>
-          </w:tcPr>
-          <w:p>
-            <w:r>
-              <w:t>0.117706</w:t>
-            </w:r>
-          </w:p>
-        </w:tc>
-        <w:tc>
-          <w:tcPr>
-            <w:tcW w:w="885" w:type="dxa"/>
-          </w:tcPr>
-          <w:p>
-            <w:r>
-              <w:t>0.11964</w:t>
-            </w:r>
-          </w:p>
-        </w:tc>
-        <w:tc>
-          <w:tcPr>
-            <w:tcW w:w="885" w:type="dxa"/>
-          </w:tcPr>
-          <w:p>
-            <w:r>
-              <w:t>0.120992</w:t>
-            </w:r>
-          </w:p>
-        </w:tc>
-        <w:tc>
-          <w:tcPr>
-            <w:tcW w:w="885" w:type="dxa"/>
-          </w:tcPr>
-          <w:p>
-            <w:r>
-              <w:t>0.122428</w:t>
-            </w:r>
-          </w:p>
-        </w:tc>
-        <w:tc>
-          <w:tcPr>
-            <w:tcW w:w="886" w:type="dxa"/>
-          </w:tcPr>
-          <w:p>
-            <w:r>
-              <w:t>0.122444</w:t>
-            </w:r>
-          </w:p>
-        </w:tc>
-        <w:tc>
-          <w:tcPr>
-            <w:tcW w:w="886" w:type="dxa"/>
-          </w:tcPr>
-          <w:p>
-            <w:r>
-              <w:t>0.124336</w:t>
-            </w:r>
-          </w:p>
-        </w:tc>
-        <w:tc>
-          <w:tcPr>
-            <w:tcW w:w="886" w:type="dxa"/>
-          </w:tcPr>
-          <w:p>
-            <w:r>
-              <w:t>0.124797</w:t>
-            </w:r>
-          </w:p>
-        </w:tc>
-        <w:tc>
-          <w:tcPr>
-            <w:tcW w:w="886" w:type="dxa"/>
-          </w:tcPr>
-          <w:p>
-            <w:r>
-              <w:t>0.126111</w:t>
-            </w:r>
-          </w:p>
-        </w:tc>
-        <w:tc>
-          <w:tcPr>
-            <w:tcW w:w="886" w:type="dxa"/>
-          </w:tcPr>
-          <w:p>
-            <w:r>
-              <w:t>0.130757</w:t>
-            </w:r>
-          </w:p>
-        </w:tc>
-        <w:tc>
-          <w:tcPr>
-            <w:tcW w:w="886" w:type="dxa"/>
-          </w:tcPr>
-          <w:p>
-            <w:r>
-              <w:t>0.138687</w:t>
-            </w:r>
-          </w:p>
-        </w:tc>
-      </w:tr>
-      <w:tr>
-        <w:tc>
-          <w:tcPr>
-            <w:tcW w:w="885" w:type="dxa"/>
-          </w:tcPr>
-          <w:p>
-            <w:r>
-              <w:t>0.140265</w:t>
-            </w:r>
-          </w:p>
-        </w:tc>
-        <w:tc>
-          <w:tcPr>
-            <w:tcW w:w="885" w:type="dxa"/>
-          </w:tcPr>
-          <w:p>
-            <w:r>
-              <w:t>0.141558</w:t>
-            </w:r>
-          </w:p>
-        </w:tc>
-        <w:tc>
-          <w:tcPr>
-            <w:tcW w:w="885" w:type="dxa"/>
-          </w:tcPr>
-          <w:p>
-            <w:r>
-              <w:t>0.144039</w:t>
-            </w:r>
-          </w:p>
-        </w:tc>
-        <w:tc>
-          <w:tcPr>
-            <w:tcW w:w="885" w:type="dxa"/>
-          </w:tcPr>
-          <w:p>
-            <w:r>
-              <w:t>0.146071</w:t>
-            </w:r>
-          </w:p>
-        </w:tc>
-        <w:tc>
-          <w:tcPr>
-            <w:tcW w:w="886" w:type="dxa"/>
-          </w:tcPr>
-          <w:p>
-            <w:r>
-              <w:t>0.152398</w:t>
-            </w:r>
-          </w:p>
-        </w:tc>
-        <w:tc>
-          <w:tcPr>
-            <w:tcW w:w="886" w:type="dxa"/>
-          </w:tcPr>
-          <w:p>
-            <w:r>
-              <w:t>0.153837</w:t>
-            </w:r>
-          </w:p>
-        </w:tc>
-        <w:tc>
-          <w:tcPr>
-            <w:tcW w:w="886" w:type="dxa"/>
-          </w:tcPr>
-          <w:p>
-            <w:r>
-              <w:t>0.154857</w:t>
-            </w:r>
-          </w:p>
-        </w:tc>
-        <w:tc>
-          <w:tcPr>
-            <w:tcW w:w="886" w:type="dxa"/>
-          </w:tcPr>
-          <w:p>
-            <w:r>
-              <w:t>0.155746</w:t>
-            </w:r>
-          </w:p>
-        </w:tc>
-        <w:tc>
-          <w:tcPr>
-            <w:tcW w:w="886" w:type="dxa"/>
-          </w:tcPr>
-          <w:p>
-            <w:r>
-              <w:t>0.161489</w:t>
-            </w:r>
-          </w:p>
-        </w:tc>
-        <w:tc>
-          <w:tcPr>
-            <w:tcW w:w="886" w:type="dxa"/>
-          </w:tcPr>
-          <w:p>
-            <w:r>
-              <w:t>0.162138</w:t>
-            </w:r>
-          </w:p>
-        </w:tc>
-      </w:tr>
-      <w:tr>
-        <w:tc>
-          <w:tcPr>
-            <w:tcW w:w="885" w:type="dxa"/>
-          </w:tcPr>
-          <w:p>
-            <w:r>
-              <w:t>0.164231</w:t>
-            </w:r>
-          </w:p>
-        </w:tc>
-        <w:tc>
-          <w:tcPr>
-            <w:tcW w:w="885" w:type="dxa"/>
-          </w:tcPr>
-          <w:p>
-            <w:r>
-              <w:t>0.167967</w:t>
-            </w:r>
-          </w:p>
-        </w:tc>
-        <w:tc>
-          <w:tcPr>
-            <w:tcW w:w="885" w:type="dxa"/>
-          </w:tcPr>
-          <w:p>
-            <w:r>
-              <w:t>0.171383</w:t>
-            </w:r>
-          </w:p>
-        </w:tc>
-        <w:tc>
-          <w:tcPr>
-            <w:tcW w:w="885" w:type="dxa"/>
-          </w:tcPr>
-          <w:p>
-            <w:r>
-              <w:t>0.17314</w:t>
-            </w:r>
-          </w:p>
-        </w:tc>
-        <w:tc>
-          <w:tcPr>
-            <w:tcW w:w="886" w:type="dxa"/>
-          </w:tcPr>
-          <w:p>
-            <w:r>
-              <w:t>0.181449</w:t>
-            </w:r>
-          </w:p>
-        </w:tc>
-        <w:tc>
-          <w:tcPr>
-            <w:tcW w:w="886" w:type="dxa"/>
-          </w:tcPr>
-          <w:p>
-            <w:r>
-              <w:t>0.183857</w:t>
-            </w:r>
-          </w:p>
-        </w:tc>
-        <w:tc>
-          <w:tcPr>
-            <w:tcW w:w="886" w:type="dxa"/>
-          </w:tcPr>
-          <w:p>
-            <w:r>
-              <w:t>0.186424</w:t>
-            </w:r>
-          </w:p>
-        </w:tc>
-        <w:tc>
-          <w:tcPr>
-            <w:tcW w:w="886" w:type="dxa"/>
-          </w:tcPr>
-          <w:p>
-            <w:r>
-              <w:t>0.187445</w:t>
-            </w:r>
-          </w:p>
-        </w:tc>
-        <w:tc>
-          <w:tcPr>
-            <w:tcW w:w="886" w:type="dxa"/>
-          </w:tcPr>
-          <w:p>
-            <w:r>
-              <w:t>0.193112</w:t>
-            </w:r>
-          </w:p>
-        </w:tc>
-        <w:tc>
-          <w:tcPr>
-            <w:tcW w:w="886" w:type="dxa"/>
-          </w:tcPr>
-          <w:p>
-            <w:r>
-              <w:t>0.194618</w:t>
-            </w:r>
-          </w:p>
-        </w:tc>
-      </w:tr>
-      <w:tr>
-        <w:tc>
-          <w:tcPr>
-            <w:tcW w:w="885" w:type="dxa"/>
-          </w:tcPr>
-          <w:p>
-            <w:r>
-              <w:t>0.194748</w:t>
-            </w:r>
-          </w:p>
-        </w:tc>
-        <w:tc>
-          <w:tcPr>
-            <w:tcW w:w="885" w:type="dxa"/>
-          </w:tcPr>
-          <w:p>
-            <w:r>
-              <w:t>0.197554</w:t>
-            </w:r>
-          </w:p>
-        </w:tc>
-        <w:tc>
-          <w:tcPr>
-            <w:tcW w:w="885" w:type="dxa"/>
-          </w:tcPr>
-          <w:p>
-            <w:r>
-              <w:t>0.198419</w:t>
-            </w:r>
-          </w:p>
-        </w:tc>
-        <w:tc>
-          <w:tcPr>
-            <w:tcW w:w="885" w:type="dxa"/>
-          </w:tcPr>
-          <w:p>
-            <w:r>
-              <w:t>0.200129</w:t>
-            </w:r>
-          </w:p>
-        </w:tc>
-        <w:tc>
-          <w:tcPr>
-            <w:tcW w:w="886" w:type="dxa"/>
-          </w:tcPr>
-          <w:p>
-            <w:r>
-              <w:t>0.200437</w:t>
-            </w:r>
-          </w:p>
-        </w:tc>
-        <w:tc>
-          <w:tcPr>
-            <w:tcW w:w="886" w:type="dxa"/>
-          </w:tcPr>
-          <w:p>
-            <w:r>
-              <w:t>0.206677</w:t>
-            </w:r>
-          </w:p>
-        </w:tc>
-        <w:tc>
-          <w:tcPr>
-            <w:tcW w:w="886" w:type="dxa"/>
-          </w:tcPr>
-          <w:p>
-            <w:r>
-              <w:t>0.208941</w:t>
-            </w:r>
-          </w:p>
-        </w:tc>
-        <w:tc>
-          <w:tcPr>
-            <w:tcW w:w="886" w:type="dxa"/>
-          </w:tcPr>
-          <w:p>
-            <w:r>
-              <w:t>0.21069</w:t>
-            </w:r>
-          </w:p>
-        </w:tc>
-        <w:tc>
-          <w:tcPr>
-            <w:tcW w:w="886" w:type="dxa"/>
-          </w:tcPr>
-          <w:p>
-            <w:r>
-              <w:t>0.224974</w:t>
-            </w:r>
-          </w:p>
-        </w:tc>
-        <w:tc>
-          <w:tcPr>
-            <w:tcW w:w="886" w:type="dxa"/>
-          </w:tcPr>
-          <w:p>
-            <w:r>
-              <w:t>0.225733</w:t>
-            </w:r>
-          </w:p>
-        </w:tc>
-      </w:tr>
-      <w:tr>
-        <w:tc>
-          <w:tcPr>
-            <w:tcW w:w="885" w:type="dxa"/>
-          </w:tcPr>
-          <w:p>
-            <w:r>
-              <w:t>0.2304</w:t>
-            </w:r>
-            <w:r>
-              <w:lastRenderedPageBreak/>
-              <w:t>19</w:t>
-            </w:r>
-          </w:p>
-        </w:tc>
-        <w:tc>
-          <w:tcPr>
-            <w:tcW w:w="885" w:type="dxa"/>
-          </w:tcPr>
-          <w:p>
-            <w:r>
-              <w:lastRenderedPageBreak/>
-              <w:t>0.2381</w:t>
-            </w:r>
-            <w:r>
-              <w:lastRenderedPageBreak/>
-              <w:t>51</w:t>
-            </w:r>
-          </w:p>
-        </w:tc>
-        <w:tc>
-          <w:tcPr>
-            <w:tcW w:w="885" w:type="dxa"/>
-          </w:tcPr>
-          <w:p>
-            <w:r>
-              <w:lastRenderedPageBreak/>
-              <w:t>0.2383</w:t>
-            </w:r>
-            <w:r>
-              <w:lastRenderedPageBreak/>
-              <w:t>65</w:t>
-            </w:r>
-          </w:p>
-        </w:tc>
-        <w:tc>
-          <w:tcPr>
-            <w:tcW w:w="885" w:type="dxa"/>
-          </w:tcPr>
-          <w:p>
-            <w:r>
-              <w:lastRenderedPageBreak/>
-              <w:t>0.2391</w:t>
-            </w:r>
-            <w:r>
-              <w:lastRenderedPageBreak/>
-              <w:t>74</w:t>
-            </w:r>
-          </w:p>
-        </w:tc>
-        <w:tc>
-          <w:tcPr>
-            <w:tcW w:w="886" w:type="dxa"/>
-          </w:tcPr>
-          <w:p>
-            <w:r>
-              <w:lastRenderedPageBreak/>
-              <w:t>0.2395</w:t>
-            </w:r>
-            <w:r>
-              <w:lastRenderedPageBreak/>
-              <w:t>43</w:t>
-            </w:r>
-          </w:p>
-        </w:tc>
-        <w:tc>
-          <w:tcPr>
-            <w:tcW w:w="886" w:type="dxa"/>
-          </w:tcPr>
-          <w:p>
-            <w:r>
-              <w:lastRenderedPageBreak/>
-              <w:t>0.2406</w:t>
-            </w:r>
-          </w:p>
-        </w:tc>
-        <w:tc>
-          <w:tcPr>
-            <w:tcW w:w="886" w:type="dxa"/>
-          </w:tcPr>
-          <w:p>
-            <w:r>
-              <w:t>0.2492</w:t>
-            </w:r>
-            <w:r>
-              <w:lastRenderedPageBreak/>
-              <w:t>84</w:t>
-            </w:r>
-          </w:p>
-        </w:tc>
-        <w:tc>
-          <w:tcPr>
-            <w:tcW w:w="886" w:type="dxa"/>
-          </w:tcPr>
-          <w:p>
-            <w:r>
-              <w:lastRenderedPageBreak/>
-              <w:t>0.2506</w:t>
-            </w:r>
-            <w:r>
-              <w:lastRenderedPageBreak/>
-              <w:t>03</w:t>
-            </w:r>
-          </w:p>
-        </w:tc>
-        <w:tc>
-          <w:tcPr>
-            <w:tcW w:w="886" w:type="dxa"/>
-          </w:tcPr>
-          <w:p>
-            <w:r>
-              <w:lastRenderedPageBreak/>
-              <w:t>0.2510</w:t>
-            </w:r>
-            <w:r>
-              <w:lastRenderedPageBreak/>
-              <w:t>34</w:t>
-            </w:r>
-          </w:p>
-        </w:tc>
-        <w:tc>
-          <w:tcPr>
-            <w:tcW w:w="886" w:type="dxa"/>
-          </w:tcPr>
-          <w:p>
-            <w:r>
-              <w:lastRenderedPageBreak/>
-              <w:t>0.2555</w:t>
-            </w:r>
-            <w:r>
-              <w:lastRenderedPageBreak/>
-              <w:t>09</w:t>
-            </w:r>
-          </w:p>
-        </w:tc>
-      </w:tr>
-      <w:tr>
-        <w:tc>
-          <w:tcPr>
-            <w:tcW w:w="885" w:type="dxa"/>
-          </w:tcPr>
-          <w:p>
-            <w:r>
-              <w:lastRenderedPageBreak/>
-              <w:t>0.256043</w:t>
-            </w:r>
-          </w:p>
-        </w:tc>
-        <w:tc>
-          <w:tcPr>
-            <w:tcW w:w="885" w:type="dxa"/>
-          </w:tcPr>
-          <w:p>
-            <w:r>
-              <w:t>0.256254</w:t>
-            </w:r>
-          </w:p>
-        </w:tc>
-        <w:tc>
-          <w:tcPr>
-            <w:tcW w:w="885" w:type="dxa"/>
-          </w:tcPr>
-          <w:p>
-            <w:r>
-              <w:t>0.258085</w:t>
-            </w:r>
-          </w:p>
-        </w:tc>
-        <w:tc>
-          <w:tcPr>
-            <w:tcW w:w="885" w:type="dxa"/>
-          </w:tcPr>
-          <w:p>
-            <w:r>
-              <w:t>0.258607</w:t>
-            </w:r>
-          </w:p>
-        </w:tc>
-        <w:tc>
-          <w:tcPr>
-            <w:tcW w:w="886" w:type="dxa"/>
-          </w:tcPr>
-          <w:p>
-            <w:r>
-              <w:t>0.262248</w:t>
-            </w:r>
-          </w:p>
-        </w:tc>
-        <w:tc>
-          <w:tcPr>
-            <w:tcW w:w="886" w:type="dxa"/>
-          </w:tcPr>
-          <w:p>
-            <w:r>
-              <w:t>0.265335</w:t>
-            </w:r>
-          </w:p>
-        </w:tc>
-        <w:tc>
-          <w:tcPr>
-            <w:tcW w:w="886" w:type="dxa"/>
-          </w:tcPr>
-          <w:p>
-            <w:r>
-              <w:t>0.266274</w:t>
-            </w:r>
-          </w:p>
-        </w:tc>
-        <w:tc>
-          <w:tcPr>
-            <w:tcW w:w="886" w:type="dxa"/>
-          </w:tcPr>
-          <w:p>
-            <w:r>
-              <w:t>0.267434</w:t>
-            </w:r>
-          </w:p>
-        </w:tc>
-        <w:tc>
-          <w:tcPr>
-            <w:tcW w:w="886" w:type="dxa"/>
-          </w:tcPr>
-          <w:p>
-            <w:r>
-              <w:t>0.267703</w:t>
-            </w:r>
-          </w:p>
-        </w:tc>
-        <w:tc>
-          <w:tcPr>
-            <w:tcW w:w="886" w:type="dxa"/>
-          </w:tcPr>
-          <w:p>
-            <w:r>
-              <w:t>0.269322</w:t>
-            </w:r>
-          </w:p>
-        </w:tc>
-      </w:tr>
-      <w:tr>
-        <w:tc>
-          <w:tcPr>
-            <w:tcW w:w="885" w:type="dxa"/>
-          </w:tcPr>
-          <w:p>
-            <w:r>
-              <w:t>0.273036</w:t>
-            </w:r>
-          </w:p>
-        </w:tc>
-        <w:tc>
-          <w:tcPr>
-            <w:tcW w:w="885" w:type="dxa"/>
-          </w:tcPr>
-          <w:p>
-            <w:r>
-              <w:t>0.282444</w:t>
-            </w:r>
-          </w:p>
-        </w:tc>
-        <w:tc>
-          <w:tcPr>
-            <w:tcW w:w="885" w:type="dxa"/>
-          </w:tcPr>
-          <w:p>
-            <w:r>
-              <w:t>0.286653</w:t>
-            </w:r>
-          </w:p>
-        </w:tc>
-        <w:tc>
-          <w:tcPr>
-            <w:tcW w:w="885" w:type="dxa"/>
-          </w:tcPr>
-          <w:p>
-            <w:r>
-              <w:t>0.30136</w:t>
-            </w:r>
-          </w:p>
-        </w:tc>
-        <w:tc>
-          <w:tcPr>
-            <w:tcW w:w="886" w:type="dxa"/>
-          </w:tcPr>
-          <w:p>
-            <w:r>
-              <w:t>0.309484</w:t>
-            </w:r>
-          </w:p>
-        </w:tc>
-        <w:tc>
-          <w:tcPr>
-            <w:tcW w:w="886" w:type="dxa"/>
-          </w:tcPr>
-          <w:p>
-            <w:r>
-              <w:t>0.309562</w:t>
-            </w:r>
-          </w:p>
-        </w:tc>
-        <w:tc>
-          <w:tcPr>
-            <w:tcW w:w="886" w:type="dxa"/>
-          </w:tcPr>
-          <w:p>
-            <w:r>
-              <w:t>0.309807</w:t>
-            </w:r>
-          </w:p>
-        </w:tc>
-        <w:tc>
-          <w:tcPr>
-            <w:tcW w:w="886" w:type="dxa"/>
-          </w:tcPr>
-          <w:p>
-            <w:r>
-              <w:t>0.311178</w:t>
-            </w:r>
-          </w:p>
-        </w:tc>
-        <w:tc>
-          <w:tcPr>
-            <w:tcW w:w="886" w:type="dxa"/>
-          </w:tcPr>
-          <w:p>
-            <w:r>
-              <w:t>0.311548</w:t>
-            </w:r>
-          </w:p>
-        </w:tc>
-        <w:tc>
-          <w:tcPr>
-            <w:tcW w:w="886" w:type="dxa"/>
-          </w:tcPr>
-          <w:p>
-            <w:r>
-              <w:t>0.311806</w:t>
-            </w:r>
-          </w:p>
-        </w:tc>
-      </w:tr>
-      <w:tr>
-        <w:tc>
-          <w:tcPr>
-            <w:tcW w:w="885" w:type="dxa"/>
-          </w:tcPr>
-          <w:p>
-            <w:r>
-              <w:t>0.311875</w:t>
-            </w:r>
-          </w:p>
-        </w:tc>
-        <w:tc>
-          <w:tcPr>
-            <w:tcW w:w="885" w:type="dxa"/>
-          </w:tcPr>
-          <w:p>
-            <w:r>
-              <w:t>0.315979</w:t>
-            </w:r>
-          </w:p>
-        </w:tc>
-        <w:tc>
-          <w:tcPr>
-            <w:tcW w:w="885" w:type="dxa"/>
-          </w:tcPr>
-          <w:p>
-            <w:r>
-              <w:t>0.316167</w:t>
-            </w:r>
-          </w:p>
-        </w:tc>
-        <w:tc>
-          <w:tcPr>
-            <w:tcW w:w="885" w:type="dxa"/>
-          </w:tcPr>
-          <w:p>
-            <w:r>
-              <w:t>0.320074</w:t>
-            </w:r>
-          </w:p>
-        </w:tc>
-        <w:tc>
-          <w:tcPr>
-            <w:tcW w:w="886" w:type="dxa"/>
-          </w:tcPr>
-          <w:p>
-            <w:r>
-              <w:t>0.322122</w:t>
-            </w:r>
-          </w:p>
-        </w:tc>
-        <w:tc>
-          <w:tcPr>
-            <w:tcW w:w="886" w:type="dxa"/>
-          </w:tcPr>
-          <w:p>
-            <w:r>
-              <w:t>0.332671</w:t>
-            </w:r>
-          </w:p>
-        </w:tc>
-        <w:tc>
-          <w:tcPr>
-            <w:tcW w:w="886" w:type="dxa"/>
-          </w:tcPr>
-          <w:p>
-            <w:r>
-              <w:t>0.336965</w:t>
-            </w:r>
-          </w:p>
-        </w:tc>
-        <w:tc>
-          <w:tcPr>
-            <w:tcW w:w="886" w:type="dxa"/>
-          </w:tcPr>
-          <w:p>
-            <w:r>
-              <w:t>0.338806</w:t>
-            </w:r>
-          </w:p>
-        </w:tc>
-        <w:tc>
-          <w:tcPr>
-            <w:tcW w:w="886" w:type="dxa"/>
-          </w:tcPr>
-          <w:p>
-            <w:r>
-              <w:t>0.339563</w:t>
-            </w:r>
-          </w:p>
-        </w:tc>
-        <w:tc>
-          <w:tcPr>
-            <w:tcW w:w="886" w:type="dxa"/>
-          </w:tcPr>
-          <w:p>
-            <w:r>
-              <w:t>0.364935</w:t>
-            </w:r>
-          </w:p>
-        </w:tc>
-      </w:tr>
-      <w:tr>
-        <w:tc>
-          <w:tcPr>
-            <w:tcW w:w="885" w:type="dxa"/>
-          </w:tcPr>
-          <w:p>
-            <w:r>
-              <w:t>0.365462</w:t>
-            </w:r>
-          </w:p>
-        </w:tc>
-        <w:tc>
-          <w:tcPr>
-            <w:tcW w:w="885" w:type="dxa"/>
-          </w:tcPr>
-          <w:p>
-            <w:r>
-              <w:t>0.366037</w:t>
-            </w:r>
-          </w:p>
-        </w:tc>
-        <w:tc>
-          <w:tcPr>
-            <w:tcW w:w="885" w:type="dxa"/>
-          </w:tcPr>
-          <w:p>
-            <w:r>
-              <w:t>0.369426</w:t>
-            </w:r>
-          </w:p>
-        </w:tc>
-        <w:tc>
-          <w:tcPr>
-            <w:tcW w:w="885" w:type="dxa"/>
-          </w:tcPr>
-          <w:p>
-            <w:r>
-              <w:t>0.372793</w:t>
-            </w:r>
-          </w:p>
-        </w:tc>
-        <w:tc>
-          <w:tcPr>
-            <w:tcW w:w="886" w:type="dxa"/>
-          </w:tcPr>
-          <w:p>
-            <w:r>
-              <w:t>0.375795</w:t>
-            </w:r>
-          </w:p>
-        </w:tc>
-        <w:tc>
-          <w:tcPr>
-            <w:tcW w:w="886" w:type="dxa"/>
-          </w:tcPr>
-          <w:p>
-            <w:r>
-              <w:t>0.375891</w:t>
-            </w:r>
-          </w:p>
-        </w:tc>
-        <w:tc>
-          <w:tcPr>
-            <w:tcW w:w="886" w:type="dxa"/>
-          </w:tcPr>
-          <w:p>
-            <w:r>
-              <w:t>0.377716</w:t>
-            </w:r>
-          </w:p>
-        </w:tc>
-        <w:tc>
-          <w:tcPr>
-            <w:tcW w:w="886" w:type="dxa"/>
-          </w:tcPr>
-          <w:p>
-            <w:r>
-              <w:t>0.37786</w:t>
-            </w:r>
-          </w:p>
-        </w:tc>
-        <w:tc>
-          <w:tcPr>
-            <w:tcW w:w="886" w:type="dxa"/>
-          </w:tcPr>
-          <w:p>
-            <w:r>
-              <w:t>0.382707</w:t>
-            </w:r>
-          </w:p>
-        </w:tc>
-        <w:tc>
-          <w:tcPr>
-            <w:tcW w:w="886" w:type="dxa"/>
-          </w:tcPr>
-          <w:p>
-            <w:r>
-              <w:t>0.383978</w:t>
-            </w:r>
-          </w:p>
-        </w:tc>
-      </w:tr>
-      <w:tr>
-        <w:tc>
-          <w:tcPr>
-            <w:tcW w:w="885" w:type="dxa"/>
-          </w:tcPr>
-          <w:p>
-            <w:r>
-              <w:t>0.403364</w:t>
-            </w:r>
-          </w:p>
-        </w:tc>
-        <w:tc>
-          <w:tcPr>
-            <w:tcW w:w="885" w:type="dxa"/>
-          </w:tcPr>
-          <w:p>
-            <w:r>
-              <w:t>0.404379</w:t>
-            </w:r>
-          </w:p>
-        </w:tc>
-        <w:tc>
-          <w:tcPr>
-            <w:tcW w:w="885" w:type="dxa"/>
-          </w:tcPr>
-          <w:p>
-            <w:r>
-              <w:t>0.404958</w:t>
-            </w:r>
-          </w:p>
-        </w:tc>
-        <w:tc>
-          <w:tcPr>
-            <w:tcW w:w="885" w:type="dxa"/>
-          </w:tcPr>
-          <w:p>
-            <w:r>
-              <w:t>0.414355</w:t>
-            </w:r>
-          </w:p>
-        </w:tc>
-        <w:tc>
-          <w:tcPr>
-            <w:tcW w:w="886" w:type="dxa"/>
-          </w:tcPr>
-          <w:p>
-            <w:r>
-              <w:t>0.421474</w:t>
-            </w:r>
-          </w:p>
-        </w:tc>
-        <w:tc>
-          <w:tcPr>
-            <w:tcW w:w="886" w:type="dxa"/>
-          </w:tcPr>
-          <w:p>
-            <w:r>
-              <w:t>0.442476</w:t>
-            </w:r>
-          </w:p>
-        </w:tc>
-        <w:tc>
-          <w:tcPr>
-            <w:tcW w:w="886" w:type="dxa"/>
-          </w:tcPr>
-          <w:p>
-            <w:r>
-              <w:t>0.443286</w:t>
-            </w:r>
-          </w:p>
-        </w:tc>
-        <w:tc>
-          <w:tcPr>
-            <w:tcW w:w="886" w:type="dxa"/>
-          </w:tcPr>
-          <w:p>
-            <w:r>
-              <w:t>0.446782</w:t>
-            </w:r>
-          </w:p>
-        </w:tc>
-        <w:tc>
-          <w:tcPr>
-            <w:tcW w:w="886" w:type="dxa"/>
-          </w:tcPr>
-          <w:p>
-            <w:r>
-              <w:t>0.453171</w:t>
-            </w:r>
-          </w:p>
-        </w:tc>
-        <w:tc>
-          <w:tcPr>
-            <w:tcW w:w="886" w:type="dxa"/>
-          </w:tcPr>
-          <w:p>
-            <w:r>
-              <w:t>0.459305</w:t>
-            </w:r>
-          </w:p>
-        </w:tc>
-      </w:tr>
-      <w:tr>
-        <w:tc>
-          <w:tcPr>
-            <w:tcW w:w="885" w:type="dxa"/>
-          </w:tcPr>
-          <w:p>
-            <w:r>
-              <w:t>0.461657</w:t>
-            </w:r>
-          </w:p>
-        </w:tc>
-        <w:tc>
-          <w:tcPr>
-            <w:tcW w:w="885" w:type="dxa"/>
-          </w:tcPr>
-          <w:p>
-            <w:r>
-              <w:t>0.462772</w:t>
-            </w:r>
-          </w:p>
-        </w:tc>
-        <w:tc>
-          <w:tcPr>
-            <w:tcW w:w="885" w:type="dxa"/>
-          </w:tcPr>
-          <w:p>
-            <w:r>
-              <w:t>0.49162</w:t>
-            </w:r>
-          </w:p>
-        </w:tc>
-        <w:tc>
-          <w:tcPr>
-            <w:tcW w:w="885" w:type="dxa"/>
-          </w:tcPr>
-          <w:p>
-            <w:r>
-              <w:t>0.512484</w:t>
-            </w:r>
-          </w:p>
-        </w:tc>
-        <w:tc>
-          <w:tcPr>
-            <w:tcW w:w="886" w:type="dxa"/>
-          </w:tcPr>
-          <w:p>
-            <w:r>
-              <w:t>0.514313</w:t>
-            </w:r>
-          </w:p>
-        </w:tc>
-        <w:tc>
-          <w:tcPr>
-            <w:tcW w:w="886" w:type="dxa"/>
-          </w:tcPr>
-          <w:p>
-            <w:r>
-              <w:t>0.52145</w:t>
-            </w:r>
-          </w:p>
-        </w:tc>
-        <w:tc>
-          <w:tcPr>
-            <w:tcW w:w="886" w:type="dxa"/>
-          </w:tcPr>
-          <w:p>
-            <w:r>
-              <w:t>0.527226</w:t>
-            </w:r>
-          </w:p>
-        </w:tc>
-        <w:tc>
-          <w:tcPr>
-            <w:tcW w:w="886" w:type="dxa"/>
-          </w:tcPr>
-          <w:p>
-            <w:r>
-              <w:t>0.529649</w:t>
-            </w:r>
-          </w:p>
-        </w:tc>
-        <w:tc>
-          <w:tcPr>
-            <w:tcW w:w="886" w:type="dxa"/>
-          </w:tcPr>
-          <w:p>
-            <w:r>
-              <w:t>0.533615</w:t>
-            </w:r>
-          </w:p>
-        </w:tc>
-        <w:tc>
-          <w:tcPr>
-            <w:tcW w:w="886" w:type="dxa"/>
-          </w:tcPr>
-          <w:p>
-            <w:r>
-              <w:t>0.544554</w:t>
-            </w:r>
-          </w:p>
-        </w:tc>
-      </w:tr>
-      <w:tr>
-        <w:tc>
-          <w:tcPr>
-            <w:tcW w:w="885" w:type="dxa"/>
-          </w:tcPr>
-          <w:p>
-            <w:r>
-              <w:t>0.545099</w:t>
-            </w:r>
-          </w:p>
-        </w:tc>
-        <w:tc>
-          <w:tcPr>
-            <w:tcW w:w="885" w:type="dxa"/>
-          </w:tcPr>
-          <w:p>
-            <w:r>
-              <w:t>0.564023</w:t>
-            </w:r>
-          </w:p>
-        </w:tc>
-        <w:tc>
-          <w:tcPr>
-            <w:tcW w:w="885" w:type="dxa"/>
-          </w:tcPr>
-          <w:p>
-            <w:r>
-              <w:t>0.570608</w:t>
-            </w:r>
-          </w:p>
-        </w:tc>
-        <w:tc>
-          <w:tcPr>
-            <w:tcW w:w="885" w:type="dxa"/>
-          </w:tcPr>
-          <w:p>
-            <w:r>
-              <w:t>0.580147</w:t>
-            </w:r>
-          </w:p>
-        </w:tc>
-        <w:tc>
-          <w:tcPr>
-            <w:tcW w:w="886" w:type="dxa"/>
-          </w:tcPr>
-          <w:p>
-            <w:r>
-              <w:t>0.58075</w:t>
-            </w:r>
-          </w:p>
-        </w:tc>
-        <w:tc>
-          <w:tcPr>
-            <w:tcW w:w="886" w:type="dxa"/>
-          </w:tcPr>
-          <w:p>
-            <w:r>
-              <w:t>0.599804</w:t>
-            </w:r>
-          </w:p>
-        </w:tc>
-        <w:tc>
-          <w:tcPr>
-            <w:tcW w:w="886" w:type="dxa"/>
-          </w:tcPr>
-          <w:p>
-            <w:r>
-              <w:t>0.607125</w:t>
-            </w:r>
-          </w:p>
-        </w:tc>
-        <w:tc>
-          <w:tcPr>
-            <w:tcW w:w="886" w:type="dxa"/>
-          </w:tcPr>
-          <w:p>
-            <w:r>
-              <w:t>0.607394</w:t>
-            </w:r>
-          </w:p>
-        </w:tc>
-        <w:tc>
-          <w:tcPr>
-            <w:tcW w:w="886" w:type="dxa"/>
-          </w:tcPr>
-          <w:p>
-            <w:r>
-              <w:t>0.619191</w:t>
-            </w:r>
-          </w:p>
-        </w:tc>
-        <w:tc>
-          <w:tcPr>
-            <w:tcW w:w="886" w:type="dxa"/>
-          </w:tcPr>
-          <w:p>
-            <w:r>
-              <w:t>0.627474</w:t>
-            </w:r>
-          </w:p>
-        </w:tc>
-      </w:tr>
-      <w:tr>
-        <w:tc>
-          <w:tcPr>
-            <w:tcW w:w="885" w:type="dxa"/>
-          </w:tcPr>
-          <w:p>
-            <w:r>
-              <w:t>0.628039</w:t>
-            </w:r>
-          </w:p>
-        </w:tc>
-        <w:tc>
-          <w:tcPr>
-            <w:tcW w:w="885" w:type="dxa"/>
-          </w:tcPr>
-          <w:p>
-            <w:r>
-              <w:t>0.678174</w:t>
-            </w:r>
-          </w:p>
-        </w:tc>
-        <w:tc>
-          <w:tcPr>
-            <w:tcW w:w="885" w:type="dxa"/>
-          </w:tcPr>
-          <w:p>
-            <w:r>
-              <w:t>0.685629</w:t>
-            </w:r>
-          </w:p>
-        </w:tc>
-        <w:tc>
-          <w:tcPr>
-            <w:tcW w:w="885" w:type="dxa"/>
-          </w:tcPr>
-          <w:p>
-            <w:r>
-              <w:t>0.697841</w:t>
-            </w:r>
-          </w:p>
-        </w:tc>
-        <w:tc>
-          <w:tcPr>
-            <w:tcW w:w="886" w:type="dxa"/>
-          </w:tcPr>
-          <w:p>
-            <w:r>
-              <w:t>0.709721</w:t>
-            </w:r>
-          </w:p>
-        </w:tc>
-        <w:tc>
-          <w:tcPr>
-            <w:tcW w:w="886" w:type="dxa"/>
-          </w:tcPr>
-          <w:p>
-            <w:r>
-              <w:t>0.823332</w:t>
-            </w:r>
-          </w:p>
-        </w:tc>
-        <w:tc>
-          <w:tcPr>
-            <w:tcW w:w="886" w:type="dxa"/>
-          </w:tcPr>
-          <w:p>
-            <w:r>
-              <w:t>0.823517</w:t>
-            </w:r>
-          </w:p>
-        </w:tc>
-        <w:tc>
-          <w:tcPr>
-            <w:tcW w:w="886" w:type="dxa"/>
-          </w:tcPr>
-          <w:p>
-            <w:r>
-              <w:t>0.839014</w:t>
-            </w:r>
-          </w:p>
-        </w:tc>
-        <w:tc>
-          <w:tcPr>
-            <w:tcW w:w="886" w:type="dxa"/>
-          </w:tcPr>
-          <w:p>
-            <w:r>
-              <w:t>0.914644</w:t>
-            </w:r>
-          </w:p>
-        </w:tc>
-        <w:tc>
-          <w:tcPr>
-            <w:tcW w:w="886" w:type="dxa"/>
-          </w:tcPr>
-          <w:p>
-            <w:r>
-              <w:t>0.926768</w:t>
-            </w:r>
-          </w:p>
-        </w:tc>
-      </w:tr>
-      <w:tr>
-        <w:tc>
-          <w:tcPr>
-            <w:tcW w:w="885" w:type="dxa"/>
-          </w:tcPr>
-          <w:p>
-            <w:r>
-              <w:t>0.933759</w:t>
-            </w:r>
-          </w:p>
-        </w:tc>
-        <w:tc>
-          <w:tcPr>
-            <w:tcW w:w="885" w:type="dxa"/>
-          </w:tcPr>
-          <w:p>
-            <w:r>
-              <w:t>0.943711</w:t>
-            </w:r>
-          </w:p>
-        </w:tc>
-        <w:tc>
-          <w:tcPr>
-            <w:tcW w:w="885" w:type="dxa"/>
-          </w:tcPr>
-          <w:p>
-            <w:r>
-              <w:t>0.946444</w:t>
-            </w:r>
-          </w:p>
-        </w:tc>
-        <w:tc>
-          <w:tcPr>
-            <w:tcW w:w="885" w:type="dxa"/>
-          </w:tcPr>
-          <w:p>
-            <w:r>
-              <w:t>1.032355</w:t>
-            </w:r>
-          </w:p>
-        </w:tc>
-        <w:tc>
-          <w:tcPr>
-            <w:tcW w:w="886" w:type="dxa"/>
-          </w:tcPr>
-          <w:p>
-            <w:r>
-              <w:t>1.035889</w:t>
-            </w:r>
-          </w:p>
-        </w:tc>
-        <w:tc>
-          <w:tcPr>
-            <w:tcW w:w="886" w:type="dxa"/>
-          </w:tcPr>
-          <w:p>
-            <w:r>
-              <w:t>1.050107</w:t>
-            </w:r>
-          </w:p>
-        </w:tc>
-        <w:tc>
-          <w:tcPr>
-            <w:tcW w:w="886" w:type="dxa"/>
-          </w:tcPr>
-          <w:p>
-            <w:r>
-              <w:t>1.217167</w:t>
-            </w:r>
-          </w:p>
-        </w:tc>
-        <w:tc>
-          <w:tcPr>
-            <w:tcW w:w="886" w:type="dxa"/>
-          </w:tcPr>
-          <w:p>
-            <w:r>
-              <w:t>1.296225</w:t>
-            </w:r>
-          </w:p>
-        </w:tc>
-        <w:tc>
-          <w:tcPr>
-            <w:tcW w:w="886" w:type="dxa"/>
-          </w:tcPr>
-          <w:p>
-            <w:r>
-              <w:t>1.555244</w:t>
-            </w:r>
-          </w:p>
-        </w:tc>
-        <w:tc>
-          <w:tcPr>
-            <w:tcW w:w="886" w:type="dxa"/>
-          </w:tcPr>
-          <w:p>
-            <w:r>
-              <w:t>1.682225</w:t>
+            <w:tcW w:w="2880" w:type="dxa"/>
+          </w:tcPr>
+          <w:p>
+            <w:r>
+              <w:t>(1.471947</w:t>
+            </w:r>
+            <w:r>
+              <w:t>, 1.682225</w:t>
+            </w:r>
+            <w:r>
+              <w:t>)</w:t>
+            </w:r>
+          </w:p>
+        </w:tc>
+        <w:tc>
+          <w:tcPr>
+            <w:tcW w:w="2880" w:type="dxa"/>
+          </w:tcPr>
+          <w:p>
+            <w:r>
+              <w:t>2</w:t>
+            </w:r>
+          </w:p>
+        </w:tc>
+        <w:tc>
+          <w:tcPr>
+            <w:tcW w:w="2880" w:type="dxa"/>
+          </w:tcPr>
+          <w:p>
+            <w:r>
+              <w:t>0.01</w:t>
             </w:r>
           </w:p>
         </w:tc>
@@ -4257,16 +349,7 @@
           </w:tcPr>
           <w:p>
             <w:r>
-              <w:t xml:space="preserve">(0.0, </w:t>
-            </w:r>
-            <w:r>
-              <w:t>0.18691</w:t>
-            </w:r>
-            <w:r>
-              <w:t>4</w:t>
-            </w:r>
-            <w:r>
-              <w:t>)</w:t>
+              <w:t>0.105139</w:t>
             </w:r>
           </w:p>
         </w:tc>
@@ -4276,7 +359,7 @@
           </w:tcPr>
           <w:p>
             <w:r>
-              <w:t>87</w:t>
+              <w:t>97</w:t>
             </w:r>
           </w:p>
         </w:tc>
@@ -4286,7 +369,7 @@
           </w:tcPr>
           <w:p>
             <w:r>
-              <w:t>0.435</w:t>
+              <w:t>0.485</w:t>
             </w:r>
           </w:p>
         </w:tc>
@@ -4298,19 +381,7 @@
           </w:tcPr>
           <w:p>
             <w:r>
-              <w:t>(0.18691</w:t>
-            </w:r>
-            <w:r>
-              <w:t>4</w:t>
-            </w:r>
-            <w:r>
-              <w:t>, 0.37382</w:t>
-            </w:r>
-            <w:r>
-              <w:t>8</w:t>
-            </w:r>
-            <w:r>
-              <w:t>)</w:t>
+              <w:t>0.315417</w:t>
             </w:r>
           </w:p>
         </w:tc>
@@ -4342,19 +413,7 @@
           </w:tcPr>
           <w:p>
             <w:r>
-              <w:t>(0.37382</w:t>
-            </w:r>
-            <w:r>
-              <w:t>8</w:t>
-            </w:r>
-            <w:r>
-              <w:t>, 0.56074</w:t>
-            </w:r>
-            <w:r>
-              <w:t>2</w:t>
-            </w:r>
-            <w:r>
-              <w:t>)</w:t>
+              <w:t>0.525695</w:t>
             </w:r>
           </w:p>
         </w:tc>
@@ -4386,19 +445,7 @@
           </w:tcPr>
           <w:p>
             <w:r>
-              <w:t>(0.56074</w:t>
-            </w:r>
-            <w:r>
-              <w:t>2</w:t>
-            </w:r>
-            <w:r>
-              <w:t>, 0.74765</w:t>
-            </w:r>
-            <w:r>
-              <w:t>6</w:t>
-            </w:r>
-            <w:r>
-              <w:t>)</w:t>
+              <w:t>0.735973</w:t>
             </w:r>
           </w:p>
         </w:tc>
@@ -4408,7 +455,7 @@
           </w:tcPr>
           <w:p>
             <w:r>
-              <w:t>14</w:t>
+              <w:t>7</w:t>
             </w:r>
           </w:p>
         </w:tc>
@@ -4418,7 +465,7 @@
           </w:tcPr>
           <w:p>
             <w:r>
-              <w:t>0.07</w:t>
+              <w:t>0.035</w:t>
             </w:r>
           </w:p>
         </w:tc>
@@ -4430,19 +477,7 @@
           </w:tcPr>
           <w:p>
             <w:r>
-              <w:t>(0.74765</w:t>
-            </w:r>
-            <w:r>
-              <w:t>6</w:t>
-            </w:r>
-            <w:r>
-              <w:t>, 0.9345</w:t>
-            </w:r>
-            <w:r>
-              <w:t>7</w:t>
-            </w:r>
-            <w:r>
-              <w:t>)</w:t>
+              <w:t>0.946251</w:t>
             </w:r>
           </w:p>
         </w:tc>
@@ -4452,7 +487,7 @@
           </w:tcPr>
           <w:p>
             <w:r>
-              <w:t>6</w:t>
+              <w:t>8</w:t>
             </w:r>
           </w:p>
         </w:tc>
@@ -4462,7 +497,7 @@
           </w:tcPr>
           <w:p>
             <w:r>
-              <w:t>0.03</w:t>
+              <w:t>0.04</w:t>
             </w:r>
           </w:p>
         </w:tc>
@@ -4474,19 +509,7 @@
           </w:tcPr>
           <w:p>
             <w:r>
-              <w:t>(0.9345</w:t>
-            </w:r>
-            <w:r>
-              <w:t>7</w:t>
-            </w:r>
-            <w:r>
-              <w:t>, 1.12148</w:t>
-            </w:r>
-            <w:r>
-              <w:t>4</w:t>
-            </w:r>
-            <w:r>
-              <w:t>)</w:t>
+              <w:t>1.156529</w:t>
             </w:r>
           </w:p>
         </w:tc>
@@ -4496,7 +519,7 @@
           </w:tcPr>
           <w:p>
             <w:r>
-              <w:t>5</w:t>
+              <w:t>1</w:t>
             </w:r>
           </w:p>
         </w:tc>
@@ -4506,7 +529,7 @@
           </w:tcPr>
           <w:p>
             <w:r>
-              <w:t>0.025</w:t>
+              <w:t>0.005</w:t>
             </w:r>
           </w:p>
         </w:tc>
@@ -4518,16 +541,7 @@
           </w:tcPr>
           <w:p>
             <w:r>
-              <w:t>(1.12148</w:t>
-            </w:r>
-            <w:r>
-              <w:t>4</w:t>
-            </w:r>
-            <w:r>
-              <w:t>, 1.308397</w:t>
-            </w:r>
-            <w:r>
-              <w:t>)</w:t>
+              <w:t>1.366808</w:t>
             </w:r>
           </w:p>
         </w:tc>
@@ -4537,7 +551,7 @@
           </w:tcPr>
           <w:p>
             <w:r>
-              <w:t>2</w:t>
+              <w:t>1</w:t>
             </w:r>
           </w:p>
         </w:tc>
@@ -4547,7 +561,7 @@
           </w:tcPr>
           <w:p>
             <w:r>
-              <w:t>0.01</w:t>
+              <w:t>0.005</w:t>
             </w:r>
           </w:p>
         </w:tc>
@@ -4559,380 +573,7 @@
           </w:tcPr>
           <w:p>
             <w:r>
-              <w:t>(1.308397</w:t>
-            </w:r>
-            <w:r>
-              <w:t>, 1.495311</w:t>
-            </w:r>
-            <w:r>
-              <w:t>)</w:t>
-            </w:r>
-          </w:p>
-        </w:tc>
-        <w:tc>
-          <w:tcPr>
-            <w:tcW w:w="2880" w:type="dxa"/>
-          </w:tcPr>
-          <w:p>
-            <w:r>
-              <w:t>0</w:t>
-            </w:r>
-          </w:p>
-        </w:tc>
-        <w:tc>
-          <w:tcPr>
-            <w:tcW w:w="2880" w:type="dxa"/>
-          </w:tcPr>
-          <w:p>
-            <w:r>
-              <w:t>0.0</w:t>
-            </w:r>
-          </w:p>
-        </w:tc>
-      </w:tr>
-      <w:tr>
-        <w:tc>
-          <w:tcPr>
-            <w:tcW w:w="2880" w:type="dxa"/>
-          </w:tcPr>
-          <w:p>
-            <w:r>
-              <w:t>(1.495311</w:t>
-            </w:r>
-            <w:r>
-              <w:t>, 1.682225</w:t>
-            </w:r>
-            <w:r>
-              <w:t>)</w:t>
-            </w:r>
-          </w:p>
-        </w:tc>
-        <w:tc>
-          <w:tcPr>
-            <w:tcW w:w="2880" w:type="dxa"/>
-          </w:tcPr>
-          <w:p>
-            <w:r>
-              <w:t>2</w:t>
-            </w:r>
-          </w:p>
-        </w:tc>
-        <w:tc>
-          <w:tcPr>
-            <w:tcW w:w="2880" w:type="dxa"/>
-          </w:tcPr>
-          <w:p>
-            <w:r>
-              <w:t>0.01</w:t>
-            </w:r>
-          </w:p>
-        </w:tc>
-      </w:tr>
-    </w:tbl>
-    <w:p/>
-    <w:tbl>
-      <w:tblPr>
-        <w:tblW w:w="0" w:type="auto"/>
-        <w:tblBorders>
-          <w:top w:val="single" w:sz="4" w:space="0" w:color="auto"/>
-          <w:left w:val="single" w:sz="4" w:space="0" w:color="auto"/>
-          <w:bottom w:val="single" w:sz="4" w:space="0" w:color="auto"/>
-          <w:right w:val="single" w:sz="4" w:space="0" w:color="auto"/>
-          <w:insideH w:val="single" w:sz="4" w:space="0" w:color="auto"/>
-          <w:insideV w:val="single" w:sz="4" w:space="0" w:color="auto"/>
-        </w:tblBorders>
-        <w:tblLook w:val="04A0" w:firstRow="1" w:lastRow="0" w:firstColumn="1" w:lastColumn="0" w:noHBand="0" w:noVBand="1"/>
-      </w:tblPr>
-      <w:tblGrid>
-        <w:gridCol w:w="2880"/>
-        <w:gridCol w:w="2880"/>
-        <w:gridCol w:w="2880"/>
-      </w:tblGrid>
-      <w:tr>
-        <w:tc>
-          <w:tcPr>
-            <w:tcW w:w="2880" w:type="dxa"/>
-          </w:tcPr>
-          <w:p>
-            <w:r>
-              <w:t>0.09345</w:t>
-            </w:r>
-            <w:r>
-              <w:t>7</w:t>
-            </w:r>
-          </w:p>
-        </w:tc>
-        <w:tc>
-          <w:tcPr>
-            <w:tcW w:w="2880" w:type="dxa"/>
-          </w:tcPr>
-          <w:p>
-            <w:r>
-              <w:t>87</w:t>
-            </w:r>
-          </w:p>
-        </w:tc>
-        <w:tc>
-          <w:tcPr>
-            <w:tcW w:w="2880" w:type="dxa"/>
-          </w:tcPr>
-          <w:p>
-            <w:r>
-              <w:t>0.435</w:t>
-            </w:r>
-          </w:p>
-        </w:tc>
-      </w:tr>
-      <w:tr>
-        <w:tc>
-          <w:tcPr>
-            <w:tcW w:w="2880" w:type="dxa"/>
-          </w:tcPr>
-          <w:p>
-            <w:r>
-              <w:t>0.28037</w:t>
-            </w:r>
-            <w:r>
-              <w:t>1</w:t>
-            </w:r>
-          </w:p>
-        </w:tc>
-        <w:tc>
-          <w:tcPr>
-            <w:tcW w:w="2880" w:type="dxa"/>
-          </w:tcPr>
-          <w:p>
-            <w:r>
-              <w:t>57</w:t>
-            </w:r>
-          </w:p>
-        </w:tc>
-        <w:tc>
-          <w:tcPr>
-            <w:tcW w:w="2880" w:type="dxa"/>
-          </w:tcPr>
-          <w:p>
-            <w:r>
-              <w:t>0.285</w:t>
-            </w:r>
-          </w:p>
-        </w:tc>
-      </w:tr>
-      <w:tr>
-        <w:tc>
-          <w:tcPr>
-            <w:tcW w:w="2880" w:type="dxa"/>
-          </w:tcPr>
-          <w:p>
-            <w:r>
-              <w:t>0.46728</w:t>
-            </w:r>
-            <w:r>
-              <w:t>5</w:t>
-            </w:r>
-          </w:p>
-        </w:tc>
-        <w:tc>
-          <w:tcPr>
-            <w:tcW w:w="2880" w:type="dxa"/>
-          </w:tcPr>
-          <w:p>
-            <w:r>
-              <w:t>27</w:t>
-            </w:r>
-          </w:p>
-        </w:tc>
-        <w:tc>
-          <w:tcPr>
-            <w:tcW w:w="2880" w:type="dxa"/>
-          </w:tcPr>
-          <w:p>
-            <w:r>
-              <w:t>0.135</w:t>
-            </w:r>
-          </w:p>
-        </w:tc>
-      </w:tr>
-      <w:tr>
-        <w:tc>
-          <w:tcPr>
-            <w:tcW w:w="2880" w:type="dxa"/>
-          </w:tcPr>
-          <w:p>
-            <w:r>
-              <w:t>0.65419</w:t>
-            </w:r>
-            <w:r>
-              <w:t>9</w:t>
-            </w:r>
-          </w:p>
-        </w:tc>
-        <w:tc>
-          <w:tcPr>
-            <w:tcW w:w="2880" w:type="dxa"/>
-          </w:tcPr>
-          <w:p>
-            <w:r>
-              <w:t>14</w:t>
-            </w:r>
-          </w:p>
-        </w:tc>
-        <w:tc>
-          <w:tcPr>
-            <w:tcW w:w="2880" w:type="dxa"/>
-          </w:tcPr>
-          <w:p>
-            <w:r>
-              <w:t>0.07</w:t>
-            </w:r>
-          </w:p>
-        </w:tc>
-      </w:tr>
-      <w:tr>
-        <w:tc>
-          <w:tcPr>
-            <w:tcW w:w="2880" w:type="dxa"/>
-          </w:tcPr>
-          <w:p>
-            <w:r>
-              <w:t>0.84111</w:t>
-            </w:r>
-            <w:r>
-              <w:t>3</w:t>
-            </w:r>
-          </w:p>
-        </w:tc>
-        <w:tc>
-          <w:tcPr>
-            <w:tcW w:w="2880" w:type="dxa"/>
-          </w:tcPr>
-          <w:p>
-            <w:r>
-              <w:t>6</w:t>
-            </w:r>
-          </w:p>
-        </w:tc>
-        <w:tc>
-          <w:tcPr>
-            <w:tcW w:w="2880" w:type="dxa"/>
-          </w:tcPr>
-          <w:p>
-            <w:r>
-              <w:t>0.03</w:t>
-            </w:r>
-          </w:p>
-        </w:tc>
-      </w:tr>
-      <w:tr>
-        <w:tc>
-          <w:tcPr>
-            <w:tcW w:w="2880" w:type="dxa"/>
-          </w:tcPr>
-          <w:p>
-            <w:r>
-              <w:t>1.02802</w:t>
-            </w:r>
-            <w:r>
-              <w:t>7</w:t>
-            </w:r>
-          </w:p>
-        </w:tc>
-        <w:tc>
-          <w:tcPr>
-            <w:tcW w:w="2880" w:type="dxa"/>
-          </w:tcPr>
-          <w:p>
-            <w:r>
-              <w:t>5</w:t>
-            </w:r>
-          </w:p>
-        </w:tc>
-        <w:tc>
-          <w:tcPr>
-            <w:tcW w:w="2880" w:type="dxa"/>
-          </w:tcPr>
-          <w:p>
-            <w:r>
-              <w:t>0.025</w:t>
-            </w:r>
-          </w:p>
-        </w:tc>
-      </w:tr>
-      <w:tr>
-        <w:tc>
-          <w:tcPr>
-            <w:tcW w:w="2880" w:type="dxa"/>
-          </w:tcPr>
-          <w:p>
-            <w:r>
-              <w:t>1.21494</w:t>
-            </w:r>
-            <w:r>
-              <w:t>1</w:t>
-            </w:r>
-          </w:p>
-        </w:tc>
-        <w:tc>
-          <w:tcPr>
-            <w:tcW w:w="2880" w:type="dxa"/>
-          </w:tcPr>
-          <w:p>
-            <w:r>
-              <w:t>2</w:t>
-            </w:r>
-          </w:p>
-        </w:tc>
-        <w:tc>
-          <w:tcPr>
-            <w:tcW w:w="2880" w:type="dxa"/>
-          </w:tcPr>
-          <w:p>
-            <w:r>
-              <w:t>0.01</w:t>
-            </w:r>
-          </w:p>
-        </w:tc>
-      </w:tr>
-      <w:tr>
-        <w:tc>
-          <w:tcPr>
-            <w:tcW w:w="2880" w:type="dxa"/>
-          </w:tcPr>
-          <w:p>
-            <w:r>
-              <w:t>1.401854</w:t>
-            </w:r>
-          </w:p>
-        </w:tc>
-        <w:tc>
-          <w:tcPr>
-            <w:tcW w:w="2880" w:type="dxa"/>
-          </w:tcPr>
-          <w:p>
-            <w:r>
-              <w:t>0</w:t>
-            </w:r>
-          </w:p>
-        </w:tc>
-        <w:tc>
-          <w:tcPr>
-            <w:tcW w:w="2880" w:type="dxa"/>
-          </w:tcPr>
-          <w:p>
-            <w:r>
-              <w:t>0.0</w:t>
-            </w:r>
-          </w:p>
-        </w:tc>
-      </w:tr>
-      <w:tr>
-        <w:tc>
-          <w:tcPr>
-            <w:tcW w:w="2880" w:type="dxa"/>
-          </w:tcPr>
-          <w:p>
-            <w:r>
-              <w:t>1.588768</w:t>
+              <w:t>1.577086</w:t>
             </w:r>
           </w:p>
         </w:tc>
@@ -4988,7 +629,7 @@
           </w:tcPr>
           <w:p>
             <w:r>
-              <w:t>0.308408</w:t>
+              <w:t>0.303852</w:t>
             </w:r>
           </w:p>
         </w:tc>
@@ -4998,7 +639,7 @@
           </w:tcPr>
           <w:p>
             <w:r>
-              <w:t>0.07526</w:t>
+              <w:t>0.070687</w:t>
             </w:r>
           </w:p>
         </w:tc>
@@ -5008,7 +649,7 @@
           </w:tcPr>
           <w:p>
             <w:r>
-              <w:t>0.274335</w:t>
+              <w:t>0.26587</w:t>
             </w:r>
           </w:p>
         </w:tc>
@@ -5018,7 +659,7 @@
           </w:tcPr>
           <w:p>
             <w:r>
-              <w:t>0.138987</w:t>
+              <w:t>0.148883</w:t>
             </w:r>
           </w:p>
         </w:tc>
@@ -5028,7 +669,7 @@
           </w:tcPr>
           <w:p>
             <w:r>
-              <w:t>0.214844</w:t>
+              <w:t>0.216782</w:t>
             </w:r>
           </w:p>
         </w:tc>
@@ -5038,7 +679,7 @@
           </w:tcPr>
           <w:p>
             <w:r>
-              <w:t>2.005179</w:t>
+              <w:t>2.173222</w:t>
             </w:r>
           </w:p>
         </w:tc>
@@ -5048,7 +689,4375 @@
           </w:tcPr>
           <w:p>
             <w:r>
-              <w:t>4.90305</w:t>
+              <w:t>5.890423</w:t>
+            </w:r>
+          </w:p>
+        </w:tc>
+      </w:tr>
+    </w:tbl>
+    <w:p/>
+    <w:tbl>
+      <w:tblPr>
+        <w:tblW w:type="auto" w:w="0"/>
+        <w:tblLook w:firstColumn="1" w:firstRow="1" w:lastColumn="0" w:lastRow="0" w:noHBand="0" w:noVBand="1" w:val="04A0"/>
+      </w:tblPr>
+      <w:tblGrid>
+        <w:gridCol w:w="2880"/>
+        <w:gridCol w:w="2880"/>
+        <w:gridCol w:w="2880"/>
+      </w:tblGrid>
+      <w:tr>
+        <w:tc>
+          <w:tcPr>
+            <w:tcW w:type="dxa" w:w="2880"/>
+          </w:tcPr>
+          <w:p>
+            <w:r>
+              <w:t>(0.0, 0.21027816842768465)</w:t>
+            </w:r>
+          </w:p>
+        </w:tc>
+        <w:tc>
+          <w:tcPr>
+            <w:tcW w:type="dxa" w:w="2880"/>
+          </w:tcPr>
+          <w:p>
+            <w:r>
+              <w:t>97</w:t>
+            </w:r>
+          </w:p>
+        </w:tc>
+        <w:tc>
+          <w:tcPr>
+            <w:tcW w:type="dxa" w:w="2880"/>
+          </w:tcPr>
+          <w:p>
+            <w:r>
+              <w:t>0.485</w:t>
+            </w:r>
+          </w:p>
+        </w:tc>
+      </w:tr>
+      <w:tr>
+        <w:tc>
+          <w:tcPr>
+            <w:tcW w:type="dxa" w:w="2880"/>
+          </w:tcPr>
+          <w:p>
+            <w:r>
+              <w:t>(0.21027816842768465, 0.4205563368553693)</w:t>
+            </w:r>
+          </w:p>
+        </w:tc>
+        <w:tc>
+          <w:tcPr>
+            <w:tcW w:type="dxa" w:w="2880"/>
+          </w:tcPr>
+          <w:p>
+            <w:r>
+              <w:t>57</w:t>
+            </w:r>
+          </w:p>
+        </w:tc>
+        <w:tc>
+          <w:tcPr>
+            <w:tcW w:type="dxa" w:w="2880"/>
+          </w:tcPr>
+          <w:p>
+            <w:r>
+              <w:t>0.285</w:t>
+            </w:r>
+          </w:p>
+        </w:tc>
+      </w:tr>
+      <w:tr>
+        <w:tc>
+          <w:tcPr>
+            <w:tcW w:type="dxa" w:w="2880"/>
+          </w:tcPr>
+          <w:p>
+            <w:r>
+              <w:t>(0.4205563368553693, 0.630834505283054)</w:t>
+            </w:r>
+          </w:p>
+        </w:tc>
+        <w:tc>
+          <w:tcPr>
+            <w:tcW w:type="dxa" w:w="2880"/>
+          </w:tcPr>
+          <w:p>
+            <w:r>
+              <w:t>27</w:t>
+            </w:r>
+          </w:p>
+        </w:tc>
+        <w:tc>
+          <w:tcPr>
+            <w:tcW w:type="dxa" w:w="2880"/>
+          </w:tcPr>
+          <w:p>
+            <w:r>
+              <w:t>0.135</w:t>
+            </w:r>
+          </w:p>
+        </w:tc>
+      </w:tr>
+      <w:tr>
+        <w:tc>
+          <w:tcPr>
+            <w:tcW w:type="dxa" w:w="2880"/>
+          </w:tcPr>
+          <w:p>
+            <w:r>
+              <w:t>(0.630834505283054, 0.8411126737107386)</w:t>
+            </w:r>
+          </w:p>
+        </w:tc>
+        <w:tc>
+          <w:tcPr>
+            <w:tcW w:type="dxa" w:w="2880"/>
+          </w:tcPr>
+          <w:p>
+            <w:r>
+              <w:t>7</w:t>
+            </w:r>
+          </w:p>
+        </w:tc>
+        <w:tc>
+          <w:tcPr>
+            <w:tcW w:type="dxa" w:w="2880"/>
+          </w:tcPr>
+          <w:p>
+            <w:r>
+              <w:t>0.035</w:t>
+            </w:r>
+          </w:p>
+        </w:tc>
+      </w:tr>
+      <w:tr>
+        <w:tc>
+          <w:tcPr>
+            <w:tcW w:type="dxa" w:w="2880"/>
+          </w:tcPr>
+          <w:p>
+            <w:r>
+              <w:t>(0.8411126737107386, 1.0513908421384233)</w:t>
+            </w:r>
+          </w:p>
+        </w:tc>
+        <w:tc>
+          <w:tcPr>
+            <w:tcW w:type="dxa" w:w="2880"/>
+          </w:tcPr>
+          <w:p>
+            <w:r>
+              <w:t>8</w:t>
+            </w:r>
+          </w:p>
+        </w:tc>
+        <w:tc>
+          <w:tcPr>
+            <w:tcW w:type="dxa" w:w="2880"/>
+          </w:tcPr>
+          <w:p>
+            <w:r>
+              <w:t>0.04</w:t>
+            </w:r>
+          </w:p>
+        </w:tc>
+      </w:tr>
+      <w:tr>
+        <w:tc>
+          <w:tcPr>
+            <w:tcW w:type="dxa" w:w="2880"/>
+          </w:tcPr>
+          <w:p>
+            <w:r>
+              <w:t>(1.0513908421384233, 1.261669010566108)</w:t>
+            </w:r>
+          </w:p>
+        </w:tc>
+        <w:tc>
+          <w:tcPr>
+            <w:tcW w:type="dxa" w:w="2880"/>
+          </w:tcPr>
+          <w:p>
+            <w:r>
+              <w:t>1</w:t>
+            </w:r>
+          </w:p>
+        </w:tc>
+        <w:tc>
+          <w:tcPr>
+            <w:tcW w:type="dxa" w:w="2880"/>
+          </w:tcPr>
+          <w:p>
+            <w:r>
+              <w:t>0.005</w:t>
+            </w:r>
+          </w:p>
+        </w:tc>
+      </w:tr>
+      <w:tr>
+        <w:tc>
+          <w:tcPr>
+            <w:tcW w:type="dxa" w:w="2880"/>
+          </w:tcPr>
+          <w:p>
+            <w:r>
+              <w:t>(1.261669010566108, 1.4719471789937926)</w:t>
+            </w:r>
+          </w:p>
+        </w:tc>
+        <w:tc>
+          <w:tcPr>
+            <w:tcW w:type="dxa" w:w="2880"/>
+          </w:tcPr>
+          <w:p>
+            <w:r>
+              <w:t>1</w:t>
+            </w:r>
+          </w:p>
+        </w:tc>
+        <w:tc>
+          <w:tcPr>
+            <w:tcW w:type="dxa" w:w="2880"/>
+          </w:tcPr>
+          <w:p>
+            <w:r>
+              <w:t>0.005</w:t>
+            </w:r>
+          </w:p>
+        </w:tc>
+      </w:tr>
+      <w:tr>
+        <w:tc>
+          <w:tcPr>
+            <w:tcW w:type="dxa" w:w="2880"/>
+          </w:tcPr>
+          <w:p>
+            <w:r>
+              <w:t>(1.4719471789937926, 1.6822253474214772)</w:t>
+            </w:r>
+          </w:p>
+        </w:tc>
+        <w:tc>
+          <w:tcPr>
+            <w:tcW w:type="dxa" w:w="2880"/>
+          </w:tcPr>
+          <w:p>
+            <w:r>
+              <w:t>2</w:t>
+            </w:r>
+          </w:p>
+        </w:tc>
+        <w:tc>
+          <w:tcPr>
+            <w:tcW w:type="dxa" w:w="2880"/>
+          </w:tcPr>
+          <w:p>
+            <w:r>
+              <w:t>0.01</w:t>
+            </w:r>
+          </w:p>
+        </w:tc>
+      </w:tr>
+    </w:tbl>
+    <w:p/>
+    <w:tbl>
+      <w:tblPr>
+        <w:tblW w:type="auto" w:w="0"/>
+        <w:tblLook w:firstColumn="1" w:firstRow="1" w:lastColumn="0" w:lastRow="0" w:noHBand="0" w:noVBand="1" w:val="04A0"/>
+      </w:tblPr>
+      <w:tblGrid>
+        <w:gridCol w:w="2880"/>
+        <w:gridCol w:w="2880"/>
+        <w:gridCol w:w="2880"/>
+      </w:tblGrid>
+      <w:tr>
+        <w:tc>
+          <w:tcPr>
+            <w:tcW w:type="dxa" w:w="2880"/>
+          </w:tcPr>
+          <w:p>
+            <w:r>
+              <w:t>0.10513908421384233</w:t>
+            </w:r>
+          </w:p>
+        </w:tc>
+        <w:tc>
+          <w:tcPr>
+            <w:tcW w:type="dxa" w:w="2880"/>
+          </w:tcPr>
+          <w:p>
+            <w:r>
+              <w:t>97</w:t>
+            </w:r>
+          </w:p>
+        </w:tc>
+        <w:tc>
+          <w:tcPr>
+            <w:tcW w:type="dxa" w:w="2880"/>
+          </w:tcPr>
+          <w:p>
+            <w:r>
+              <w:t>0.485</w:t>
+            </w:r>
+          </w:p>
+        </w:tc>
+      </w:tr>
+      <w:tr>
+        <w:tc>
+          <w:tcPr>
+            <w:tcW w:type="dxa" w:w="2880"/>
+          </w:tcPr>
+          <w:p>
+            <w:r>
+              <w:t>0.315417252641527</w:t>
+            </w:r>
+          </w:p>
+        </w:tc>
+        <w:tc>
+          <w:tcPr>
+            <w:tcW w:type="dxa" w:w="2880"/>
+          </w:tcPr>
+          <w:p>
+            <w:r>
+              <w:t>57</w:t>
+            </w:r>
+          </w:p>
+        </w:tc>
+        <w:tc>
+          <w:tcPr>
+            <w:tcW w:type="dxa" w:w="2880"/>
+          </w:tcPr>
+          <w:p>
+            <w:r>
+              <w:t>0.285</w:t>
+            </w:r>
+          </w:p>
+        </w:tc>
+      </w:tr>
+      <w:tr>
+        <w:tc>
+          <w:tcPr>
+            <w:tcW w:type="dxa" w:w="2880"/>
+          </w:tcPr>
+          <w:p>
+            <w:r>
+              <w:t>0.5256954210692116</w:t>
+            </w:r>
+          </w:p>
+        </w:tc>
+        <w:tc>
+          <w:tcPr>
+            <w:tcW w:type="dxa" w:w="2880"/>
+          </w:tcPr>
+          <w:p>
+            <w:r>
+              <w:t>27</w:t>
+            </w:r>
+          </w:p>
+        </w:tc>
+        <w:tc>
+          <w:tcPr>
+            <w:tcW w:type="dxa" w:w="2880"/>
+          </w:tcPr>
+          <w:p>
+            <w:r>
+              <w:t>0.135</w:t>
+            </w:r>
+          </w:p>
+        </w:tc>
+      </w:tr>
+      <w:tr>
+        <w:tc>
+          <w:tcPr>
+            <w:tcW w:type="dxa" w:w="2880"/>
+          </w:tcPr>
+          <w:p>
+            <w:r>
+              <w:t>0.7359735894968963</w:t>
+            </w:r>
+          </w:p>
+        </w:tc>
+        <w:tc>
+          <w:tcPr>
+            <w:tcW w:type="dxa" w:w="2880"/>
+          </w:tcPr>
+          <w:p>
+            <w:r>
+              <w:t>7</w:t>
+            </w:r>
+          </w:p>
+        </w:tc>
+        <w:tc>
+          <w:tcPr>
+            <w:tcW w:type="dxa" w:w="2880"/>
+          </w:tcPr>
+          <w:p>
+            <w:r>
+              <w:t>0.035</w:t>
+            </w:r>
+          </w:p>
+        </w:tc>
+      </w:tr>
+      <w:tr>
+        <w:tc>
+          <w:tcPr>
+            <w:tcW w:type="dxa" w:w="2880"/>
+          </w:tcPr>
+          <w:p>
+            <w:r>
+              <w:t>0.9462517579245809</w:t>
+            </w:r>
+          </w:p>
+        </w:tc>
+        <w:tc>
+          <w:tcPr>
+            <w:tcW w:type="dxa" w:w="2880"/>
+          </w:tcPr>
+          <w:p>
+            <w:r>
+              <w:t>8</w:t>
+            </w:r>
+          </w:p>
+        </w:tc>
+        <w:tc>
+          <w:tcPr>
+            <w:tcW w:type="dxa" w:w="2880"/>
+          </w:tcPr>
+          <w:p>
+            <w:r>
+              <w:t>0.04</w:t>
+            </w:r>
+          </w:p>
+        </w:tc>
+      </w:tr>
+      <w:tr>
+        <w:tc>
+          <w:tcPr>
+            <w:tcW w:type="dxa" w:w="2880"/>
+          </w:tcPr>
+          <w:p>
+            <w:r>
+              <w:t>1.1565299263522655</w:t>
+            </w:r>
+          </w:p>
+        </w:tc>
+        <w:tc>
+          <w:tcPr>
+            <w:tcW w:type="dxa" w:w="2880"/>
+          </w:tcPr>
+          <w:p>
+            <w:r>
+              <w:t>1</w:t>
+            </w:r>
+          </w:p>
+        </w:tc>
+        <w:tc>
+          <w:tcPr>
+            <w:tcW w:type="dxa" w:w="2880"/>
+          </w:tcPr>
+          <w:p>
+            <w:r>
+              <w:t>0.005</w:t>
+            </w:r>
+          </w:p>
+        </w:tc>
+      </w:tr>
+      <w:tr>
+        <w:tc>
+          <w:tcPr>
+            <w:tcW w:type="dxa" w:w="2880"/>
+          </w:tcPr>
+          <w:p>
+            <w:r>
+              <w:t>1.3668080947799504</w:t>
+            </w:r>
+          </w:p>
+        </w:tc>
+        <w:tc>
+          <w:tcPr>
+            <w:tcW w:type="dxa" w:w="2880"/>
+          </w:tcPr>
+          <w:p>
+            <w:r>
+              <w:t>1</w:t>
+            </w:r>
+          </w:p>
+        </w:tc>
+        <w:tc>
+          <w:tcPr>
+            <w:tcW w:type="dxa" w:w="2880"/>
+          </w:tcPr>
+          <w:p>
+            <w:r>
+              <w:t>0.005</w:t>
+            </w:r>
+          </w:p>
+        </w:tc>
+      </w:tr>
+      <w:tr>
+        <w:tc>
+          <w:tcPr>
+            <w:tcW w:type="dxa" w:w="2880"/>
+          </w:tcPr>
+          <w:p>
+            <w:r>
+              <w:t>1.5770862632076348</w:t>
+            </w:r>
+          </w:p>
+        </w:tc>
+        <w:tc>
+          <w:tcPr>
+            <w:tcW w:type="dxa" w:w="2880"/>
+          </w:tcPr>
+          <w:p>
+            <w:r>
+              <w:t>2</w:t>
+            </w:r>
+          </w:p>
+        </w:tc>
+        <w:tc>
+          <w:tcPr>
+            <w:tcW w:type="dxa" w:w="2880"/>
+          </w:tcPr>
+          <w:p>
+            <w:r>
+              <w:t>0.01</w:t>
+            </w:r>
+          </w:p>
+        </w:tc>
+      </w:tr>
+    </w:tbl>
+    <w:p/>
+    <w:tbl>
+      <w:tblPr>
+        <w:tblW w:type="auto" w:w="0"/>
+        <w:tblLook w:firstColumn="1" w:firstRow="1" w:lastColumn="0" w:lastRow="0" w:noHBand="0" w:noVBand="1" w:val="04A0"/>
+      </w:tblPr>
+      <w:tblGrid>
+        <w:gridCol w:w="1234"/>
+        <w:gridCol w:w="1234"/>
+        <w:gridCol w:w="1234"/>
+        <w:gridCol w:w="1234"/>
+        <w:gridCol w:w="1234"/>
+        <w:gridCol w:w="1234"/>
+        <w:gridCol w:w="1234"/>
+      </w:tblGrid>
+      <w:tr>
+        <w:tc>
+          <w:tcPr>
+            <w:tcW w:type="dxa" w:w="1234"/>
+          </w:tcPr>
+          <w:p>
+            <w:r>
+              <w:t>0.303852</w:t>
+            </w:r>
+          </w:p>
+        </w:tc>
+        <w:tc>
+          <w:tcPr>
+            <w:tcW w:type="dxa" w:w="1234"/>
+          </w:tcPr>
+          <w:p>
+            <w:r>
+              <w:t>0.070687</w:t>
+            </w:r>
+          </w:p>
+        </w:tc>
+        <w:tc>
+          <w:tcPr>
+            <w:tcW w:type="dxa" w:w="1234"/>
+          </w:tcPr>
+          <w:p>
+            <w:r>
+              <w:t>0.26587</w:t>
+            </w:r>
+          </w:p>
+        </w:tc>
+        <w:tc>
+          <w:tcPr>
+            <w:tcW w:type="dxa" w:w="1234"/>
+          </w:tcPr>
+          <w:p>
+            <w:r>
+              <w:t>0.148883</w:t>
+            </w:r>
+          </w:p>
+        </w:tc>
+        <w:tc>
+          <w:tcPr>
+            <w:tcW w:type="dxa" w:w="1234"/>
+          </w:tcPr>
+          <w:p>
+            <w:r>
+              <w:t>0.216782</w:t>
+            </w:r>
+          </w:p>
+        </w:tc>
+        <w:tc>
+          <w:tcPr>
+            <w:tcW w:type="dxa" w:w="1234"/>
+          </w:tcPr>
+          <w:p>
+            <w:r>
+              <w:t>2.173222</w:t>
+            </w:r>
+          </w:p>
+        </w:tc>
+        <w:tc>
+          <w:tcPr>
+            <w:tcW w:type="dxa" w:w="1234"/>
+          </w:tcPr>
+          <w:p>
+            <w:r>
+              <w:t>5.890423</w:t>
+            </w:r>
+          </w:p>
+        </w:tc>
+      </w:tr>
+    </w:tbl>
+    <w:p/>
+    <w:tbl>
+      <w:tblPr>
+        <w:tblW w:type="auto" w:w="0"/>
+        <w:tblLook w:firstColumn="1" w:firstRow="1" w:lastColumn="0" w:lastRow="0" w:noHBand="0" w:noVBand="1" w:val="04A0"/>
+      </w:tblPr>
+      <w:tblGrid>
+        <w:gridCol w:w="2880"/>
+        <w:gridCol w:w="2880"/>
+        <w:gridCol w:w="2880"/>
+      </w:tblGrid>
+      <w:tr>
+        <w:tc>
+          <w:tcPr>
+            <w:tcW w:type="dxa" w:w="2880"/>
+          </w:tcPr>
+          <w:p>
+            <w:r>
+              <w:t>(0.0, 0.21027816842768465)</w:t>
+            </w:r>
+          </w:p>
+        </w:tc>
+        <w:tc>
+          <w:tcPr>
+            <w:tcW w:type="dxa" w:w="2880"/>
+          </w:tcPr>
+          <w:p>
+            <w:r>
+              <w:t>97</w:t>
+            </w:r>
+          </w:p>
+        </w:tc>
+        <w:tc>
+          <w:tcPr>
+            <w:tcW w:type="dxa" w:w="2880"/>
+          </w:tcPr>
+          <w:p>
+            <w:r>
+              <w:t>0.485</w:t>
+            </w:r>
+          </w:p>
+        </w:tc>
+      </w:tr>
+      <w:tr>
+        <w:tc>
+          <w:tcPr>
+            <w:tcW w:type="dxa" w:w="2880"/>
+          </w:tcPr>
+          <w:p>
+            <w:r>
+              <w:t>(0.21027816842768465, 0.4205563368553693)</w:t>
+            </w:r>
+          </w:p>
+        </w:tc>
+        <w:tc>
+          <w:tcPr>
+            <w:tcW w:type="dxa" w:w="2880"/>
+          </w:tcPr>
+          <w:p>
+            <w:r>
+              <w:t>57</w:t>
+            </w:r>
+          </w:p>
+        </w:tc>
+        <w:tc>
+          <w:tcPr>
+            <w:tcW w:type="dxa" w:w="2880"/>
+          </w:tcPr>
+          <w:p>
+            <w:r>
+              <w:t>0.285</w:t>
+            </w:r>
+          </w:p>
+        </w:tc>
+      </w:tr>
+      <w:tr>
+        <w:tc>
+          <w:tcPr>
+            <w:tcW w:type="dxa" w:w="2880"/>
+          </w:tcPr>
+          <w:p>
+            <w:r>
+              <w:t>(0.4205563368553693, 0.630834505283054)</w:t>
+            </w:r>
+          </w:p>
+        </w:tc>
+        <w:tc>
+          <w:tcPr>
+            <w:tcW w:type="dxa" w:w="2880"/>
+          </w:tcPr>
+          <w:p>
+            <w:r>
+              <w:t>27</w:t>
+            </w:r>
+          </w:p>
+        </w:tc>
+        <w:tc>
+          <w:tcPr>
+            <w:tcW w:type="dxa" w:w="2880"/>
+          </w:tcPr>
+          <w:p>
+            <w:r>
+              <w:t>0.135</w:t>
+            </w:r>
+          </w:p>
+        </w:tc>
+      </w:tr>
+      <w:tr>
+        <w:tc>
+          <w:tcPr>
+            <w:tcW w:type="dxa" w:w="2880"/>
+          </w:tcPr>
+          <w:p>
+            <w:r>
+              <w:t>(0.630834505283054, 0.8411126737107386)</w:t>
+            </w:r>
+          </w:p>
+        </w:tc>
+        <w:tc>
+          <w:tcPr>
+            <w:tcW w:type="dxa" w:w="2880"/>
+          </w:tcPr>
+          <w:p>
+            <w:r>
+              <w:t>7</w:t>
+            </w:r>
+          </w:p>
+        </w:tc>
+        <w:tc>
+          <w:tcPr>
+            <w:tcW w:type="dxa" w:w="2880"/>
+          </w:tcPr>
+          <w:p>
+            <w:r>
+              <w:t>0.035</w:t>
+            </w:r>
+          </w:p>
+        </w:tc>
+      </w:tr>
+      <w:tr>
+        <w:tc>
+          <w:tcPr>
+            <w:tcW w:type="dxa" w:w="2880"/>
+          </w:tcPr>
+          <w:p>
+            <w:r>
+              <w:t>(0.8411126737107386, 1.0513908421384233)</w:t>
+            </w:r>
+          </w:p>
+        </w:tc>
+        <w:tc>
+          <w:tcPr>
+            <w:tcW w:type="dxa" w:w="2880"/>
+          </w:tcPr>
+          <w:p>
+            <w:r>
+              <w:t>8</w:t>
+            </w:r>
+          </w:p>
+        </w:tc>
+        <w:tc>
+          <w:tcPr>
+            <w:tcW w:type="dxa" w:w="2880"/>
+          </w:tcPr>
+          <w:p>
+            <w:r>
+              <w:t>0.04</w:t>
+            </w:r>
+          </w:p>
+        </w:tc>
+      </w:tr>
+      <w:tr>
+        <w:tc>
+          <w:tcPr>
+            <w:tcW w:type="dxa" w:w="2880"/>
+          </w:tcPr>
+          <w:p>
+            <w:r>
+              <w:t>(1.0513908421384233, 1.261669010566108)</w:t>
+            </w:r>
+          </w:p>
+        </w:tc>
+        <w:tc>
+          <w:tcPr>
+            <w:tcW w:type="dxa" w:w="2880"/>
+          </w:tcPr>
+          <w:p>
+            <w:r>
+              <w:t>1</w:t>
+            </w:r>
+          </w:p>
+        </w:tc>
+        <w:tc>
+          <w:tcPr>
+            <w:tcW w:type="dxa" w:w="2880"/>
+          </w:tcPr>
+          <w:p>
+            <w:r>
+              <w:t>0.005</w:t>
+            </w:r>
+          </w:p>
+        </w:tc>
+      </w:tr>
+      <w:tr>
+        <w:tc>
+          <w:tcPr>
+            <w:tcW w:type="dxa" w:w="2880"/>
+          </w:tcPr>
+          <w:p>
+            <w:r>
+              <w:t>(1.261669010566108, 1.4719471789937926)</w:t>
+            </w:r>
+          </w:p>
+        </w:tc>
+        <w:tc>
+          <w:tcPr>
+            <w:tcW w:type="dxa" w:w="2880"/>
+          </w:tcPr>
+          <w:p>
+            <w:r>
+              <w:t>1</w:t>
+            </w:r>
+          </w:p>
+        </w:tc>
+        <w:tc>
+          <w:tcPr>
+            <w:tcW w:type="dxa" w:w="2880"/>
+          </w:tcPr>
+          <w:p>
+            <w:r>
+              <w:t>0.005</w:t>
+            </w:r>
+          </w:p>
+        </w:tc>
+      </w:tr>
+      <w:tr>
+        <w:tc>
+          <w:tcPr>
+            <w:tcW w:type="dxa" w:w="2880"/>
+          </w:tcPr>
+          <w:p>
+            <w:r>
+              <w:t>(1.4719471789937926, 1.6822253474214772)</w:t>
+            </w:r>
+          </w:p>
+        </w:tc>
+        <w:tc>
+          <w:tcPr>
+            <w:tcW w:type="dxa" w:w="2880"/>
+          </w:tcPr>
+          <w:p>
+            <w:r>
+              <w:t>2</w:t>
+            </w:r>
+          </w:p>
+        </w:tc>
+        <w:tc>
+          <w:tcPr>
+            <w:tcW w:type="dxa" w:w="2880"/>
+          </w:tcPr>
+          <w:p>
+            <w:r>
+              <w:t>0.01</w:t>
+            </w:r>
+          </w:p>
+        </w:tc>
+      </w:tr>
+    </w:tbl>
+    <w:p/>
+    <w:tbl>
+      <w:tblPr>
+        <w:tblW w:type="auto" w:w="0"/>
+        <w:tblLook w:firstColumn="1" w:firstRow="1" w:lastColumn="0" w:lastRow="0" w:noHBand="0" w:noVBand="1" w:val="04A0"/>
+      </w:tblPr>
+      <w:tblGrid>
+        <w:gridCol w:w="2880"/>
+        <w:gridCol w:w="2880"/>
+        <w:gridCol w:w="2880"/>
+      </w:tblGrid>
+      <w:tr>
+        <w:tc>
+          <w:tcPr>
+            <w:tcW w:type="dxa" w:w="2880"/>
+          </w:tcPr>
+          <w:p>
+            <w:r>
+              <w:t>0.10513908421384233</w:t>
+            </w:r>
+          </w:p>
+        </w:tc>
+        <w:tc>
+          <w:tcPr>
+            <w:tcW w:type="dxa" w:w="2880"/>
+          </w:tcPr>
+          <w:p>
+            <w:r>
+              <w:t>97</w:t>
+            </w:r>
+          </w:p>
+        </w:tc>
+        <w:tc>
+          <w:tcPr>
+            <w:tcW w:type="dxa" w:w="2880"/>
+          </w:tcPr>
+          <w:p>
+            <w:r>
+              <w:t>0.485</w:t>
+            </w:r>
+          </w:p>
+        </w:tc>
+      </w:tr>
+      <w:tr>
+        <w:tc>
+          <w:tcPr>
+            <w:tcW w:type="dxa" w:w="2880"/>
+          </w:tcPr>
+          <w:p>
+            <w:r>
+              <w:t>0.315417252641527</w:t>
+            </w:r>
+          </w:p>
+        </w:tc>
+        <w:tc>
+          <w:tcPr>
+            <w:tcW w:type="dxa" w:w="2880"/>
+          </w:tcPr>
+          <w:p>
+            <w:r>
+              <w:t>57</w:t>
+            </w:r>
+          </w:p>
+        </w:tc>
+        <w:tc>
+          <w:tcPr>
+            <w:tcW w:type="dxa" w:w="2880"/>
+          </w:tcPr>
+          <w:p>
+            <w:r>
+              <w:t>0.285</w:t>
+            </w:r>
+          </w:p>
+        </w:tc>
+      </w:tr>
+      <w:tr>
+        <w:tc>
+          <w:tcPr>
+            <w:tcW w:type="dxa" w:w="2880"/>
+          </w:tcPr>
+          <w:p>
+            <w:r>
+              <w:t>0.5256954210692116</w:t>
+            </w:r>
+          </w:p>
+        </w:tc>
+        <w:tc>
+          <w:tcPr>
+            <w:tcW w:type="dxa" w:w="2880"/>
+          </w:tcPr>
+          <w:p>
+            <w:r>
+              <w:t>27</w:t>
+            </w:r>
+          </w:p>
+        </w:tc>
+        <w:tc>
+          <w:tcPr>
+            <w:tcW w:type="dxa" w:w="2880"/>
+          </w:tcPr>
+          <w:p>
+            <w:r>
+              <w:t>0.135</w:t>
+            </w:r>
+          </w:p>
+        </w:tc>
+      </w:tr>
+      <w:tr>
+        <w:tc>
+          <w:tcPr>
+            <w:tcW w:type="dxa" w:w="2880"/>
+          </w:tcPr>
+          <w:p>
+            <w:r>
+              <w:t>0.7359735894968963</w:t>
+            </w:r>
+          </w:p>
+        </w:tc>
+        <w:tc>
+          <w:tcPr>
+            <w:tcW w:type="dxa" w:w="2880"/>
+          </w:tcPr>
+          <w:p>
+            <w:r>
+              <w:t>7</w:t>
+            </w:r>
+          </w:p>
+        </w:tc>
+        <w:tc>
+          <w:tcPr>
+            <w:tcW w:type="dxa" w:w="2880"/>
+          </w:tcPr>
+          <w:p>
+            <w:r>
+              <w:t>0.035</w:t>
+            </w:r>
+          </w:p>
+        </w:tc>
+      </w:tr>
+      <w:tr>
+        <w:tc>
+          <w:tcPr>
+            <w:tcW w:type="dxa" w:w="2880"/>
+          </w:tcPr>
+          <w:p>
+            <w:r>
+              <w:t>0.9462517579245809</w:t>
+            </w:r>
+          </w:p>
+        </w:tc>
+        <w:tc>
+          <w:tcPr>
+            <w:tcW w:type="dxa" w:w="2880"/>
+          </w:tcPr>
+          <w:p>
+            <w:r>
+              <w:t>8</w:t>
+            </w:r>
+          </w:p>
+        </w:tc>
+        <w:tc>
+          <w:tcPr>
+            <w:tcW w:type="dxa" w:w="2880"/>
+          </w:tcPr>
+          <w:p>
+            <w:r>
+              <w:t>0.04</w:t>
+            </w:r>
+          </w:p>
+        </w:tc>
+      </w:tr>
+      <w:tr>
+        <w:tc>
+          <w:tcPr>
+            <w:tcW w:type="dxa" w:w="2880"/>
+          </w:tcPr>
+          <w:p>
+            <w:r>
+              <w:t>1.1565299263522655</w:t>
+            </w:r>
+          </w:p>
+        </w:tc>
+        <w:tc>
+          <w:tcPr>
+            <w:tcW w:type="dxa" w:w="2880"/>
+          </w:tcPr>
+          <w:p>
+            <w:r>
+              <w:t>1</w:t>
+            </w:r>
+          </w:p>
+        </w:tc>
+        <w:tc>
+          <w:tcPr>
+            <w:tcW w:type="dxa" w:w="2880"/>
+          </w:tcPr>
+          <w:p>
+            <w:r>
+              <w:t>0.005</w:t>
+            </w:r>
+          </w:p>
+        </w:tc>
+      </w:tr>
+      <w:tr>
+        <w:tc>
+          <w:tcPr>
+            <w:tcW w:type="dxa" w:w="2880"/>
+          </w:tcPr>
+          <w:p>
+            <w:r>
+              <w:t>1.3668080947799504</w:t>
+            </w:r>
+          </w:p>
+        </w:tc>
+        <w:tc>
+          <w:tcPr>
+            <w:tcW w:type="dxa" w:w="2880"/>
+          </w:tcPr>
+          <w:p>
+            <w:r>
+              <w:t>1</w:t>
+            </w:r>
+          </w:p>
+        </w:tc>
+        <w:tc>
+          <w:tcPr>
+            <w:tcW w:type="dxa" w:w="2880"/>
+          </w:tcPr>
+          <w:p>
+            <w:r>
+              <w:t>0.005</w:t>
+            </w:r>
+          </w:p>
+        </w:tc>
+      </w:tr>
+      <w:tr>
+        <w:tc>
+          <w:tcPr>
+            <w:tcW w:type="dxa" w:w="2880"/>
+          </w:tcPr>
+          <w:p>
+            <w:r>
+              <w:t>1.5770862632076348</w:t>
+            </w:r>
+          </w:p>
+        </w:tc>
+        <w:tc>
+          <w:tcPr>
+            <w:tcW w:type="dxa" w:w="2880"/>
+          </w:tcPr>
+          <w:p>
+            <w:r>
+              <w:t>2</w:t>
+            </w:r>
+          </w:p>
+        </w:tc>
+        <w:tc>
+          <w:tcPr>
+            <w:tcW w:type="dxa" w:w="2880"/>
+          </w:tcPr>
+          <w:p>
+            <w:r>
+              <w:t>0.01</w:t>
+            </w:r>
+          </w:p>
+        </w:tc>
+      </w:tr>
+    </w:tbl>
+    <w:p/>
+    <w:tbl>
+      <w:tblPr>
+        <w:tblW w:type="auto" w:w="0"/>
+        <w:tblLook w:firstColumn="1" w:firstRow="1" w:lastColumn="0" w:lastRow="0" w:noHBand="0" w:noVBand="1" w:val="04A0"/>
+      </w:tblPr>
+      <w:tblGrid>
+        <w:gridCol w:w="1234"/>
+        <w:gridCol w:w="1234"/>
+        <w:gridCol w:w="1234"/>
+        <w:gridCol w:w="1234"/>
+        <w:gridCol w:w="1234"/>
+        <w:gridCol w:w="1234"/>
+        <w:gridCol w:w="1234"/>
+      </w:tblGrid>
+      <w:tr>
+        <w:tc>
+          <w:tcPr>
+            <w:tcW w:type="dxa" w:w="1234"/>
+          </w:tcPr>
+          <w:p>
+            <w:r>
+              <w:t>0.303852</w:t>
+            </w:r>
+          </w:p>
+        </w:tc>
+        <w:tc>
+          <w:tcPr>
+            <w:tcW w:type="dxa" w:w="1234"/>
+          </w:tcPr>
+          <w:p>
+            <w:r>
+              <w:t>0.070687</w:t>
+            </w:r>
+          </w:p>
+        </w:tc>
+        <w:tc>
+          <w:tcPr>
+            <w:tcW w:type="dxa" w:w="1234"/>
+          </w:tcPr>
+          <w:p>
+            <w:r>
+              <w:t>0.26587</w:t>
+            </w:r>
+          </w:p>
+        </w:tc>
+        <w:tc>
+          <w:tcPr>
+            <w:tcW w:type="dxa" w:w="1234"/>
+          </w:tcPr>
+          <w:p>
+            <w:r>
+              <w:t>0.148883</w:t>
+            </w:r>
+          </w:p>
+        </w:tc>
+        <w:tc>
+          <w:tcPr>
+            <w:tcW w:type="dxa" w:w="1234"/>
+          </w:tcPr>
+          <w:p>
+            <w:r>
+              <w:t>0.216782</w:t>
+            </w:r>
+          </w:p>
+        </w:tc>
+        <w:tc>
+          <w:tcPr>
+            <w:tcW w:type="dxa" w:w="1234"/>
+          </w:tcPr>
+          <w:p>
+            <w:r>
+              <w:t>2.173222</w:t>
+            </w:r>
+          </w:p>
+        </w:tc>
+        <w:tc>
+          <w:tcPr>
+            <w:tcW w:type="dxa" w:w="1234"/>
+          </w:tcPr>
+          <w:p>
+            <w:r>
+              <w:t>5.890423</w:t>
+            </w:r>
+          </w:p>
+        </w:tc>
+      </w:tr>
+    </w:tbl>
+    <w:p/>
+    <w:tbl>
+      <w:tblPr>
+        <w:tblW w:type="auto" w:w="0"/>
+        <w:tblLook w:firstColumn="1" w:firstRow="1" w:lastColumn="0" w:lastRow="0" w:noHBand="0" w:noVBand="1" w:val="04A0"/>
+      </w:tblPr>
+      <w:tblGrid>
+        <w:gridCol w:w="2880"/>
+        <w:gridCol w:w="2880"/>
+        <w:gridCol w:w="2880"/>
+      </w:tblGrid>
+      <w:tr>
+        <w:tc>
+          <w:tcPr>
+            <w:tcW w:type="dxa" w:w="2880"/>
+          </w:tcPr>
+          <w:p>
+            <w:r>
+              <w:t>(0.0, 0.21027816842768465)</w:t>
+            </w:r>
+          </w:p>
+        </w:tc>
+        <w:tc>
+          <w:tcPr>
+            <w:tcW w:type="dxa" w:w="2880"/>
+          </w:tcPr>
+          <w:p>
+            <w:r>
+              <w:t>97</w:t>
+            </w:r>
+          </w:p>
+        </w:tc>
+        <w:tc>
+          <w:tcPr>
+            <w:tcW w:type="dxa" w:w="2880"/>
+          </w:tcPr>
+          <w:p>
+            <w:r>
+              <w:t>0.485</w:t>
+            </w:r>
+          </w:p>
+        </w:tc>
+      </w:tr>
+      <w:tr>
+        <w:tc>
+          <w:tcPr>
+            <w:tcW w:type="dxa" w:w="2880"/>
+          </w:tcPr>
+          <w:p>
+            <w:r>
+              <w:t>(0.21027816842768465, 0.4205563368553693)</w:t>
+            </w:r>
+          </w:p>
+        </w:tc>
+        <w:tc>
+          <w:tcPr>
+            <w:tcW w:type="dxa" w:w="2880"/>
+          </w:tcPr>
+          <w:p>
+            <w:r>
+              <w:t>57</w:t>
+            </w:r>
+          </w:p>
+        </w:tc>
+        <w:tc>
+          <w:tcPr>
+            <w:tcW w:type="dxa" w:w="2880"/>
+          </w:tcPr>
+          <w:p>
+            <w:r>
+              <w:t>0.285</w:t>
+            </w:r>
+          </w:p>
+        </w:tc>
+      </w:tr>
+      <w:tr>
+        <w:tc>
+          <w:tcPr>
+            <w:tcW w:type="dxa" w:w="2880"/>
+          </w:tcPr>
+          <w:p>
+            <w:r>
+              <w:t>(0.4205563368553693, 0.630834505283054)</w:t>
+            </w:r>
+          </w:p>
+        </w:tc>
+        <w:tc>
+          <w:tcPr>
+            <w:tcW w:type="dxa" w:w="2880"/>
+          </w:tcPr>
+          <w:p>
+            <w:r>
+              <w:t>27</w:t>
+            </w:r>
+          </w:p>
+        </w:tc>
+        <w:tc>
+          <w:tcPr>
+            <w:tcW w:type="dxa" w:w="2880"/>
+          </w:tcPr>
+          <w:p>
+            <w:r>
+              <w:t>0.135</w:t>
+            </w:r>
+          </w:p>
+        </w:tc>
+      </w:tr>
+      <w:tr>
+        <w:tc>
+          <w:tcPr>
+            <w:tcW w:type="dxa" w:w="2880"/>
+          </w:tcPr>
+          <w:p>
+            <w:r>
+              <w:t>(0.630834505283054, 0.8411126737107386)</w:t>
+            </w:r>
+          </w:p>
+        </w:tc>
+        <w:tc>
+          <w:tcPr>
+            <w:tcW w:type="dxa" w:w="2880"/>
+          </w:tcPr>
+          <w:p>
+            <w:r>
+              <w:t>7</w:t>
+            </w:r>
+          </w:p>
+        </w:tc>
+        <w:tc>
+          <w:tcPr>
+            <w:tcW w:type="dxa" w:w="2880"/>
+          </w:tcPr>
+          <w:p>
+            <w:r>
+              <w:t>0.035</w:t>
+            </w:r>
+          </w:p>
+        </w:tc>
+      </w:tr>
+      <w:tr>
+        <w:tc>
+          <w:tcPr>
+            <w:tcW w:type="dxa" w:w="2880"/>
+          </w:tcPr>
+          <w:p>
+            <w:r>
+              <w:t>(0.8411126737107386, 1.0513908421384233)</w:t>
+            </w:r>
+          </w:p>
+        </w:tc>
+        <w:tc>
+          <w:tcPr>
+            <w:tcW w:type="dxa" w:w="2880"/>
+          </w:tcPr>
+          <w:p>
+            <w:r>
+              <w:t>8</w:t>
+            </w:r>
+          </w:p>
+        </w:tc>
+        <w:tc>
+          <w:tcPr>
+            <w:tcW w:type="dxa" w:w="2880"/>
+          </w:tcPr>
+          <w:p>
+            <w:r>
+              <w:t>0.04</w:t>
+            </w:r>
+          </w:p>
+        </w:tc>
+      </w:tr>
+      <w:tr>
+        <w:tc>
+          <w:tcPr>
+            <w:tcW w:type="dxa" w:w="2880"/>
+          </w:tcPr>
+          <w:p>
+            <w:r>
+              <w:t>(1.0513908421384233, 1.261669010566108)</w:t>
+            </w:r>
+          </w:p>
+        </w:tc>
+        <w:tc>
+          <w:tcPr>
+            <w:tcW w:type="dxa" w:w="2880"/>
+          </w:tcPr>
+          <w:p>
+            <w:r>
+              <w:t>1</w:t>
+            </w:r>
+          </w:p>
+        </w:tc>
+        <w:tc>
+          <w:tcPr>
+            <w:tcW w:type="dxa" w:w="2880"/>
+          </w:tcPr>
+          <w:p>
+            <w:r>
+              <w:t>0.005</w:t>
+            </w:r>
+          </w:p>
+        </w:tc>
+      </w:tr>
+      <w:tr>
+        <w:tc>
+          <w:tcPr>
+            <w:tcW w:type="dxa" w:w="2880"/>
+          </w:tcPr>
+          <w:p>
+            <w:r>
+              <w:t>(1.261669010566108, 1.4719471789937926)</w:t>
+            </w:r>
+          </w:p>
+        </w:tc>
+        <w:tc>
+          <w:tcPr>
+            <w:tcW w:type="dxa" w:w="2880"/>
+          </w:tcPr>
+          <w:p>
+            <w:r>
+              <w:t>1</w:t>
+            </w:r>
+          </w:p>
+        </w:tc>
+        <w:tc>
+          <w:tcPr>
+            <w:tcW w:type="dxa" w:w="2880"/>
+          </w:tcPr>
+          <w:p>
+            <w:r>
+              <w:t>0.005</w:t>
+            </w:r>
+          </w:p>
+        </w:tc>
+      </w:tr>
+      <w:tr>
+        <w:tc>
+          <w:tcPr>
+            <w:tcW w:type="dxa" w:w="2880"/>
+          </w:tcPr>
+          <w:p>
+            <w:r>
+              <w:t>(1.4719471789937926, 1.6822253474214772)</w:t>
+            </w:r>
+          </w:p>
+        </w:tc>
+        <w:tc>
+          <w:tcPr>
+            <w:tcW w:type="dxa" w:w="2880"/>
+          </w:tcPr>
+          <w:p>
+            <w:r>
+              <w:t>2</w:t>
+            </w:r>
+          </w:p>
+        </w:tc>
+        <w:tc>
+          <w:tcPr>
+            <w:tcW w:type="dxa" w:w="2880"/>
+          </w:tcPr>
+          <w:p>
+            <w:r>
+              <w:t>0.01</w:t>
+            </w:r>
+          </w:p>
+        </w:tc>
+      </w:tr>
+    </w:tbl>
+    <w:p/>
+    <w:tbl>
+      <w:tblPr>
+        <w:tblW w:type="auto" w:w="0"/>
+        <w:tblLook w:firstColumn="1" w:firstRow="1" w:lastColumn="0" w:lastRow="0" w:noHBand="0" w:noVBand="1" w:val="04A0"/>
+      </w:tblPr>
+      <w:tblGrid>
+        <w:gridCol w:w="2880"/>
+        <w:gridCol w:w="2880"/>
+        <w:gridCol w:w="2880"/>
+      </w:tblGrid>
+      <w:tr>
+        <w:tc>
+          <w:tcPr>
+            <w:tcW w:type="dxa" w:w="2880"/>
+          </w:tcPr>
+          <w:p>
+            <w:r>
+              <w:t>0.10513908421384233</w:t>
+            </w:r>
+          </w:p>
+        </w:tc>
+        <w:tc>
+          <w:tcPr>
+            <w:tcW w:type="dxa" w:w="2880"/>
+          </w:tcPr>
+          <w:p>
+            <w:r>
+              <w:t>97</w:t>
+            </w:r>
+          </w:p>
+        </w:tc>
+        <w:tc>
+          <w:tcPr>
+            <w:tcW w:type="dxa" w:w="2880"/>
+          </w:tcPr>
+          <w:p>
+            <w:r>
+              <w:t>0.485</w:t>
+            </w:r>
+          </w:p>
+        </w:tc>
+      </w:tr>
+      <w:tr>
+        <w:tc>
+          <w:tcPr>
+            <w:tcW w:type="dxa" w:w="2880"/>
+          </w:tcPr>
+          <w:p>
+            <w:r>
+              <w:t>0.315417252641527</w:t>
+            </w:r>
+          </w:p>
+        </w:tc>
+        <w:tc>
+          <w:tcPr>
+            <w:tcW w:type="dxa" w:w="2880"/>
+          </w:tcPr>
+          <w:p>
+            <w:r>
+              <w:t>57</w:t>
+            </w:r>
+          </w:p>
+        </w:tc>
+        <w:tc>
+          <w:tcPr>
+            <w:tcW w:type="dxa" w:w="2880"/>
+          </w:tcPr>
+          <w:p>
+            <w:r>
+              <w:t>0.285</w:t>
+            </w:r>
+          </w:p>
+        </w:tc>
+      </w:tr>
+      <w:tr>
+        <w:tc>
+          <w:tcPr>
+            <w:tcW w:type="dxa" w:w="2880"/>
+          </w:tcPr>
+          <w:p>
+            <w:r>
+              <w:t>0.5256954210692116</w:t>
+            </w:r>
+          </w:p>
+        </w:tc>
+        <w:tc>
+          <w:tcPr>
+            <w:tcW w:type="dxa" w:w="2880"/>
+          </w:tcPr>
+          <w:p>
+            <w:r>
+              <w:t>27</w:t>
+            </w:r>
+          </w:p>
+        </w:tc>
+        <w:tc>
+          <w:tcPr>
+            <w:tcW w:type="dxa" w:w="2880"/>
+          </w:tcPr>
+          <w:p>
+            <w:r>
+              <w:t>0.135</w:t>
+            </w:r>
+          </w:p>
+        </w:tc>
+      </w:tr>
+      <w:tr>
+        <w:tc>
+          <w:tcPr>
+            <w:tcW w:type="dxa" w:w="2880"/>
+          </w:tcPr>
+          <w:p>
+            <w:r>
+              <w:t>0.7359735894968963</w:t>
+            </w:r>
+          </w:p>
+        </w:tc>
+        <w:tc>
+          <w:tcPr>
+            <w:tcW w:type="dxa" w:w="2880"/>
+          </w:tcPr>
+          <w:p>
+            <w:r>
+              <w:t>7</w:t>
+            </w:r>
+          </w:p>
+        </w:tc>
+        <w:tc>
+          <w:tcPr>
+            <w:tcW w:type="dxa" w:w="2880"/>
+          </w:tcPr>
+          <w:p>
+            <w:r>
+              <w:t>0.035</w:t>
+            </w:r>
+          </w:p>
+        </w:tc>
+      </w:tr>
+      <w:tr>
+        <w:tc>
+          <w:tcPr>
+            <w:tcW w:type="dxa" w:w="2880"/>
+          </w:tcPr>
+          <w:p>
+            <w:r>
+              <w:t>0.9462517579245809</w:t>
+            </w:r>
+          </w:p>
+        </w:tc>
+        <w:tc>
+          <w:tcPr>
+            <w:tcW w:type="dxa" w:w="2880"/>
+          </w:tcPr>
+          <w:p>
+            <w:r>
+              <w:t>8</w:t>
+            </w:r>
+          </w:p>
+        </w:tc>
+        <w:tc>
+          <w:tcPr>
+            <w:tcW w:type="dxa" w:w="2880"/>
+          </w:tcPr>
+          <w:p>
+            <w:r>
+              <w:t>0.04</w:t>
+            </w:r>
+          </w:p>
+        </w:tc>
+      </w:tr>
+      <w:tr>
+        <w:tc>
+          <w:tcPr>
+            <w:tcW w:type="dxa" w:w="2880"/>
+          </w:tcPr>
+          <w:p>
+            <w:r>
+              <w:t>1.1565299263522655</w:t>
+            </w:r>
+          </w:p>
+        </w:tc>
+        <w:tc>
+          <w:tcPr>
+            <w:tcW w:type="dxa" w:w="2880"/>
+          </w:tcPr>
+          <w:p>
+            <w:r>
+              <w:t>1</w:t>
+            </w:r>
+          </w:p>
+        </w:tc>
+        <w:tc>
+          <w:tcPr>
+            <w:tcW w:type="dxa" w:w="2880"/>
+          </w:tcPr>
+          <w:p>
+            <w:r>
+              <w:t>0.005</w:t>
+            </w:r>
+          </w:p>
+        </w:tc>
+      </w:tr>
+      <w:tr>
+        <w:tc>
+          <w:tcPr>
+            <w:tcW w:type="dxa" w:w="2880"/>
+          </w:tcPr>
+          <w:p>
+            <w:r>
+              <w:t>1.3668080947799504</w:t>
+            </w:r>
+          </w:p>
+        </w:tc>
+        <w:tc>
+          <w:tcPr>
+            <w:tcW w:type="dxa" w:w="2880"/>
+          </w:tcPr>
+          <w:p>
+            <w:r>
+              <w:t>1</w:t>
+            </w:r>
+          </w:p>
+        </w:tc>
+        <w:tc>
+          <w:tcPr>
+            <w:tcW w:type="dxa" w:w="2880"/>
+          </w:tcPr>
+          <w:p>
+            <w:r>
+              <w:t>0.005</w:t>
+            </w:r>
+          </w:p>
+        </w:tc>
+      </w:tr>
+      <w:tr>
+        <w:tc>
+          <w:tcPr>
+            <w:tcW w:type="dxa" w:w="2880"/>
+          </w:tcPr>
+          <w:p>
+            <w:r>
+              <w:t>1.5770862632076348</w:t>
+            </w:r>
+          </w:p>
+        </w:tc>
+        <w:tc>
+          <w:tcPr>
+            <w:tcW w:type="dxa" w:w="2880"/>
+          </w:tcPr>
+          <w:p>
+            <w:r>
+              <w:t>2</w:t>
+            </w:r>
+          </w:p>
+        </w:tc>
+        <w:tc>
+          <w:tcPr>
+            <w:tcW w:type="dxa" w:w="2880"/>
+          </w:tcPr>
+          <w:p>
+            <w:r>
+              <w:t>0.01</w:t>
+            </w:r>
+          </w:p>
+        </w:tc>
+      </w:tr>
+    </w:tbl>
+    <w:p/>
+    <w:tbl>
+      <w:tblPr>
+        <w:tblW w:type="auto" w:w="0"/>
+        <w:tblLook w:firstColumn="1" w:firstRow="1" w:lastColumn="0" w:lastRow="0" w:noHBand="0" w:noVBand="1" w:val="04A0"/>
+      </w:tblPr>
+      <w:tblGrid>
+        <w:gridCol w:w="1234"/>
+        <w:gridCol w:w="1234"/>
+        <w:gridCol w:w="1234"/>
+        <w:gridCol w:w="1234"/>
+        <w:gridCol w:w="1234"/>
+        <w:gridCol w:w="1234"/>
+        <w:gridCol w:w="1234"/>
+      </w:tblGrid>
+      <w:tr>
+        <w:tc>
+          <w:tcPr>
+            <w:tcW w:type="dxa" w:w="1234"/>
+          </w:tcPr>
+          <w:p>
+            <w:r>
+              <w:t>0.303852</w:t>
+            </w:r>
+          </w:p>
+        </w:tc>
+        <w:tc>
+          <w:tcPr>
+            <w:tcW w:type="dxa" w:w="1234"/>
+          </w:tcPr>
+          <w:p>
+            <w:r>
+              <w:t>0.070687</w:t>
+            </w:r>
+          </w:p>
+        </w:tc>
+        <w:tc>
+          <w:tcPr>
+            <w:tcW w:type="dxa" w:w="1234"/>
+          </w:tcPr>
+          <w:p>
+            <w:r>
+              <w:t>0.26587</w:t>
+            </w:r>
+          </w:p>
+        </w:tc>
+        <w:tc>
+          <w:tcPr>
+            <w:tcW w:type="dxa" w:w="1234"/>
+          </w:tcPr>
+          <w:p>
+            <w:r>
+              <w:t>0.148883</w:t>
+            </w:r>
+          </w:p>
+        </w:tc>
+        <w:tc>
+          <w:tcPr>
+            <w:tcW w:type="dxa" w:w="1234"/>
+          </w:tcPr>
+          <w:p>
+            <w:r>
+              <w:t>0.216782</w:t>
+            </w:r>
+          </w:p>
+        </w:tc>
+        <w:tc>
+          <w:tcPr>
+            <w:tcW w:type="dxa" w:w="1234"/>
+          </w:tcPr>
+          <w:p>
+            <w:r>
+              <w:t>2.173222</w:t>
+            </w:r>
+          </w:p>
+        </w:tc>
+        <w:tc>
+          <w:tcPr>
+            <w:tcW w:type="dxa" w:w="1234"/>
+          </w:tcPr>
+          <w:p>
+            <w:r>
+              <w:t>5.890423</w:t>
+            </w:r>
+          </w:p>
+        </w:tc>
+      </w:tr>
+    </w:tbl>
+    <w:p/>
+    <w:tbl>
+      <w:tblPr>
+        <w:tblW w:type="auto" w:w="0"/>
+        <w:tblLook w:firstColumn="1" w:firstRow="1" w:lastColumn="0" w:lastRow="0" w:noHBand="0" w:noVBand="1" w:val="04A0"/>
+      </w:tblPr>
+      <w:tblGrid>
+        <w:gridCol w:w="2880"/>
+        <w:gridCol w:w="2880"/>
+        <w:gridCol w:w="2880"/>
+      </w:tblGrid>
+      <w:tr>
+        <w:tc>
+          <w:tcPr>
+            <w:tcW w:type="dxa" w:w="2880"/>
+          </w:tcPr>
+          <w:p>
+            <w:r>
+              <w:t>(0.0, 0.21027816842768465)</w:t>
+            </w:r>
+          </w:p>
+        </w:tc>
+        <w:tc>
+          <w:tcPr>
+            <w:tcW w:type="dxa" w:w="2880"/>
+          </w:tcPr>
+          <w:p>
+            <w:r>
+              <w:t>97</w:t>
+            </w:r>
+          </w:p>
+        </w:tc>
+        <w:tc>
+          <w:tcPr>
+            <w:tcW w:type="dxa" w:w="2880"/>
+          </w:tcPr>
+          <w:p>
+            <w:r>
+              <w:t>0.485</w:t>
+            </w:r>
+          </w:p>
+        </w:tc>
+      </w:tr>
+      <w:tr>
+        <w:tc>
+          <w:tcPr>
+            <w:tcW w:type="dxa" w:w="2880"/>
+          </w:tcPr>
+          <w:p>
+            <w:r>
+              <w:t>(0.21027816842768465, 0.4205563368553693)</w:t>
+            </w:r>
+          </w:p>
+        </w:tc>
+        <w:tc>
+          <w:tcPr>
+            <w:tcW w:type="dxa" w:w="2880"/>
+          </w:tcPr>
+          <w:p>
+            <w:r>
+              <w:t>57</w:t>
+            </w:r>
+          </w:p>
+        </w:tc>
+        <w:tc>
+          <w:tcPr>
+            <w:tcW w:type="dxa" w:w="2880"/>
+          </w:tcPr>
+          <w:p>
+            <w:r>
+              <w:t>0.285</w:t>
+            </w:r>
+          </w:p>
+        </w:tc>
+      </w:tr>
+      <w:tr>
+        <w:tc>
+          <w:tcPr>
+            <w:tcW w:type="dxa" w:w="2880"/>
+          </w:tcPr>
+          <w:p>
+            <w:r>
+              <w:t>(0.4205563368553693, 0.630834505283054)</w:t>
+            </w:r>
+          </w:p>
+        </w:tc>
+        <w:tc>
+          <w:tcPr>
+            <w:tcW w:type="dxa" w:w="2880"/>
+          </w:tcPr>
+          <w:p>
+            <w:r>
+              <w:t>27</w:t>
+            </w:r>
+          </w:p>
+        </w:tc>
+        <w:tc>
+          <w:tcPr>
+            <w:tcW w:type="dxa" w:w="2880"/>
+          </w:tcPr>
+          <w:p>
+            <w:r>
+              <w:t>0.135</w:t>
+            </w:r>
+          </w:p>
+        </w:tc>
+      </w:tr>
+      <w:tr>
+        <w:tc>
+          <w:tcPr>
+            <w:tcW w:type="dxa" w:w="2880"/>
+          </w:tcPr>
+          <w:p>
+            <w:r>
+              <w:t>(0.630834505283054, 0.8411126737107386)</w:t>
+            </w:r>
+          </w:p>
+        </w:tc>
+        <w:tc>
+          <w:tcPr>
+            <w:tcW w:type="dxa" w:w="2880"/>
+          </w:tcPr>
+          <w:p>
+            <w:r>
+              <w:t>7</w:t>
+            </w:r>
+          </w:p>
+        </w:tc>
+        <w:tc>
+          <w:tcPr>
+            <w:tcW w:type="dxa" w:w="2880"/>
+          </w:tcPr>
+          <w:p>
+            <w:r>
+              <w:t>0.035</w:t>
+            </w:r>
+          </w:p>
+        </w:tc>
+      </w:tr>
+      <w:tr>
+        <w:tc>
+          <w:tcPr>
+            <w:tcW w:type="dxa" w:w="2880"/>
+          </w:tcPr>
+          <w:p>
+            <w:r>
+              <w:t>(0.8411126737107386, 1.0513908421384233)</w:t>
+            </w:r>
+          </w:p>
+        </w:tc>
+        <w:tc>
+          <w:tcPr>
+            <w:tcW w:type="dxa" w:w="2880"/>
+          </w:tcPr>
+          <w:p>
+            <w:r>
+              <w:t>8</w:t>
+            </w:r>
+          </w:p>
+        </w:tc>
+        <w:tc>
+          <w:tcPr>
+            <w:tcW w:type="dxa" w:w="2880"/>
+          </w:tcPr>
+          <w:p>
+            <w:r>
+              <w:t>0.04</w:t>
+            </w:r>
+          </w:p>
+        </w:tc>
+      </w:tr>
+      <w:tr>
+        <w:tc>
+          <w:tcPr>
+            <w:tcW w:type="dxa" w:w="2880"/>
+          </w:tcPr>
+          <w:p>
+            <w:r>
+              <w:t>(1.0513908421384233, 1.261669010566108)</w:t>
+            </w:r>
+          </w:p>
+        </w:tc>
+        <w:tc>
+          <w:tcPr>
+            <w:tcW w:type="dxa" w:w="2880"/>
+          </w:tcPr>
+          <w:p>
+            <w:r>
+              <w:t>1</w:t>
+            </w:r>
+          </w:p>
+        </w:tc>
+        <w:tc>
+          <w:tcPr>
+            <w:tcW w:type="dxa" w:w="2880"/>
+          </w:tcPr>
+          <w:p>
+            <w:r>
+              <w:t>0.005</w:t>
+            </w:r>
+          </w:p>
+        </w:tc>
+      </w:tr>
+      <w:tr>
+        <w:tc>
+          <w:tcPr>
+            <w:tcW w:type="dxa" w:w="2880"/>
+          </w:tcPr>
+          <w:p>
+            <w:r>
+              <w:t>(1.261669010566108, 1.4719471789937926)</w:t>
+            </w:r>
+          </w:p>
+        </w:tc>
+        <w:tc>
+          <w:tcPr>
+            <w:tcW w:type="dxa" w:w="2880"/>
+          </w:tcPr>
+          <w:p>
+            <w:r>
+              <w:t>1</w:t>
+            </w:r>
+          </w:p>
+        </w:tc>
+        <w:tc>
+          <w:tcPr>
+            <w:tcW w:type="dxa" w:w="2880"/>
+          </w:tcPr>
+          <w:p>
+            <w:r>
+              <w:t>0.005</w:t>
+            </w:r>
+          </w:p>
+        </w:tc>
+      </w:tr>
+      <w:tr>
+        <w:tc>
+          <w:tcPr>
+            <w:tcW w:type="dxa" w:w="2880"/>
+          </w:tcPr>
+          <w:p>
+            <w:r>
+              <w:t>(1.4719471789937926, 1.6822253474214772)</w:t>
+            </w:r>
+          </w:p>
+        </w:tc>
+        <w:tc>
+          <w:tcPr>
+            <w:tcW w:type="dxa" w:w="2880"/>
+          </w:tcPr>
+          <w:p>
+            <w:r>
+              <w:t>2</w:t>
+            </w:r>
+          </w:p>
+        </w:tc>
+        <w:tc>
+          <w:tcPr>
+            <w:tcW w:type="dxa" w:w="2880"/>
+          </w:tcPr>
+          <w:p>
+            <w:r>
+              <w:t>0.01</w:t>
+            </w:r>
+          </w:p>
+        </w:tc>
+      </w:tr>
+    </w:tbl>
+    <w:p/>
+    <w:tbl>
+      <w:tblPr>
+        <w:tblW w:type="auto" w:w="0"/>
+        <w:tblLook w:firstColumn="1" w:firstRow="1" w:lastColumn="0" w:lastRow="0" w:noHBand="0" w:noVBand="1" w:val="04A0"/>
+      </w:tblPr>
+      <w:tblGrid>
+        <w:gridCol w:w="2880"/>
+        <w:gridCol w:w="2880"/>
+        <w:gridCol w:w="2880"/>
+      </w:tblGrid>
+      <w:tr>
+        <w:tc>
+          <w:tcPr>
+            <w:tcW w:type="dxa" w:w="2880"/>
+          </w:tcPr>
+          <w:p>
+            <w:r>
+              <w:t>0.10513908421384233</w:t>
+            </w:r>
+          </w:p>
+        </w:tc>
+        <w:tc>
+          <w:tcPr>
+            <w:tcW w:type="dxa" w:w="2880"/>
+          </w:tcPr>
+          <w:p>
+            <w:r>
+              <w:t>97</w:t>
+            </w:r>
+          </w:p>
+        </w:tc>
+        <w:tc>
+          <w:tcPr>
+            <w:tcW w:type="dxa" w:w="2880"/>
+          </w:tcPr>
+          <w:p>
+            <w:r>
+              <w:t>0.485</w:t>
+            </w:r>
+          </w:p>
+        </w:tc>
+      </w:tr>
+      <w:tr>
+        <w:tc>
+          <w:tcPr>
+            <w:tcW w:type="dxa" w:w="2880"/>
+          </w:tcPr>
+          <w:p>
+            <w:r>
+              <w:t>0.315417252641527</w:t>
+            </w:r>
+          </w:p>
+        </w:tc>
+        <w:tc>
+          <w:tcPr>
+            <w:tcW w:type="dxa" w:w="2880"/>
+          </w:tcPr>
+          <w:p>
+            <w:r>
+              <w:t>57</w:t>
+            </w:r>
+          </w:p>
+        </w:tc>
+        <w:tc>
+          <w:tcPr>
+            <w:tcW w:type="dxa" w:w="2880"/>
+          </w:tcPr>
+          <w:p>
+            <w:r>
+              <w:t>0.285</w:t>
+            </w:r>
+          </w:p>
+        </w:tc>
+      </w:tr>
+      <w:tr>
+        <w:tc>
+          <w:tcPr>
+            <w:tcW w:type="dxa" w:w="2880"/>
+          </w:tcPr>
+          <w:p>
+            <w:r>
+              <w:t>0.5256954210692116</w:t>
+            </w:r>
+          </w:p>
+        </w:tc>
+        <w:tc>
+          <w:tcPr>
+            <w:tcW w:type="dxa" w:w="2880"/>
+          </w:tcPr>
+          <w:p>
+            <w:r>
+              <w:t>27</w:t>
+            </w:r>
+          </w:p>
+        </w:tc>
+        <w:tc>
+          <w:tcPr>
+            <w:tcW w:type="dxa" w:w="2880"/>
+          </w:tcPr>
+          <w:p>
+            <w:r>
+              <w:t>0.135</w:t>
+            </w:r>
+          </w:p>
+        </w:tc>
+      </w:tr>
+      <w:tr>
+        <w:tc>
+          <w:tcPr>
+            <w:tcW w:type="dxa" w:w="2880"/>
+          </w:tcPr>
+          <w:p>
+            <w:r>
+              <w:t>0.7359735894968963</w:t>
+            </w:r>
+          </w:p>
+        </w:tc>
+        <w:tc>
+          <w:tcPr>
+            <w:tcW w:type="dxa" w:w="2880"/>
+          </w:tcPr>
+          <w:p>
+            <w:r>
+              <w:t>7</w:t>
+            </w:r>
+          </w:p>
+        </w:tc>
+        <w:tc>
+          <w:tcPr>
+            <w:tcW w:type="dxa" w:w="2880"/>
+          </w:tcPr>
+          <w:p>
+            <w:r>
+              <w:t>0.035</w:t>
+            </w:r>
+          </w:p>
+        </w:tc>
+      </w:tr>
+      <w:tr>
+        <w:tc>
+          <w:tcPr>
+            <w:tcW w:type="dxa" w:w="2880"/>
+          </w:tcPr>
+          <w:p>
+            <w:r>
+              <w:t>0.9462517579245809</w:t>
+            </w:r>
+          </w:p>
+        </w:tc>
+        <w:tc>
+          <w:tcPr>
+            <w:tcW w:type="dxa" w:w="2880"/>
+          </w:tcPr>
+          <w:p>
+            <w:r>
+              <w:t>8</w:t>
+            </w:r>
+          </w:p>
+        </w:tc>
+        <w:tc>
+          <w:tcPr>
+            <w:tcW w:type="dxa" w:w="2880"/>
+          </w:tcPr>
+          <w:p>
+            <w:r>
+              <w:t>0.04</w:t>
+            </w:r>
+          </w:p>
+        </w:tc>
+      </w:tr>
+      <w:tr>
+        <w:tc>
+          <w:tcPr>
+            <w:tcW w:type="dxa" w:w="2880"/>
+          </w:tcPr>
+          <w:p>
+            <w:r>
+              <w:t>1.1565299263522655</w:t>
+            </w:r>
+          </w:p>
+        </w:tc>
+        <w:tc>
+          <w:tcPr>
+            <w:tcW w:type="dxa" w:w="2880"/>
+          </w:tcPr>
+          <w:p>
+            <w:r>
+              <w:t>1</w:t>
+            </w:r>
+          </w:p>
+        </w:tc>
+        <w:tc>
+          <w:tcPr>
+            <w:tcW w:type="dxa" w:w="2880"/>
+          </w:tcPr>
+          <w:p>
+            <w:r>
+              <w:t>0.005</w:t>
+            </w:r>
+          </w:p>
+        </w:tc>
+      </w:tr>
+      <w:tr>
+        <w:tc>
+          <w:tcPr>
+            <w:tcW w:type="dxa" w:w="2880"/>
+          </w:tcPr>
+          <w:p>
+            <w:r>
+              <w:t>1.3668080947799504</w:t>
+            </w:r>
+          </w:p>
+        </w:tc>
+        <w:tc>
+          <w:tcPr>
+            <w:tcW w:type="dxa" w:w="2880"/>
+          </w:tcPr>
+          <w:p>
+            <w:r>
+              <w:t>1</w:t>
+            </w:r>
+          </w:p>
+        </w:tc>
+        <w:tc>
+          <w:tcPr>
+            <w:tcW w:type="dxa" w:w="2880"/>
+          </w:tcPr>
+          <w:p>
+            <w:r>
+              <w:t>0.005</w:t>
+            </w:r>
+          </w:p>
+        </w:tc>
+      </w:tr>
+      <w:tr>
+        <w:tc>
+          <w:tcPr>
+            <w:tcW w:type="dxa" w:w="2880"/>
+          </w:tcPr>
+          <w:p>
+            <w:r>
+              <w:t>1.5770862632076348</w:t>
+            </w:r>
+          </w:p>
+        </w:tc>
+        <w:tc>
+          <w:tcPr>
+            <w:tcW w:type="dxa" w:w="2880"/>
+          </w:tcPr>
+          <w:p>
+            <w:r>
+              <w:t>2</w:t>
+            </w:r>
+          </w:p>
+        </w:tc>
+        <w:tc>
+          <w:tcPr>
+            <w:tcW w:type="dxa" w:w="2880"/>
+          </w:tcPr>
+          <w:p>
+            <w:r>
+              <w:t>0.01</w:t>
+            </w:r>
+          </w:p>
+        </w:tc>
+      </w:tr>
+    </w:tbl>
+    <w:p/>
+    <w:tbl>
+      <w:tblPr>
+        <w:tblW w:type="auto" w:w="0"/>
+        <w:tblLook w:firstColumn="1" w:firstRow="1" w:lastColumn="0" w:lastRow="0" w:noHBand="0" w:noVBand="1" w:val="04A0"/>
+      </w:tblPr>
+      <w:tblGrid>
+        <w:gridCol w:w="1234"/>
+        <w:gridCol w:w="1234"/>
+        <w:gridCol w:w="1234"/>
+        <w:gridCol w:w="1234"/>
+        <w:gridCol w:w="1234"/>
+        <w:gridCol w:w="1234"/>
+        <w:gridCol w:w="1234"/>
+      </w:tblGrid>
+      <w:tr>
+        <w:tc>
+          <w:tcPr>
+            <w:tcW w:type="dxa" w:w="1234"/>
+          </w:tcPr>
+          <w:p>
+            <w:r>
+              <w:t>0.303852</w:t>
+            </w:r>
+          </w:p>
+        </w:tc>
+        <w:tc>
+          <w:tcPr>
+            <w:tcW w:type="dxa" w:w="1234"/>
+          </w:tcPr>
+          <w:p>
+            <w:r>
+              <w:t>0.070687</w:t>
+            </w:r>
+          </w:p>
+        </w:tc>
+        <w:tc>
+          <w:tcPr>
+            <w:tcW w:type="dxa" w:w="1234"/>
+          </w:tcPr>
+          <w:p>
+            <w:r>
+              <w:t>0.26587</w:t>
+            </w:r>
+          </w:p>
+        </w:tc>
+        <w:tc>
+          <w:tcPr>
+            <w:tcW w:type="dxa" w:w="1234"/>
+          </w:tcPr>
+          <w:p>
+            <w:r>
+              <w:t>0.148883</w:t>
+            </w:r>
+          </w:p>
+        </w:tc>
+        <w:tc>
+          <w:tcPr>
+            <w:tcW w:type="dxa" w:w="1234"/>
+          </w:tcPr>
+          <w:p>
+            <w:r>
+              <w:t>0.216782</w:t>
+            </w:r>
+          </w:p>
+        </w:tc>
+        <w:tc>
+          <w:tcPr>
+            <w:tcW w:type="dxa" w:w="1234"/>
+          </w:tcPr>
+          <w:p>
+            <w:r>
+              <w:t>2.173222</w:t>
+            </w:r>
+          </w:p>
+        </w:tc>
+        <w:tc>
+          <w:tcPr>
+            <w:tcW w:type="dxa" w:w="1234"/>
+          </w:tcPr>
+          <w:p>
+            <w:r>
+              <w:t>5.890423</w:t>
+            </w:r>
+          </w:p>
+        </w:tc>
+      </w:tr>
+    </w:tbl>
+    <w:p/>
+    <w:tbl>
+      <w:tblPr>
+        <w:tblW w:type="auto" w:w="0"/>
+        <w:tblLook w:firstColumn="1" w:firstRow="1" w:lastColumn="0" w:lastRow="0" w:noHBand="0" w:noVBand="1" w:val="04A0"/>
+      </w:tblPr>
+      <w:tblGrid>
+        <w:gridCol w:w="2880"/>
+        <w:gridCol w:w="2880"/>
+        <w:gridCol w:w="2880"/>
+      </w:tblGrid>
+      <w:tr>
+        <w:tc>
+          <w:tcPr>
+            <w:tcW w:type="dxa" w:w="2880"/>
+          </w:tcPr>
+          <w:p>
+            <w:r>
+              <w:t>(0.0, 0.21027816842768465)</w:t>
+            </w:r>
+          </w:p>
+        </w:tc>
+        <w:tc>
+          <w:tcPr>
+            <w:tcW w:type="dxa" w:w="2880"/>
+          </w:tcPr>
+          <w:p>
+            <w:r>
+              <w:t>97</w:t>
+            </w:r>
+          </w:p>
+        </w:tc>
+        <w:tc>
+          <w:tcPr>
+            <w:tcW w:type="dxa" w:w="2880"/>
+          </w:tcPr>
+          <w:p>
+            <w:r>
+              <w:t>0.485</w:t>
+            </w:r>
+          </w:p>
+        </w:tc>
+      </w:tr>
+      <w:tr>
+        <w:tc>
+          <w:tcPr>
+            <w:tcW w:type="dxa" w:w="2880"/>
+          </w:tcPr>
+          <w:p>
+            <w:r>
+              <w:t>(0.21027816842768465, 0.4205563368553693)</w:t>
+            </w:r>
+          </w:p>
+        </w:tc>
+        <w:tc>
+          <w:tcPr>
+            <w:tcW w:type="dxa" w:w="2880"/>
+          </w:tcPr>
+          <w:p>
+            <w:r>
+              <w:t>57</w:t>
+            </w:r>
+          </w:p>
+        </w:tc>
+        <w:tc>
+          <w:tcPr>
+            <w:tcW w:type="dxa" w:w="2880"/>
+          </w:tcPr>
+          <w:p>
+            <w:r>
+              <w:t>0.285</w:t>
+            </w:r>
+          </w:p>
+        </w:tc>
+      </w:tr>
+      <w:tr>
+        <w:tc>
+          <w:tcPr>
+            <w:tcW w:type="dxa" w:w="2880"/>
+          </w:tcPr>
+          <w:p>
+            <w:r>
+              <w:t>(0.4205563368553693, 0.630834505283054)</w:t>
+            </w:r>
+          </w:p>
+        </w:tc>
+        <w:tc>
+          <w:tcPr>
+            <w:tcW w:type="dxa" w:w="2880"/>
+          </w:tcPr>
+          <w:p>
+            <w:r>
+              <w:t>27</w:t>
+            </w:r>
+          </w:p>
+        </w:tc>
+        <w:tc>
+          <w:tcPr>
+            <w:tcW w:type="dxa" w:w="2880"/>
+          </w:tcPr>
+          <w:p>
+            <w:r>
+              <w:t>0.135</w:t>
+            </w:r>
+          </w:p>
+        </w:tc>
+      </w:tr>
+      <w:tr>
+        <w:tc>
+          <w:tcPr>
+            <w:tcW w:type="dxa" w:w="2880"/>
+          </w:tcPr>
+          <w:p>
+            <w:r>
+              <w:t>(0.630834505283054, 0.8411126737107386)</w:t>
+            </w:r>
+          </w:p>
+        </w:tc>
+        <w:tc>
+          <w:tcPr>
+            <w:tcW w:type="dxa" w:w="2880"/>
+          </w:tcPr>
+          <w:p>
+            <w:r>
+              <w:t>7</w:t>
+            </w:r>
+          </w:p>
+        </w:tc>
+        <w:tc>
+          <w:tcPr>
+            <w:tcW w:type="dxa" w:w="2880"/>
+          </w:tcPr>
+          <w:p>
+            <w:r>
+              <w:t>0.035</w:t>
+            </w:r>
+          </w:p>
+        </w:tc>
+      </w:tr>
+      <w:tr>
+        <w:tc>
+          <w:tcPr>
+            <w:tcW w:type="dxa" w:w="2880"/>
+          </w:tcPr>
+          <w:p>
+            <w:r>
+              <w:t>(0.8411126737107386, 1.0513908421384233)</w:t>
+            </w:r>
+          </w:p>
+        </w:tc>
+        <w:tc>
+          <w:tcPr>
+            <w:tcW w:type="dxa" w:w="2880"/>
+          </w:tcPr>
+          <w:p>
+            <w:r>
+              <w:t>8</w:t>
+            </w:r>
+          </w:p>
+        </w:tc>
+        <w:tc>
+          <w:tcPr>
+            <w:tcW w:type="dxa" w:w="2880"/>
+          </w:tcPr>
+          <w:p>
+            <w:r>
+              <w:t>0.04</w:t>
+            </w:r>
+          </w:p>
+        </w:tc>
+      </w:tr>
+      <w:tr>
+        <w:tc>
+          <w:tcPr>
+            <w:tcW w:type="dxa" w:w="2880"/>
+          </w:tcPr>
+          <w:p>
+            <w:r>
+              <w:t>(1.0513908421384233, 1.261669010566108)</w:t>
+            </w:r>
+          </w:p>
+        </w:tc>
+        <w:tc>
+          <w:tcPr>
+            <w:tcW w:type="dxa" w:w="2880"/>
+          </w:tcPr>
+          <w:p>
+            <w:r>
+              <w:t>1</w:t>
+            </w:r>
+          </w:p>
+        </w:tc>
+        <w:tc>
+          <w:tcPr>
+            <w:tcW w:type="dxa" w:w="2880"/>
+          </w:tcPr>
+          <w:p>
+            <w:r>
+              <w:t>0.005</w:t>
+            </w:r>
+          </w:p>
+        </w:tc>
+      </w:tr>
+      <w:tr>
+        <w:tc>
+          <w:tcPr>
+            <w:tcW w:type="dxa" w:w="2880"/>
+          </w:tcPr>
+          <w:p>
+            <w:r>
+              <w:t>(1.261669010566108, 1.4719471789937926)</w:t>
+            </w:r>
+          </w:p>
+        </w:tc>
+        <w:tc>
+          <w:tcPr>
+            <w:tcW w:type="dxa" w:w="2880"/>
+          </w:tcPr>
+          <w:p>
+            <w:r>
+              <w:t>1</w:t>
+            </w:r>
+          </w:p>
+        </w:tc>
+        <w:tc>
+          <w:tcPr>
+            <w:tcW w:type="dxa" w:w="2880"/>
+          </w:tcPr>
+          <w:p>
+            <w:r>
+              <w:t>0.005</w:t>
+            </w:r>
+          </w:p>
+        </w:tc>
+      </w:tr>
+      <w:tr>
+        <w:tc>
+          <w:tcPr>
+            <w:tcW w:type="dxa" w:w="2880"/>
+          </w:tcPr>
+          <w:p>
+            <w:r>
+              <w:t>(1.4719471789937926, 1.6822253474214772)</w:t>
+            </w:r>
+          </w:p>
+        </w:tc>
+        <w:tc>
+          <w:tcPr>
+            <w:tcW w:type="dxa" w:w="2880"/>
+          </w:tcPr>
+          <w:p>
+            <w:r>
+              <w:t>2</w:t>
+            </w:r>
+          </w:p>
+        </w:tc>
+        <w:tc>
+          <w:tcPr>
+            <w:tcW w:type="dxa" w:w="2880"/>
+          </w:tcPr>
+          <w:p>
+            <w:r>
+              <w:t>0.01</w:t>
+            </w:r>
+          </w:p>
+        </w:tc>
+      </w:tr>
+    </w:tbl>
+    <w:p/>
+    <w:tbl>
+      <w:tblPr>
+        <w:tblW w:type="auto" w:w="0"/>
+        <w:tblLook w:firstColumn="1" w:firstRow="1" w:lastColumn="0" w:lastRow="0" w:noHBand="0" w:noVBand="1" w:val="04A0"/>
+      </w:tblPr>
+      <w:tblGrid>
+        <w:gridCol w:w="2880"/>
+        <w:gridCol w:w="2880"/>
+        <w:gridCol w:w="2880"/>
+      </w:tblGrid>
+      <w:tr>
+        <w:tc>
+          <w:tcPr>
+            <w:tcW w:type="dxa" w:w="2880"/>
+          </w:tcPr>
+          <w:p>
+            <w:r>
+              <w:t>0.10513908421384233</w:t>
+            </w:r>
+          </w:p>
+        </w:tc>
+        <w:tc>
+          <w:tcPr>
+            <w:tcW w:type="dxa" w:w="2880"/>
+          </w:tcPr>
+          <w:p>
+            <w:r>
+              <w:t>97</w:t>
+            </w:r>
+          </w:p>
+        </w:tc>
+        <w:tc>
+          <w:tcPr>
+            <w:tcW w:type="dxa" w:w="2880"/>
+          </w:tcPr>
+          <w:p>
+            <w:r>
+              <w:t>0.485</w:t>
+            </w:r>
+          </w:p>
+        </w:tc>
+      </w:tr>
+      <w:tr>
+        <w:tc>
+          <w:tcPr>
+            <w:tcW w:type="dxa" w:w="2880"/>
+          </w:tcPr>
+          <w:p>
+            <w:r>
+              <w:t>0.315417252641527</w:t>
+            </w:r>
+          </w:p>
+        </w:tc>
+        <w:tc>
+          <w:tcPr>
+            <w:tcW w:type="dxa" w:w="2880"/>
+          </w:tcPr>
+          <w:p>
+            <w:r>
+              <w:t>57</w:t>
+            </w:r>
+          </w:p>
+        </w:tc>
+        <w:tc>
+          <w:tcPr>
+            <w:tcW w:type="dxa" w:w="2880"/>
+          </w:tcPr>
+          <w:p>
+            <w:r>
+              <w:t>0.285</w:t>
+            </w:r>
+          </w:p>
+        </w:tc>
+      </w:tr>
+      <w:tr>
+        <w:tc>
+          <w:tcPr>
+            <w:tcW w:type="dxa" w:w="2880"/>
+          </w:tcPr>
+          <w:p>
+            <w:r>
+              <w:t>0.5256954210692116</w:t>
+            </w:r>
+          </w:p>
+        </w:tc>
+        <w:tc>
+          <w:tcPr>
+            <w:tcW w:type="dxa" w:w="2880"/>
+          </w:tcPr>
+          <w:p>
+            <w:r>
+              <w:t>27</w:t>
+            </w:r>
+          </w:p>
+        </w:tc>
+        <w:tc>
+          <w:tcPr>
+            <w:tcW w:type="dxa" w:w="2880"/>
+          </w:tcPr>
+          <w:p>
+            <w:r>
+              <w:t>0.135</w:t>
+            </w:r>
+          </w:p>
+        </w:tc>
+      </w:tr>
+      <w:tr>
+        <w:tc>
+          <w:tcPr>
+            <w:tcW w:type="dxa" w:w="2880"/>
+          </w:tcPr>
+          <w:p>
+            <w:r>
+              <w:t>0.7359735894968963</w:t>
+            </w:r>
+          </w:p>
+        </w:tc>
+        <w:tc>
+          <w:tcPr>
+            <w:tcW w:type="dxa" w:w="2880"/>
+          </w:tcPr>
+          <w:p>
+            <w:r>
+              <w:t>7</w:t>
+            </w:r>
+          </w:p>
+        </w:tc>
+        <w:tc>
+          <w:tcPr>
+            <w:tcW w:type="dxa" w:w="2880"/>
+          </w:tcPr>
+          <w:p>
+            <w:r>
+              <w:t>0.035</w:t>
+            </w:r>
+          </w:p>
+        </w:tc>
+      </w:tr>
+      <w:tr>
+        <w:tc>
+          <w:tcPr>
+            <w:tcW w:type="dxa" w:w="2880"/>
+          </w:tcPr>
+          <w:p>
+            <w:r>
+              <w:t>0.9462517579245809</w:t>
+            </w:r>
+          </w:p>
+        </w:tc>
+        <w:tc>
+          <w:tcPr>
+            <w:tcW w:type="dxa" w:w="2880"/>
+          </w:tcPr>
+          <w:p>
+            <w:r>
+              <w:t>8</w:t>
+            </w:r>
+          </w:p>
+        </w:tc>
+        <w:tc>
+          <w:tcPr>
+            <w:tcW w:type="dxa" w:w="2880"/>
+          </w:tcPr>
+          <w:p>
+            <w:r>
+              <w:t>0.04</w:t>
+            </w:r>
+          </w:p>
+        </w:tc>
+      </w:tr>
+      <w:tr>
+        <w:tc>
+          <w:tcPr>
+            <w:tcW w:type="dxa" w:w="2880"/>
+          </w:tcPr>
+          <w:p>
+            <w:r>
+              <w:t>1.1565299263522655</w:t>
+            </w:r>
+          </w:p>
+        </w:tc>
+        <w:tc>
+          <w:tcPr>
+            <w:tcW w:type="dxa" w:w="2880"/>
+          </w:tcPr>
+          <w:p>
+            <w:r>
+              <w:t>1</w:t>
+            </w:r>
+          </w:p>
+        </w:tc>
+        <w:tc>
+          <w:tcPr>
+            <w:tcW w:type="dxa" w:w="2880"/>
+          </w:tcPr>
+          <w:p>
+            <w:r>
+              <w:t>0.005</w:t>
+            </w:r>
+          </w:p>
+        </w:tc>
+      </w:tr>
+      <w:tr>
+        <w:tc>
+          <w:tcPr>
+            <w:tcW w:type="dxa" w:w="2880"/>
+          </w:tcPr>
+          <w:p>
+            <w:r>
+              <w:t>1.3668080947799504</w:t>
+            </w:r>
+          </w:p>
+        </w:tc>
+        <w:tc>
+          <w:tcPr>
+            <w:tcW w:type="dxa" w:w="2880"/>
+          </w:tcPr>
+          <w:p>
+            <w:r>
+              <w:t>1</w:t>
+            </w:r>
+          </w:p>
+        </w:tc>
+        <w:tc>
+          <w:tcPr>
+            <w:tcW w:type="dxa" w:w="2880"/>
+          </w:tcPr>
+          <w:p>
+            <w:r>
+              <w:t>0.005</w:t>
+            </w:r>
+          </w:p>
+        </w:tc>
+      </w:tr>
+      <w:tr>
+        <w:tc>
+          <w:tcPr>
+            <w:tcW w:type="dxa" w:w="2880"/>
+          </w:tcPr>
+          <w:p>
+            <w:r>
+              <w:t>1.5770862632076348</w:t>
+            </w:r>
+          </w:p>
+        </w:tc>
+        <w:tc>
+          <w:tcPr>
+            <w:tcW w:type="dxa" w:w="2880"/>
+          </w:tcPr>
+          <w:p>
+            <w:r>
+              <w:t>2</w:t>
+            </w:r>
+          </w:p>
+        </w:tc>
+        <w:tc>
+          <w:tcPr>
+            <w:tcW w:type="dxa" w:w="2880"/>
+          </w:tcPr>
+          <w:p>
+            <w:r>
+              <w:t>0.01</w:t>
+            </w:r>
+          </w:p>
+        </w:tc>
+      </w:tr>
+    </w:tbl>
+    <w:p/>
+    <w:tbl>
+      <w:tblPr>
+        <w:tblW w:type="auto" w:w="0"/>
+        <w:tblLook w:firstColumn="1" w:firstRow="1" w:lastColumn="0" w:lastRow="0" w:noHBand="0" w:noVBand="1" w:val="04A0"/>
+      </w:tblPr>
+      <w:tblGrid>
+        <w:gridCol w:w="1234"/>
+        <w:gridCol w:w="1234"/>
+        <w:gridCol w:w="1234"/>
+        <w:gridCol w:w="1234"/>
+        <w:gridCol w:w="1234"/>
+        <w:gridCol w:w="1234"/>
+        <w:gridCol w:w="1234"/>
+      </w:tblGrid>
+      <w:tr>
+        <w:tc>
+          <w:tcPr>
+            <w:tcW w:type="dxa" w:w="1234"/>
+          </w:tcPr>
+          <w:p>
+            <w:r>
+              <w:t>0.303852</w:t>
+            </w:r>
+          </w:p>
+        </w:tc>
+        <w:tc>
+          <w:tcPr>
+            <w:tcW w:type="dxa" w:w="1234"/>
+          </w:tcPr>
+          <w:p>
+            <w:r>
+              <w:t>0.070687</w:t>
+            </w:r>
+          </w:p>
+        </w:tc>
+        <w:tc>
+          <w:tcPr>
+            <w:tcW w:type="dxa" w:w="1234"/>
+          </w:tcPr>
+          <w:p>
+            <w:r>
+              <w:t>0.26587</w:t>
+            </w:r>
+          </w:p>
+        </w:tc>
+        <w:tc>
+          <w:tcPr>
+            <w:tcW w:type="dxa" w:w="1234"/>
+          </w:tcPr>
+          <w:p>
+            <w:r>
+              <w:t>0.148883</w:t>
+            </w:r>
+          </w:p>
+        </w:tc>
+        <w:tc>
+          <w:tcPr>
+            <w:tcW w:type="dxa" w:w="1234"/>
+          </w:tcPr>
+          <w:p>
+            <w:r>
+              <w:t>0.216782</w:t>
+            </w:r>
+          </w:p>
+        </w:tc>
+        <w:tc>
+          <w:tcPr>
+            <w:tcW w:type="dxa" w:w="1234"/>
+          </w:tcPr>
+          <w:p>
+            <w:r>
+              <w:t>2.173222</w:t>
+            </w:r>
+          </w:p>
+        </w:tc>
+        <w:tc>
+          <w:tcPr>
+            <w:tcW w:type="dxa" w:w="1234"/>
+          </w:tcPr>
+          <w:p>
+            <w:r>
+              <w:t>5.890423</w:t>
+            </w:r>
+          </w:p>
+        </w:tc>
+      </w:tr>
+    </w:tbl>
+    <w:p/>
+    <w:tbl>
+      <w:tblPr>
+        <w:tblW w:type="auto" w:w="0"/>
+        <w:tblLook w:firstColumn="1" w:firstRow="1" w:lastColumn="0" w:lastRow="0" w:noHBand="0" w:noVBand="1" w:val="04A0"/>
+      </w:tblPr>
+      <w:tblGrid>
+        <w:gridCol w:w="2880"/>
+        <w:gridCol w:w="2880"/>
+        <w:gridCol w:w="2880"/>
+      </w:tblGrid>
+      <w:tr>
+        <w:tc>
+          <w:tcPr>
+            <w:tcW w:type="dxa" w:w="2880"/>
+          </w:tcPr>
+          <w:p>
+            <w:r>
+              <w:t>(0.0, 0.21027816842768465)</w:t>
+            </w:r>
+          </w:p>
+        </w:tc>
+        <w:tc>
+          <w:tcPr>
+            <w:tcW w:type="dxa" w:w="2880"/>
+          </w:tcPr>
+          <w:p>
+            <w:r>
+              <w:t>97</w:t>
+            </w:r>
+          </w:p>
+        </w:tc>
+        <w:tc>
+          <w:tcPr>
+            <w:tcW w:type="dxa" w:w="2880"/>
+          </w:tcPr>
+          <w:p>
+            <w:r>
+              <w:t>0.485</w:t>
+            </w:r>
+          </w:p>
+        </w:tc>
+      </w:tr>
+      <w:tr>
+        <w:tc>
+          <w:tcPr>
+            <w:tcW w:type="dxa" w:w="2880"/>
+          </w:tcPr>
+          <w:p>
+            <w:r>
+              <w:t>(0.21027816842768465, 0.4205563368553693)</w:t>
+            </w:r>
+          </w:p>
+        </w:tc>
+        <w:tc>
+          <w:tcPr>
+            <w:tcW w:type="dxa" w:w="2880"/>
+          </w:tcPr>
+          <w:p>
+            <w:r>
+              <w:t>57</w:t>
+            </w:r>
+          </w:p>
+        </w:tc>
+        <w:tc>
+          <w:tcPr>
+            <w:tcW w:type="dxa" w:w="2880"/>
+          </w:tcPr>
+          <w:p>
+            <w:r>
+              <w:t>0.285</w:t>
+            </w:r>
+          </w:p>
+        </w:tc>
+      </w:tr>
+      <w:tr>
+        <w:tc>
+          <w:tcPr>
+            <w:tcW w:type="dxa" w:w="2880"/>
+          </w:tcPr>
+          <w:p>
+            <w:r>
+              <w:t>(0.4205563368553693, 0.630834505283054)</w:t>
+            </w:r>
+          </w:p>
+        </w:tc>
+        <w:tc>
+          <w:tcPr>
+            <w:tcW w:type="dxa" w:w="2880"/>
+          </w:tcPr>
+          <w:p>
+            <w:r>
+              <w:t>27</w:t>
+            </w:r>
+          </w:p>
+        </w:tc>
+        <w:tc>
+          <w:tcPr>
+            <w:tcW w:type="dxa" w:w="2880"/>
+          </w:tcPr>
+          <w:p>
+            <w:r>
+              <w:t>0.135</w:t>
+            </w:r>
+          </w:p>
+        </w:tc>
+      </w:tr>
+      <w:tr>
+        <w:tc>
+          <w:tcPr>
+            <w:tcW w:type="dxa" w:w="2880"/>
+          </w:tcPr>
+          <w:p>
+            <w:r>
+              <w:t>(0.630834505283054, 0.8411126737107386)</w:t>
+            </w:r>
+          </w:p>
+        </w:tc>
+        <w:tc>
+          <w:tcPr>
+            <w:tcW w:type="dxa" w:w="2880"/>
+          </w:tcPr>
+          <w:p>
+            <w:r>
+              <w:t>7</w:t>
+            </w:r>
+          </w:p>
+        </w:tc>
+        <w:tc>
+          <w:tcPr>
+            <w:tcW w:type="dxa" w:w="2880"/>
+          </w:tcPr>
+          <w:p>
+            <w:r>
+              <w:t>0.035</w:t>
+            </w:r>
+          </w:p>
+        </w:tc>
+      </w:tr>
+      <w:tr>
+        <w:tc>
+          <w:tcPr>
+            <w:tcW w:type="dxa" w:w="2880"/>
+          </w:tcPr>
+          <w:p>
+            <w:r>
+              <w:t>(0.8411126737107386, 1.0513908421384233)</w:t>
+            </w:r>
+          </w:p>
+        </w:tc>
+        <w:tc>
+          <w:tcPr>
+            <w:tcW w:type="dxa" w:w="2880"/>
+          </w:tcPr>
+          <w:p>
+            <w:r>
+              <w:t>8</w:t>
+            </w:r>
+          </w:p>
+        </w:tc>
+        <w:tc>
+          <w:tcPr>
+            <w:tcW w:type="dxa" w:w="2880"/>
+          </w:tcPr>
+          <w:p>
+            <w:r>
+              <w:t>0.04</w:t>
+            </w:r>
+          </w:p>
+        </w:tc>
+      </w:tr>
+      <w:tr>
+        <w:tc>
+          <w:tcPr>
+            <w:tcW w:type="dxa" w:w="2880"/>
+          </w:tcPr>
+          <w:p>
+            <w:r>
+              <w:t>(1.0513908421384233, 1.261669010566108)</w:t>
+            </w:r>
+          </w:p>
+        </w:tc>
+        <w:tc>
+          <w:tcPr>
+            <w:tcW w:type="dxa" w:w="2880"/>
+          </w:tcPr>
+          <w:p>
+            <w:r>
+              <w:t>1</w:t>
+            </w:r>
+          </w:p>
+        </w:tc>
+        <w:tc>
+          <w:tcPr>
+            <w:tcW w:type="dxa" w:w="2880"/>
+          </w:tcPr>
+          <w:p>
+            <w:r>
+              <w:t>0.005</w:t>
+            </w:r>
+          </w:p>
+        </w:tc>
+      </w:tr>
+      <w:tr>
+        <w:tc>
+          <w:tcPr>
+            <w:tcW w:type="dxa" w:w="2880"/>
+          </w:tcPr>
+          <w:p>
+            <w:r>
+              <w:t>(1.261669010566108, 1.4719471789937926)</w:t>
+            </w:r>
+          </w:p>
+        </w:tc>
+        <w:tc>
+          <w:tcPr>
+            <w:tcW w:type="dxa" w:w="2880"/>
+          </w:tcPr>
+          <w:p>
+            <w:r>
+              <w:t>1</w:t>
+            </w:r>
+          </w:p>
+        </w:tc>
+        <w:tc>
+          <w:tcPr>
+            <w:tcW w:type="dxa" w:w="2880"/>
+          </w:tcPr>
+          <w:p>
+            <w:r>
+              <w:t>0.005</w:t>
+            </w:r>
+          </w:p>
+        </w:tc>
+      </w:tr>
+      <w:tr>
+        <w:tc>
+          <w:tcPr>
+            <w:tcW w:type="dxa" w:w="2880"/>
+          </w:tcPr>
+          <w:p>
+            <w:r>
+              <w:t>(1.4719471789937926, 1.6822253474214772)</w:t>
+            </w:r>
+          </w:p>
+        </w:tc>
+        <w:tc>
+          <w:tcPr>
+            <w:tcW w:type="dxa" w:w="2880"/>
+          </w:tcPr>
+          <w:p>
+            <w:r>
+              <w:t>2</w:t>
+            </w:r>
+          </w:p>
+        </w:tc>
+        <w:tc>
+          <w:tcPr>
+            <w:tcW w:type="dxa" w:w="2880"/>
+          </w:tcPr>
+          <w:p>
+            <w:r>
+              <w:t>0.01</w:t>
+            </w:r>
+          </w:p>
+        </w:tc>
+      </w:tr>
+    </w:tbl>
+    <w:p/>
+    <w:tbl>
+      <w:tblPr>
+        <w:tblW w:type="auto" w:w="0"/>
+        <w:tblLook w:firstColumn="1" w:firstRow="1" w:lastColumn="0" w:lastRow="0" w:noHBand="0" w:noVBand="1" w:val="04A0"/>
+      </w:tblPr>
+      <w:tblGrid>
+        <w:gridCol w:w="2880"/>
+        <w:gridCol w:w="2880"/>
+        <w:gridCol w:w="2880"/>
+      </w:tblGrid>
+      <w:tr>
+        <w:tc>
+          <w:tcPr>
+            <w:tcW w:type="dxa" w:w="2880"/>
+          </w:tcPr>
+          <w:p>
+            <w:r>
+              <w:t>0.10513908421384233</w:t>
+            </w:r>
+          </w:p>
+        </w:tc>
+        <w:tc>
+          <w:tcPr>
+            <w:tcW w:type="dxa" w:w="2880"/>
+          </w:tcPr>
+          <w:p>
+            <w:r>
+              <w:t>97</w:t>
+            </w:r>
+          </w:p>
+        </w:tc>
+        <w:tc>
+          <w:tcPr>
+            <w:tcW w:type="dxa" w:w="2880"/>
+          </w:tcPr>
+          <w:p>
+            <w:r>
+              <w:t>0.485</w:t>
+            </w:r>
+          </w:p>
+        </w:tc>
+      </w:tr>
+      <w:tr>
+        <w:tc>
+          <w:tcPr>
+            <w:tcW w:type="dxa" w:w="2880"/>
+          </w:tcPr>
+          <w:p>
+            <w:r>
+              <w:t>0.315417252641527</w:t>
+            </w:r>
+          </w:p>
+        </w:tc>
+        <w:tc>
+          <w:tcPr>
+            <w:tcW w:type="dxa" w:w="2880"/>
+          </w:tcPr>
+          <w:p>
+            <w:r>
+              <w:t>57</w:t>
+            </w:r>
+          </w:p>
+        </w:tc>
+        <w:tc>
+          <w:tcPr>
+            <w:tcW w:type="dxa" w:w="2880"/>
+          </w:tcPr>
+          <w:p>
+            <w:r>
+              <w:t>0.285</w:t>
+            </w:r>
+          </w:p>
+        </w:tc>
+      </w:tr>
+      <w:tr>
+        <w:tc>
+          <w:tcPr>
+            <w:tcW w:type="dxa" w:w="2880"/>
+          </w:tcPr>
+          <w:p>
+            <w:r>
+              <w:t>0.5256954210692116</w:t>
+            </w:r>
+          </w:p>
+        </w:tc>
+        <w:tc>
+          <w:tcPr>
+            <w:tcW w:type="dxa" w:w="2880"/>
+          </w:tcPr>
+          <w:p>
+            <w:r>
+              <w:t>27</w:t>
+            </w:r>
+          </w:p>
+        </w:tc>
+        <w:tc>
+          <w:tcPr>
+            <w:tcW w:type="dxa" w:w="2880"/>
+          </w:tcPr>
+          <w:p>
+            <w:r>
+              <w:t>0.135</w:t>
+            </w:r>
+          </w:p>
+        </w:tc>
+      </w:tr>
+      <w:tr>
+        <w:tc>
+          <w:tcPr>
+            <w:tcW w:type="dxa" w:w="2880"/>
+          </w:tcPr>
+          <w:p>
+            <w:r>
+              <w:t>0.7359735894968963</w:t>
+            </w:r>
+          </w:p>
+        </w:tc>
+        <w:tc>
+          <w:tcPr>
+            <w:tcW w:type="dxa" w:w="2880"/>
+          </w:tcPr>
+          <w:p>
+            <w:r>
+              <w:t>7</w:t>
+            </w:r>
+          </w:p>
+        </w:tc>
+        <w:tc>
+          <w:tcPr>
+            <w:tcW w:type="dxa" w:w="2880"/>
+          </w:tcPr>
+          <w:p>
+            <w:r>
+              <w:t>0.035</w:t>
+            </w:r>
+          </w:p>
+        </w:tc>
+      </w:tr>
+      <w:tr>
+        <w:tc>
+          <w:tcPr>
+            <w:tcW w:type="dxa" w:w="2880"/>
+          </w:tcPr>
+          <w:p>
+            <w:r>
+              <w:t>0.9462517579245809</w:t>
+            </w:r>
+          </w:p>
+        </w:tc>
+        <w:tc>
+          <w:tcPr>
+            <w:tcW w:type="dxa" w:w="2880"/>
+          </w:tcPr>
+          <w:p>
+            <w:r>
+              <w:t>8</w:t>
+            </w:r>
+          </w:p>
+        </w:tc>
+        <w:tc>
+          <w:tcPr>
+            <w:tcW w:type="dxa" w:w="2880"/>
+          </w:tcPr>
+          <w:p>
+            <w:r>
+              <w:t>0.04</w:t>
+            </w:r>
+          </w:p>
+        </w:tc>
+      </w:tr>
+      <w:tr>
+        <w:tc>
+          <w:tcPr>
+            <w:tcW w:type="dxa" w:w="2880"/>
+          </w:tcPr>
+          <w:p>
+            <w:r>
+              <w:t>1.1565299263522655</w:t>
+            </w:r>
+          </w:p>
+        </w:tc>
+        <w:tc>
+          <w:tcPr>
+            <w:tcW w:type="dxa" w:w="2880"/>
+          </w:tcPr>
+          <w:p>
+            <w:r>
+              <w:t>1</w:t>
+            </w:r>
+          </w:p>
+        </w:tc>
+        <w:tc>
+          <w:tcPr>
+            <w:tcW w:type="dxa" w:w="2880"/>
+          </w:tcPr>
+          <w:p>
+            <w:r>
+              <w:t>0.005</w:t>
+            </w:r>
+          </w:p>
+        </w:tc>
+      </w:tr>
+      <w:tr>
+        <w:tc>
+          <w:tcPr>
+            <w:tcW w:type="dxa" w:w="2880"/>
+          </w:tcPr>
+          <w:p>
+            <w:r>
+              <w:t>1.3668080947799504</w:t>
+            </w:r>
+          </w:p>
+        </w:tc>
+        <w:tc>
+          <w:tcPr>
+            <w:tcW w:type="dxa" w:w="2880"/>
+          </w:tcPr>
+          <w:p>
+            <w:r>
+              <w:t>1</w:t>
+            </w:r>
+          </w:p>
+        </w:tc>
+        <w:tc>
+          <w:tcPr>
+            <w:tcW w:type="dxa" w:w="2880"/>
+          </w:tcPr>
+          <w:p>
+            <w:r>
+              <w:t>0.005</w:t>
+            </w:r>
+          </w:p>
+        </w:tc>
+      </w:tr>
+      <w:tr>
+        <w:tc>
+          <w:tcPr>
+            <w:tcW w:type="dxa" w:w="2880"/>
+          </w:tcPr>
+          <w:p>
+            <w:r>
+              <w:t>1.5770862632076348</w:t>
+            </w:r>
+          </w:p>
+        </w:tc>
+        <w:tc>
+          <w:tcPr>
+            <w:tcW w:type="dxa" w:w="2880"/>
+          </w:tcPr>
+          <w:p>
+            <w:r>
+              <w:t>2</w:t>
+            </w:r>
+          </w:p>
+        </w:tc>
+        <w:tc>
+          <w:tcPr>
+            <w:tcW w:type="dxa" w:w="2880"/>
+          </w:tcPr>
+          <w:p>
+            <w:r>
+              <w:t>0.01</w:t>
+            </w:r>
+          </w:p>
+        </w:tc>
+      </w:tr>
+    </w:tbl>
+    <w:p/>
+    <w:tbl>
+      <w:tblPr>
+        <w:tblW w:type="auto" w:w="0"/>
+        <w:tblLook w:firstColumn="1" w:firstRow="1" w:lastColumn="0" w:lastRow="0" w:noHBand="0" w:noVBand="1" w:val="04A0"/>
+      </w:tblPr>
+      <w:tblGrid>
+        <w:gridCol w:w="1234"/>
+        <w:gridCol w:w="1234"/>
+        <w:gridCol w:w="1234"/>
+        <w:gridCol w:w="1234"/>
+        <w:gridCol w:w="1234"/>
+        <w:gridCol w:w="1234"/>
+        <w:gridCol w:w="1234"/>
+      </w:tblGrid>
+      <w:tr>
+        <w:tc>
+          <w:tcPr>
+            <w:tcW w:type="dxa" w:w="1234"/>
+          </w:tcPr>
+          <w:p>
+            <w:r>
+              <w:t>0.303852</w:t>
+            </w:r>
+          </w:p>
+        </w:tc>
+        <w:tc>
+          <w:tcPr>
+            <w:tcW w:type="dxa" w:w="1234"/>
+          </w:tcPr>
+          <w:p>
+            <w:r>
+              <w:t>0.070687</w:t>
+            </w:r>
+          </w:p>
+        </w:tc>
+        <w:tc>
+          <w:tcPr>
+            <w:tcW w:type="dxa" w:w="1234"/>
+          </w:tcPr>
+          <w:p>
+            <w:r>
+              <w:t>0.26587</w:t>
+            </w:r>
+          </w:p>
+        </w:tc>
+        <w:tc>
+          <w:tcPr>
+            <w:tcW w:type="dxa" w:w="1234"/>
+          </w:tcPr>
+          <w:p>
+            <w:r>
+              <w:t>0.148883</w:t>
+            </w:r>
+          </w:p>
+        </w:tc>
+        <w:tc>
+          <w:tcPr>
+            <w:tcW w:type="dxa" w:w="1234"/>
+          </w:tcPr>
+          <w:p>
+            <w:r>
+              <w:t>0.216782</w:t>
+            </w:r>
+          </w:p>
+        </w:tc>
+        <w:tc>
+          <w:tcPr>
+            <w:tcW w:type="dxa" w:w="1234"/>
+          </w:tcPr>
+          <w:p>
+            <w:r>
+              <w:t>2.173222</w:t>
+            </w:r>
+          </w:p>
+        </w:tc>
+        <w:tc>
+          <w:tcPr>
+            <w:tcW w:type="dxa" w:w="1234"/>
+          </w:tcPr>
+          <w:p>
+            <w:r>
+              <w:t>5.890423</w:t>
+            </w:r>
+          </w:p>
+        </w:tc>
+      </w:tr>
+    </w:tbl>
+    <w:p/>
+    <w:tbl>
+      <w:tblPr>
+        <w:tblW w:type="auto" w:w="0"/>
+        <w:tblLook w:firstColumn="1" w:firstRow="1" w:lastColumn="0" w:lastRow="0" w:noHBand="0" w:noVBand="1" w:val="04A0"/>
+      </w:tblPr>
+      <w:tblGrid>
+        <w:gridCol w:w="2880"/>
+        <w:gridCol w:w="2880"/>
+        <w:gridCol w:w="2880"/>
+      </w:tblGrid>
+      <w:tr>
+        <w:tc>
+          <w:tcPr>
+            <w:tcW w:type="dxa" w:w="2880"/>
+          </w:tcPr>
+          <w:p>
+            <w:r>
+              <w:t>(0.0, 0.21027816842768465)</w:t>
+            </w:r>
+          </w:p>
+        </w:tc>
+        <w:tc>
+          <w:tcPr>
+            <w:tcW w:type="dxa" w:w="2880"/>
+          </w:tcPr>
+          <w:p>
+            <w:r>
+              <w:t>97</w:t>
+            </w:r>
+          </w:p>
+        </w:tc>
+        <w:tc>
+          <w:tcPr>
+            <w:tcW w:type="dxa" w:w="2880"/>
+          </w:tcPr>
+          <w:p>
+            <w:r>
+              <w:t>0.485</w:t>
+            </w:r>
+          </w:p>
+        </w:tc>
+      </w:tr>
+      <w:tr>
+        <w:tc>
+          <w:tcPr>
+            <w:tcW w:type="dxa" w:w="2880"/>
+          </w:tcPr>
+          <w:p>
+            <w:r>
+              <w:t>(0.21027816842768465, 0.4205563368553693)</w:t>
+            </w:r>
+          </w:p>
+        </w:tc>
+        <w:tc>
+          <w:tcPr>
+            <w:tcW w:type="dxa" w:w="2880"/>
+          </w:tcPr>
+          <w:p>
+            <w:r>
+              <w:t>57</w:t>
+            </w:r>
+          </w:p>
+        </w:tc>
+        <w:tc>
+          <w:tcPr>
+            <w:tcW w:type="dxa" w:w="2880"/>
+          </w:tcPr>
+          <w:p>
+            <w:r>
+              <w:t>0.285</w:t>
+            </w:r>
+          </w:p>
+        </w:tc>
+      </w:tr>
+      <w:tr>
+        <w:tc>
+          <w:tcPr>
+            <w:tcW w:type="dxa" w:w="2880"/>
+          </w:tcPr>
+          <w:p>
+            <w:r>
+              <w:t>(0.4205563368553693, 0.630834505283054)</w:t>
+            </w:r>
+          </w:p>
+        </w:tc>
+        <w:tc>
+          <w:tcPr>
+            <w:tcW w:type="dxa" w:w="2880"/>
+          </w:tcPr>
+          <w:p>
+            <w:r>
+              <w:t>27</w:t>
+            </w:r>
+          </w:p>
+        </w:tc>
+        <w:tc>
+          <w:tcPr>
+            <w:tcW w:type="dxa" w:w="2880"/>
+          </w:tcPr>
+          <w:p>
+            <w:r>
+              <w:t>0.135</w:t>
+            </w:r>
+          </w:p>
+        </w:tc>
+      </w:tr>
+      <w:tr>
+        <w:tc>
+          <w:tcPr>
+            <w:tcW w:type="dxa" w:w="2880"/>
+          </w:tcPr>
+          <w:p>
+            <w:r>
+              <w:t>(0.630834505283054, 0.8411126737107386)</w:t>
+            </w:r>
+          </w:p>
+        </w:tc>
+        <w:tc>
+          <w:tcPr>
+            <w:tcW w:type="dxa" w:w="2880"/>
+          </w:tcPr>
+          <w:p>
+            <w:r>
+              <w:t>7</w:t>
+            </w:r>
+          </w:p>
+        </w:tc>
+        <w:tc>
+          <w:tcPr>
+            <w:tcW w:type="dxa" w:w="2880"/>
+          </w:tcPr>
+          <w:p>
+            <w:r>
+              <w:t>0.035</w:t>
+            </w:r>
+          </w:p>
+        </w:tc>
+      </w:tr>
+      <w:tr>
+        <w:tc>
+          <w:tcPr>
+            <w:tcW w:type="dxa" w:w="2880"/>
+          </w:tcPr>
+          <w:p>
+            <w:r>
+              <w:t>(0.8411126737107386, 1.0513908421384233)</w:t>
+            </w:r>
+          </w:p>
+        </w:tc>
+        <w:tc>
+          <w:tcPr>
+            <w:tcW w:type="dxa" w:w="2880"/>
+          </w:tcPr>
+          <w:p>
+            <w:r>
+              <w:t>8</w:t>
+            </w:r>
+          </w:p>
+        </w:tc>
+        <w:tc>
+          <w:tcPr>
+            <w:tcW w:type="dxa" w:w="2880"/>
+          </w:tcPr>
+          <w:p>
+            <w:r>
+              <w:t>0.04</w:t>
+            </w:r>
+          </w:p>
+        </w:tc>
+      </w:tr>
+      <w:tr>
+        <w:tc>
+          <w:tcPr>
+            <w:tcW w:type="dxa" w:w="2880"/>
+          </w:tcPr>
+          <w:p>
+            <w:r>
+              <w:t>(1.0513908421384233, 1.261669010566108)</w:t>
+            </w:r>
+          </w:p>
+        </w:tc>
+        <w:tc>
+          <w:tcPr>
+            <w:tcW w:type="dxa" w:w="2880"/>
+          </w:tcPr>
+          <w:p>
+            <w:r>
+              <w:t>1</w:t>
+            </w:r>
+          </w:p>
+        </w:tc>
+        <w:tc>
+          <w:tcPr>
+            <w:tcW w:type="dxa" w:w="2880"/>
+          </w:tcPr>
+          <w:p>
+            <w:r>
+              <w:t>0.005</w:t>
+            </w:r>
+          </w:p>
+        </w:tc>
+      </w:tr>
+      <w:tr>
+        <w:tc>
+          <w:tcPr>
+            <w:tcW w:type="dxa" w:w="2880"/>
+          </w:tcPr>
+          <w:p>
+            <w:r>
+              <w:t>(1.261669010566108, 1.4719471789937926)</w:t>
+            </w:r>
+          </w:p>
+        </w:tc>
+        <w:tc>
+          <w:tcPr>
+            <w:tcW w:type="dxa" w:w="2880"/>
+          </w:tcPr>
+          <w:p>
+            <w:r>
+              <w:t>1</w:t>
+            </w:r>
+          </w:p>
+        </w:tc>
+        <w:tc>
+          <w:tcPr>
+            <w:tcW w:type="dxa" w:w="2880"/>
+          </w:tcPr>
+          <w:p>
+            <w:r>
+              <w:t>0.005</w:t>
+            </w:r>
+          </w:p>
+        </w:tc>
+      </w:tr>
+      <w:tr>
+        <w:tc>
+          <w:tcPr>
+            <w:tcW w:type="dxa" w:w="2880"/>
+          </w:tcPr>
+          <w:p>
+            <w:r>
+              <w:t>(1.4719471789937926, 1.6822253474214772)</w:t>
+            </w:r>
+          </w:p>
+        </w:tc>
+        <w:tc>
+          <w:tcPr>
+            <w:tcW w:type="dxa" w:w="2880"/>
+          </w:tcPr>
+          <w:p>
+            <w:r>
+              <w:t>2</w:t>
+            </w:r>
+          </w:p>
+        </w:tc>
+        <w:tc>
+          <w:tcPr>
+            <w:tcW w:type="dxa" w:w="2880"/>
+          </w:tcPr>
+          <w:p>
+            <w:r>
+              <w:t>0.01</w:t>
+            </w:r>
+          </w:p>
+        </w:tc>
+      </w:tr>
+    </w:tbl>
+    <w:p/>
+    <w:tbl>
+      <w:tblPr>
+        <w:tblW w:type="auto" w:w="0"/>
+        <w:tblLook w:firstColumn="1" w:firstRow="1" w:lastColumn="0" w:lastRow="0" w:noHBand="0" w:noVBand="1" w:val="04A0"/>
+      </w:tblPr>
+      <w:tblGrid>
+        <w:gridCol w:w="2880"/>
+        <w:gridCol w:w="2880"/>
+        <w:gridCol w:w="2880"/>
+      </w:tblGrid>
+      <w:tr>
+        <w:tc>
+          <w:tcPr>
+            <w:tcW w:type="dxa" w:w="2880"/>
+          </w:tcPr>
+          <w:p>
+            <w:r>
+              <w:t>0.10513908421384233</w:t>
+            </w:r>
+          </w:p>
+        </w:tc>
+        <w:tc>
+          <w:tcPr>
+            <w:tcW w:type="dxa" w:w="2880"/>
+          </w:tcPr>
+          <w:p>
+            <w:r>
+              <w:t>97</w:t>
+            </w:r>
+          </w:p>
+        </w:tc>
+        <w:tc>
+          <w:tcPr>
+            <w:tcW w:type="dxa" w:w="2880"/>
+          </w:tcPr>
+          <w:p>
+            <w:r>
+              <w:t>0.485</w:t>
+            </w:r>
+          </w:p>
+        </w:tc>
+      </w:tr>
+      <w:tr>
+        <w:tc>
+          <w:tcPr>
+            <w:tcW w:type="dxa" w:w="2880"/>
+          </w:tcPr>
+          <w:p>
+            <w:r>
+              <w:t>0.315417252641527</w:t>
+            </w:r>
+          </w:p>
+        </w:tc>
+        <w:tc>
+          <w:tcPr>
+            <w:tcW w:type="dxa" w:w="2880"/>
+          </w:tcPr>
+          <w:p>
+            <w:r>
+              <w:t>57</w:t>
+            </w:r>
+          </w:p>
+        </w:tc>
+        <w:tc>
+          <w:tcPr>
+            <w:tcW w:type="dxa" w:w="2880"/>
+          </w:tcPr>
+          <w:p>
+            <w:r>
+              <w:t>0.285</w:t>
+            </w:r>
+          </w:p>
+        </w:tc>
+      </w:tr>
+      <w:tr>
+        <w:tc>
+          <w:tcPr>
+            <w:tcW w:type="dxa" w:w="2880"/>
+          </w:tcPr>
+          <w:p>
+            <w:r>
+              <w:t>0.5256954210692116</w:t>
+            </w:r>
+          </w:p>
+        </w:tc>
+        <w:tc>
+          <w:tcPr>
+            <w:tcW w:type="dxa" w:w="2880"/>
+          </w:tcPr>
+          <w:p>
+            <w:r>
+              <w:t>27</w:t>
+            </w:r>
+          </w:p>
+        </w:tc>
+        <w:tc>
+          <w:tcPr>
+            <w:tcW w:type="dxa" w:w="2880"/>
+          </w:tcPr>
+          <w:p>
+            <w:r>
+              <w:t>0.135</w:t>
+            </w:r>
+          </w:p>
+        </w:tc>
+      </w:tr>
+      <w:tr>
+        <w:tc>
+          <w:tcPr>
+            <w:tcW w:type="dxa" w:w="2880"/>
+          </w:tcPr>
+          <w:p>
+            <w:r>
+              <w:t>0.7359735894968963</w:t>
+            </w:r>
+          </w:p>
+        </w:tc>
+        <w:tc>
+          <w:tcPr>
+            <w:tcW w:type="dxa" w:w="2880"/>
+          </w:tcPr>
+          <w:p>
+            <w:r>
+              <w:t>7</w:t>
+            </w:r>
+          </w:p>
+        </w:tc>
+        <w:tc>
+          <w:tcPr>
+            <w:tcW w:type="dxa" w:w="2880"/>
+          </w:tcPr>
+          <w:p>
+            <w:r>
+              <w:t>0.035</w:t>
+            </w:r>
+          </w:p>
+        </w:tc>
+      </w:tr>
+      <w:tr>
+        <w:tc>
+          <w:tcPr>
+            <w:tcW w:type="dxa" w:w="2880"/>
+          </w:tcPr>
+          <w:p>
+            <w:r>
+              <w:t>0.9462517579245809</w:t>
+            </w:r>
+          </w:p>
+        </w:tc>
+        <w:tc>
+          <w:tcPr>
+            <w:tcW w:type="dxa" w:w="2880"/>
+          </w:tcPr>
+          <w:p>
+            <w:r>
+              <w:t>8</w:t>
+            </w:r>
+          </w:p>
+        </w:tc>
+        <w:tc>
+          <w:tcPr>
+            <w:tcW w:type="dxa" w:w="2880"/>
+          </w:tcPr>
+          <w:p>
+            <w:r>
+              <w:t>0.04</w:t>
+            </w:r>
+          </w:p>
+        </w:tc>
+      </w:tr>
+      <w:tr>
+        <w:tc>
+          <w:tcPr>
+            <w:tcW w:type="dxa" w:w="2880"/>
+          </w:tcPr>
+          <w:p>
+            <w:r>
+              <w:t>1.1565299263522655</w:t>
+            </w:r>
+          </w:p>
+        </w:tc>
+        <w:tc>
+          <w:tcPr>
+            <w:tcW w:type="dxa" w:w="2880"/>
+          </w:tcPr>
+          <w:p>
+            <w:r>
+              <w:t>1</w:t>
+            </w:r>
+          </w:p>
+        </w:tc>
+        <w:tc>
+          <w:tcPr>
+            <w:tcW w:type="dxa" w:w="2880"/>
+          </w:tcPr>
+          <w:p>
+            <w:r>
+              <w:t>0.005</w:t>
+            </w:r>
+          </w:p>
+        </w:tc>
+      </w:tr>
+      <w:tr>
+        <w:tc>
+          <w:tcPr>
+            <w:tcW w:type="dxa" w:w="2880"/>
+          </w:tcPr>
+          <w:p>
+            <w:r>
+              <w:t>1.3668080947799504</w:t>
+            </w:r>
+          </w:p>
+        </w:tc>
+        <w:tc>
+          <w:tcPr>
+            <w:tcW w:type="dxa" w:w="2880"/>
+          </w:tcPr>
+          <w:p>
+            <w:r>
+              <w:t>1</w:t>
+            </w:r>
+          </w:p>
+        </w:tc>
+        <w:tc>
+          <w:tcPr>
+            <w:tcW w:type="dxa" w:w="2880"/>
+          </w:tcPr>
+          <w:p>
+            <w:r>
+              <w:t>0.005</w:t>
+            </w:r>
+          </w:p>
+        </w:tc>
+      </w:tr>
+      <w:tr>
+        <w:tc>
+          <w:tcPr>
+            <w:tcW w:type="dxa" w:w="2880"/>
+          </w:tcPr>
+          <w:p>
+            <w:r>
+              <w:t>1.5770862632076348</w:t>
+            </w:r>
+          </w:p>
+        </w:tc>
+        <w:tc>
+          <w:tcPr>
+            <w:tcW w:type="dxa" w:w="2880"/>
+          </w:tcPr>
+          <w:p>
+            <w:r>
+              <w:t>2</w:t>
+            </w:r>
+          </w:p>
+        </w:tc>
+        <w:tc>
+          <w:tcPr>
+            <w:tcW w:type="dxa" w:w="2880"/>
+          </w:tcPr>
+          <w:p>
+            <w:r>
+              <w:t>0.01</w:t>
+            </w:r>
+          </w:p>
+        </w:tc>
+      </w:tr>
+    </w:tbl>
+    <w:p/>
+    <w:tbl>
+      <w:tblPr>
+        <w:tblW w:type="auto" w:w="0"/>
+        <w:tblLook w:firstColumn="1" w:firstRow="1" w:lastColumn="0" w:lastRow="0" w:noHBand="0" w:noVBand="1" w:val="04A0"/>
+      </w:tblPr>
+      <w:tblGrid>
+        <w:gridCol w:w="1234"/>
+        <w:gridCol w:w="1234"/>
+        <w:gridCol w:w="1234"/>
+        <w:gridCol w:w="1234"/>
+        <w:gridCol w:w="1234"/>
+        <w:gridCol w:w="1234"/>
+        <w:gridCol w:w="1234"/>
+      </w:tblGrid>
+      <w:tr>
+        <w:tc>
+          <w:tcPr>
+            <w:tcW w:type="dxa" w:w="1234"/>
+          </w:tcPr>
+          <w:p>
+            <w:r>
+              <w:t>0.303852</w:t>
+            </w:r>
+          </w:p>
+        </w:tc>
+        <w:tc>
+          <w:tcPr>
+            <w:tcW w:type="dxa" w:w="1234"/>
+          </w:tcPr>
+          <w:p>
+            <w:r>
+              <w:t>0.070687</w:t>
+            </w:r>
+          </w:p>
+        </w:tc>
+        <w:tc>
+          <w:tcPr>
+            <w:tcW w:type="dxa" w:w="1234"/>
+          </w:tcPr>
+          <w:p>
+            <w:r>
+              <w:t>0.26587</w:t>
+            </w:r>
+          </w:p>
+        </w:tc>
+        <w:tc>
+          <w:tcPr>
+            <w:tcW w:type="dxa" w:w="1234"/>
+          </w:tcPr>
+          <w:p>
+            <w:r>
+              <w:t>0.148883</w:t>
+            </w:r>
+          </w:p>
+        </w:tc>
+        <w:tc>
+          <w:tcPr>
+            <w:tcW w:type="dxa" w:w="1234"/>
+          </w:tcPr>
+          <w:p>
+            <w:r>
+              <w:t>0.216782</w:t>
+            </w:r>
+          </w:p>
+        </w:tc>
+        <w:tc>
+          <w:tcPr>
+            <w:tcW w:type="dxa" w:w="1234"/>
+          </w:tcPr>
+          <w:p>
+            <w:r>
+              <w:t>2.173222</w:t>
+            </w:r>
+          </w:p>
+        </w:tc>
+        <w:tc>
+          <w:tcPr>
+            <w:tcW w:type="dxa" w:w="1234"/>
+          </w:tcPr>
+          <w:p>
+            <w:r>
+              <w:t>5.890423</w:t>
             </w:r>
           </w:p>
         </w:tc>
@@ -5066,7 +5075,7 @@
 </file>
 
 <file path=word/numbering.xml><?xml version="1.0" encoding="utf-8"?>
-<w:numbering xmlns:wpc="http://schemas.microsoft.com/office/word/2010/wordprocessingCanvas" xmlns:cx="http://schemas.microsoft.com/office/drawing/2014/chartex" xmlns:cx1="http://schemas.microsoft.com/office/drawing/2015/9/8/chartex" xmlns:cx2="http://schemas.microsoft.com/office/drawing/2015/10/21/chartex" xmlns:cx3="http://schemas.microsoft.com/office/drawing/2016/5/9/chartex" xmlns:cx4="http://schemas.microsoft.com/office/drawing/2016/5/10/chartex" xmlns:cx5="http://schemas.microsoft.com/office/drawing/2016/5/11/chartex" xmlns:cx6="http://schemas.microsoft.com/office/drawing/2016/5/12/chartex" xmlns:cx7="http://schemas.microsoft.com/office/drawing/2016/5/13/chartex" xmlns:cx8="http://schemas.microsoft.com/office/drawing/2016/5/14/chartex" xmlns:mc="http://schemas.openxmlformats.org/markup-compatibility/2006" xmlns:aink="http://schemas.microsoft.com/office/drawing/2016/ink" xmlns:am3d="http://schemas.microsoft.com/office/drawing/2017/model3d" xmlns:o="urn:schemas-microsoft-com:office:office" xmlns:r="http://schemas.openxmlformats.org/officeDocument/2006/relationships" xmlns:m="http://schemas.openxmlformats.org/officeDocument/2006/math" xmlns:v="urn:schemas-microsoft-com:vml" xmlns:wp14="http://schemas.microsoft.com/office/word/2010/wordprocessingDrawing" xmlns:wp="http://schemas.openxmlformats.org/drawingml/2006/wordprocessingDrawing" xmlns:w10="urn:schemas-microsoft-com:office:word" xmlns:w="http://schemas.openxmlformats.org/wordprocessingml/2006/main" xmlns:w14="http://schemas.microsoft.com/office/word/2010/wordml" xmlns:w15="http://schemas.microsoft.com/office/word/2012/wordml" xmlns:w16cid="http://schemas.microsoft.com/office/word/2016/wordml/cid" xmlns:w16se="http://schemas.microsoft.com/office/word/2015/wordml/symex" xmlns:wpg="http://schemas.microsoft.com/office/word/2010/wordprocessingGroup" xmlns:wpi="http://schemas.microsoft.com/office/word/2010/wordprocessingInk" xmlns:wne="http://schemas.microsoft.com/office/word/2006/wordml" xmlns:wps="http://schemas.microsoft.com/office/word/2010/wordprocessingShape" mc:Ignorable="w14 w15 w16se w16cid wp14">
+<w:numbering xmlns:wpc="http://schemas.microsoft.com/office/word/2010/wordprocessingCanvas" xmlns:cx="http://schemas.microsoft.com/office/drawing/2014/chartex" xmlns:cx1="http://schemas.microsoft.com/office/drawing/2015/9/8/chartex" xmlns:cx2="http://schemas.microsoft.com/office/drawing/2015/10/21/chartex" xmlns:cx3="http://schemas.microsoft.com/office/drawing/2016/5/9/chartex" xmlns:cx4="http://schemas.microsoft.com/office/drawing/2016/5/10/chartex" xmlns:cx5="http://schemas.microsoft.com/office/drawing/2016/5/11/chartex" xmlns:cx6="http://schemas.microsoft.com/office/drawing/2016/5/12/chartex" xmlns:cx7="http://schemas.microsoft.com/office/drawing/2016/5/13/chartex" xmlns:cx8="http://schemas.microsoft.com/office/drawing/2016/5/14/chartex" xmlns:mc="http://schemas.openxmlformats.org/markup-compatibility/2006" xmlns:aink="http://schemas.microsoft.com/office/drawing/2016/ink" xmlns:am3d="http://schemas.microsoft.com/office/drawing/2017/model3d" xmlns:o="urn:schemas-microsoft-com:office:office" xmlns:r="http://schemas.openxmlformats.org/officeDocument/2006/relationships" xmlns:m="http://schemas.openxmlformats.org/officeDocument/2006/math" xmlns:v="urn:schemas-microsoft-com:vml" xmlns:wp14="http://schemas.microsoft.com/office/word/2010/wordprocessingDrawing" xmlns:wp="http://schemas.openxmlformats.org/drawingml/2006/wordprocessingDrawing" xmlns:w10="urn:schemas-microsoft-com:office:word" xmlns:w="http://schemas.openxmlformats.org/wordprocessingml/2006/main" xmlns:w14="http://schemas.microsoft.com/office/word/2010/wordml" xmlns:w15="http://schemas.microsoft.com/office/word/2012/wordml" xmlns:w16cex="http://schemas.microsoft.com/office/word/2018/wordml/cex" xmlns:w16cid="http://schemas.microsoft.com/office/word/2016/wordml/cid" xmlns:w16="http://schemas.microsoft.com/office/word/2018/wordml" xmlns:w16se="http://schemas.microsoft.com/office/word/2015/wordml/symex" xmlns:wpg="http://schemas.microsoft.com/office/word/2010/wordprocessingGroup" xmlns:wpi="http://schemas.microsoft.com/office/word/2010/wordprocessingInk" xmlns:wne="http://schemas.microsoft.com/office/word/2006/wordml" xmlns:wps="http://schemas.microsoft.com/office/word/2010/wordprocessingShape" mc:Ignorable="w14 w15 w16se w16cid w16 w16cex wp14">
   <w:abstractNum w:abstractNumId="0" w15:restartNumberingAfterBreak="0">
     <w:nsid w:val="FFFFFF7C"/>
     <w:multiLevelType w:val="singleLevel"/>
@@ -5269,7 +5278,7 @@
 </file>
 
 <file path=word/styles.xml><?xml version="1.0" encoding="utf-8"?>
-<w:styles xmlns:mc="http://schemas.openxmlformats.org/markup-compatibility/2006" xmlns:r="http://schemas.openxmlformats.org/officeDocument/2006/relationships" xmlns:w="http://schemas.openxmlformats.org/wordprocessingml/2006/main" xmlns:w14="http://schemas.microsoft.com/office/word/2010/wordml" xmlns:w15="http://schemas.microsoft.com/office/word/2012/wordml" xmlns:w16cid="http://schemas.microsoft.com/office/word/2016/wordml/cid" xmlns:w16se="http://schemas.microsoft.com/office/word/2015/wordml/symex" mc:Ignorable="w14 w15 w16se w16cid">
+<w:styles xmlns:mc="http://schemas.openxmlformats.org/markup-compatibility/2006" xmlns:r="http://schemas.openxmlformats.org/officeDocument/2006/relationships" xmlns:w="http://schemas.openxmlformats.org/wordprocessingml/2006/main" xmlns:w14="http://schemas.microsoft.com/office/word/2010/wordml" xmlns:w15="http://schemas.microsoft.com/office/word/2012/wordml" xmlns:w16cex="http://schemas.microsoft.com/office/word/2018/wordml/cex" xmlns:w16cid="http://schemas.microsoft.com/office/word/2016/wordml/cid" xmlns:w16="http://schemas.microsoft.com/office/word/2018/wordml" xmlns:w16se="http://schemas.microsoft.com/office/word/2015/wordml/symex" mc:Ignorable="w14 w15 w16se w16cid w16 w16cex">
   <w:docDefaults>
     <w:rPrDefault>
       <w:rPr>
